--- a/fuentes/contenidos/grado04/guion02/MA_04_02_CO_REC230.docx
+++ b/fuentes/contenidos/grado04/guion02/MA_04_02_CO_REC230.docx
@@ -1,6 +1,6 @@
 
 <file path=word/document.xml><?xml version="1.0" encoding="utf-8"?>
-<w:document xmlns:wpc="http://schemas.microsoft.com/office/word/2010/wordprocessingCanvas" xmlns:mc="http://schemas.openxmlformats.org/markup-compatibility/2006" xmlns:o="urn:schemas-microsoft-com:office:office" xmlns:r="http://schemas.openxmlformats.org/officeDocument/2006/relationships" xmlns:m="http://schemas.openxmlformats.org/officeDocument/2006/math" xmlns:v="urn:schemas-microsoft-com:vml" xmlns:wp14="http://schemas.microsoft.com/office/word/2010/wordprocessingDrawing" xmlns:wp="http://schemas.openxmlformats.org/drawingml/2006/wordprocessingDrawing" xmlns:w10="urn:schemas-microsoft-com:office:word" xmlns:w="http://schemas.openxmlformats.org/wordprocessingml/2006/main" xmlns:w14="http://schemas.microsoft.com/office/word/2010/wordml" xmlns:wpg="http://schemas.microsoft.com/office/word/2010/wordprocessingGroup" xmlns:wpi="http://schemas.microsoft.com/office/word/2010/wordprocessingInk" xmlns:wne="http://schemas.microsoft.com/office/word/2006/wordml" xmlns:wps="http://schemas.microsoft.com/office/word/2010/wordprocessingShape" mc:Ignorable="w14 wp14">
+<w:document xmlns:wpc="http://schemas.microsoft.com/office/word/2010/wordprocessingCanvas" xmlns:mc="http://schemas.openxmlformats.org/markup-compatibility/2006" xmlns:o="urn:schemas-microsoft-com:office:office" xmlns:r="http://schemas.openxmlformats.org/officeDocument/2006/relationships" xmlns:m="http://schemas.openxmlformats.org/officeDocument/2006/math" xmlns:v="urn:schemas-microsoft-com:vml" xmlns:wp14="http://schemas.microsoft.com/office/word/2010/wordprocessingDrawing" xmlns:wp="http://schemas.openxmlformats.org/drawingml/2006/wordprocessingDrawing" xmlns:w10="urn:schemas-microsoft-com:office:word" xmlns:w="http://schemas.openxmlformats.org/wordprocessingml/2006/main" xmlns:w14="http://schemas.microsoft.com/office/word/2010/wordml" xmlns:w15="http://schemas.microsoft.com/office/word/2012/wordml" xmlns:wpg="http://schemas.microsoft.com/office/word/2010/wordprocessingGroup" xmlns:wpi="http://schemas.microsoft.com/office/word/2010/wordprocessingInk" xmlns:wne="http://schemas.microsoft.com/office/word/2006/wordml" xmlns:wps="http://schemas.microsoft.com/office/word/2010/wordprocessingShape" mc:Ignorable="w14 w15 wp14">
   <w:body>
     <w:p>
       <w:pPr>
@@ -450,38 +450,51 @@
           <w:szCs w:val="18"/>
           <w:lang w:val="es-ES_tradnl"/>
         </w:rPr>
-        <w:t>Porpiedad</w:t>
+        <w:t>Porpiedad,</w:t>
+      </w:r>
+      <w:del w:id="0" w:author="Johana Montejo Rozo" w:date="2015-03-15T01:50:00Z">
+        <w:r>
+          <w:rPr>
+            <w:rFonts w:ascii="Arial" w:hAnsi="Arial" w:cs="Arial"/>
+            <w:sz w:val="18"/>
+            <w:szCs w:val="18"/>
+            <w:lang w:val="es-ES_tradnl"/>
+          </w:rPr>
+          <w:delText xml:space="preserve"> </w:delText>
+        </w:r>
+      </w:del>
+      <w:r>
+        <w:rPr>
+          <w:rFonts w:ascii="Arial" w:hAnsi="Arial" w:cs="Arial"/>
+          <w:sz w:val="18"/>
+          <w:szCs w:val="18"/>
+          <w:lang w:val="es-ES_tradnl"/>
+        </w:rPr>
+        <w:t>multiplicacón,</w:t>
+      </w:r>
+      <w:bookmarkStart w:id="1" w:name="_GoBack"/>
+      <w:bookmarkEnd w:id="1"/>
+      <w:del w:id="2" w:author="Johana Montejo Rozo" w:date="2015-03-15T01:50:00Z">
+        <w:r>
+          <w:rPr>
+            <w:rFonts w:ascii="Arial" w:hAnsi="Arial" w:cs="Arial"/>
+            <w:sz w:val="18"/>
+            <w:szCs w:val="18"/>
+            <w:lang w:val="es-ES_tradnl"/>
+          </w:rPr>
+          <w:delText xml:space="preserve"> </w:delText>
+        </w:r>
+      </w:del>
+      <w:r>
+        <w:rPr>
+          <w:rFonts w:ascii="Arial" w:hAnsi="Arial" w:cs="Arial"/>
+          <w:sz w:val="18"/>
+          <w:szCs w:val="18"/>
+          <w:lang w:val="es-ES_tradnl"/>
+        </w:rPr>
+        <w:t>distributiva</w:t>
       </w:r>
       <w:proofErr w:type="spellEnd"/>
-      <w:r>
-        <w:rPr>
-          <w:rFonts w:ascii="Arial" w:hAnsi="Arial" w:cs="Arial"/>
-          <w:sz w:val="18"/>
-          <w:szCs w:val="18"/>
-          <w:lang w:val="es-ES_tradnl"/>
-        </w:rPr>
-        <w:t xml:space="preserve">, </w:t>
-      </w:r>
-      <w:proofErr w:type="spellStart"/>
-      <w:r>
-        <w:rPr>
-          <w:rFonts w:ascii="Arial" w:hAnsi="Arial" w:cs="Arial"/>
-          <w:sz w:val="18"/>
-          <w:szCs w:val="18"/>
-          <w:lang w:val="es-ES_tradnl"/>
-        </w:rPr>
-        <w:t>multiplicacón</w:t>
-      </w:r>
-      <w:proofErr w:type="spellEnd"/>
-      <w:r>
-        <w:rPr>
-          <w:rFonts w:ascii="Arial" w:hAnsi="Arial" w:cs="Arial"/>
-          <w:sz w:val="18"/>
-          <w:szCs w:val="18"/>
-          <w:lang w:val="es-ES_tradnl"/>
-        </w:rPr>
-        <w:t>, distributiva</w:t>
-      </w:r>
       <w:r>
         <w:rPr>
           <w:rFonts w:ascii="Arial" w:hAnsi="Arial" w:cs="Arial"/>
@@ -2607,8 +2620,6 @@
           <w:lang w:val="es-ES_tradnl"/>
         </w:rPr>
       </w:pPr>
-      <w:bookmarkStart w:id="0" w:name="_GoBack"/>
-      <w:bookmarkEnd w:id="0"/>
       <w:r>
         <w:rPr>
           <w:rFonts w:ascii="Arial" w:hAnsi="Arial"/>
@@ -2853,27 +2864,59 @@
         </w:rPr>
         <w:tab/>
       </w:r>
-      <w:proofErr w:type="gramStart"/>
-      <w:r>
-        <w:rPr>
-          <w:rFonts w:ascii="Arial" w:hAnsi="Arial" w:cs="Arial"/>
-          <w:b/>
-          <w:sz w:val="18"/>
-          <w:szCs w:val="18"/>
-          <w:lang w:val="es-ES_tradnl"/>
-        </w:rPr>
-        <w:t>( 12</w:t>
-      </w:r>
-      <w:proofErr w:type="gramEnd"/>
-      <w:r>
-        <w:rPr>
-          <w:rFonts w:ascii="Arial" w:hAnsi="Arial" w:cs="Arial"/>
-          <w:b/>
-          <w:sz w:val="18"/>
-          <w:szCs w:val="18"/>
-          <w:lang w:val="es-ES_tradnl"/>
-        </w:rPr>
-        <w:t xml:space="preserve"> + 9 )</w:t>
+      <w:r>
+        <w:rPr>
+          <w:rFonts w:ascii="Arial" w:hAnsi="Arial" w:cs="Arial"/>
+          <w:b/>
+          <w:sz w:val="18"/>
+          <w:szCs w:val="18"/>
+          <w:lang w:val="es-ES_tradnl"/>
+        </w:rPr>
+        <w:t>(</w:t>
+      </w:r>
+      <w:del w:id="3" w:author="Johana Montejo Rozo" w:date="2015-03-14T18:30:00Z">
+        <w:r>
+          <w:rPr>
+            <w:rFonts w:ascii="Arial" w:hAnsi="Arial" w:cs="Arial"/>
+            <w:b/>
+            <w:sz w:val="18"/>
+            <w:szCs w:val="18"/>
+            <w:lang w:val="es-ES_tradnl"/>
+          </w:rPr>
+          <w:delText xml:space="preserve"> </w:delText>
+        </w:r>
+      </w:del>
+      <w:r>
+        <w:rPr>
+          <w:rFonts w:ascii="Arial" w:hAnsi="Arial" w:cs="Arial"/>
+          <w:b/>
+          <w:sz w:val="18"/>
+          <w:szCs w:val="18"/>
+          <w:lang w:val="es-ES_tradnl"/>
+        </w:rPr>
+        <w:t>12 + 9</w:t>
+      </w:r>
+      <w:del w:id="4" w:author="Johana Montejo Rozo" w:date="2015-03-14T18:30:00Z">
+        <w:r>
+          <w:rPr>
+            <w:rFonts w:ascii="Arial" w:hAnsi="Arial" w:cs="Arial"/>
+            <w:b/>
+            <w:sz w:val="18"/>
+            <w:szCs w:val="18"/>
+            <w:lang w:val="es-ES_tradnl"/>
+          </w:rPr>
+          <w:delText xml:space="preserve"> </w:delText>
+        </w:r>
+      </w:del>
+      <w:r>
+        <w:rPr>
+          <w:rFonts w:ascii="Arial" w:hAnsi="Arial" w:cs="Arial"/>
+          <w:b/>
+          <w:sz w:val="18"/>
+          <w:szCs w:val="18"/>
+          <w:lang w:val="es-ES_tradnl"/>
+        </w:rPr>
+        <w:t>)</w:t>
       </w:r>
       <w:r>
         <w:rPr>
@@ -2923,26 +2966,47 @@
           <w:lang w:val="es-ES_tradnl"/>
         </w:rPr>
         <w:tab/>
-      </w:r>
-      <w:proofErr w:type="gramStart"/>
-      <w:r>
-        <w:rPr>
-          <w:rFonts w:ascii="Arial" w:hAnsi="Arial" w:cs="Arial"/>
-          <w:sz w:val="18"/>
-          <w:szCs w:val="18"/>
-          <w:lang w:val="es-ES_tradnl"/>
-        </w:rPr>
-        <w:t>( 12</w:t>
-      </w:r>
-      <w:proofErr w:type="gramEnd"/>
-      <w:r>
-        <w:rPr>
-          <w:rFonts w:ascii="Arial" w:hAnsi="Arial" w:cs="Arial"/>
-          <w:sz w:val="18"/>
-          <w:szCs w:val="18"/>
-          <w:lang w:val="es-ES_tradnl"/>
-        </w:rPr>
-        <w:t xml:space="preserve"> + 9 )  x 5970</w:t>
+        <w:t>(</w:t>
+      </w:r>
+      <w:del w:id="5" w:author="Johana Montejo Rozo" w:date="2015-03-14T18:30:00Z">
+        <w:r>
+          <w:rPr>
+            <w:rFonts w:ascii="Arial" w:hAnsi="Arial" w:cs="Arial"/>
+            <w:sz w:val="18"/>
+            <w:szCs w:val="18"/>
+            <w:lang w:val="es-ES_tradnl"/>
+          </w:rPr>
+          <w:delText xml:space="preserve"> </w:delText>
+        </w:r>
+      </w:del>
+      <w:r>
+        <w:rPr>
+          <w:rFonts w:ascii="Arial" w:hAnsi="Arial" w:cs="Arial"/>
+          <w:sz w:val="18"/>
+          <w:szCs w:val="18"/>
+          <w:lang w:val="es-ES_tradnl"/>
+        </w:rPr>
+        <w:t>12 + 9</w:t>
+      </w:r>
+      <w:del w:id="6" w:author="Johana Montejo Rozo" w:date="2015-03-14T18:30:00Z">
+        <w:r>
+          <w:rPr>
+            <w:rFonts w:ascii="Arial" w:hAnsi="Arial" w:cs="Arial"/>
+            <w:sz w:val="18"/>
+            <w:szCs w:val="18"/>
+            <w:lang w:val="es-ES_tradnl"/>
+          </w:rPr>
+          <w:delText xml:space="preserve"> </w:delText>
+        </w:r>
+      </w:del>
+      <w:r>
+        <w:rPr>
+          <w:rFonts w:ascii="Arial" w:hAnsi="Arial" w:cs="Arial"/>
+          <w:sz w:val="18"/>
+          <w:szCs w:val="18"/>
+          <w:lang w:val="es-ES_tradnl"/>
+        </w:rPr>
+        <w:t>)  x 5970</w:t>
       </w:r>
     </w:p>
     <w:p>
@@ -3006,26 +3070,47 @@
           <w:lang w:val="es-ES_tradnl"/>
         </w:rPr>
         <w:tab/>
-      </w:r>
-      <w:proofErr w:type="gramStart"/>
-      <w:r>
-        <w:rPr>
-          <w:rFonts w:ascii="Arial" w:hAnsi="Arial" w:cs="Arial"/>
-          <w:sz w:val="18"/>
-          <w:szCs w:val="18"/>
-          <w:lang w:val="es-ES_tradnl"/>
-        </w:rPr>
-        <w:t>( 12</w:t>
-      </w:r>
-      <w:proofErr w:type="gramEnd"/>
-      <w:r>
-        <w:rPr>
-          <w:rFonts w:ascii="Arial" w:hAnsi="Arial" w:cs="Arial"/>
-          <w:sz w:val="18"/>
-          <w:szCs w:val="18"/>
-          <w:lang w:val="es-ES_tradnl"/>
-        </w:rPr>
-        <w:t xml:space="preserve"> + 9 )  x 5970</w:t>
+        <w:t>(</w:t>
+      </w:r>
+      <w:del w:id="7" w:author="Johana Montejo Rozo" w:date="2015-03-14T18:30:00Z">
+        <w:r>
+          <w:rPr>
+            <w:rFonts w:ascii="Arial" w:hAnsi="Arial" w:cs="Arial"/>
+            <w:sz w:val="18"/>
+            <w:szCs w:val="18"/>
+            <w:lang w:val="es-ES_tradnl"/>
+          </w:rPr>
+          <w:delText xml:space="preserve"> </w:delText>
+        </w:r>
+      </w:del>
+      <w:r>
+        <w:rPr>
+          <w:rFonts w:ascii="Arial" w:hAnsi="Arial" w:cs="Arial"/>
+          <w:sz w:val="18"/>
+          <w:szCs w:val="18"/>
+          <w:lang w:val="es-ES_tradnl"/>
+        </w:rPr>
+        <w:t>12 + 9</w:t>
+      </w:r>
+      <w:del w:id="8" w:author="Johana Montejo Rozo" w:date="2015-03-14T18:30:00Z">
+        <w:r>
+          <w:rPr>
+            <w:rFonts w:ascii="Arial" w:hAnsi="Arial" w:cs="Arial"/>
+            <w:sz w:val="18"/>
+            <w:szCs w:val="18"/>
+            <w:lang w:val="es-ES_tradnl"/>
+          </w:rPr>
+          <w:delText xml:space="preserve"> </w:delText>
+        </w:r>
+      </w:del>
+      <w:r>
+        <w:rPr>
+          <w:rFonts w:ascii="Arial" w:hAnsi="Arial" w:cs="Arial"/>
+          <w:sz w:val="18"/>
+          <w:szCs w:val="18"/>
+          <w:lang w:val="es-ES_tradnl"/>
+        </w:rPr>
+        <w:t>)  x 5970</w:t>
       </w:r>
     </w:p>
     <w:p>
@@ -3151,27 +3236,59 @@
         </w:rPr>
         <w:tab/>
       </w:r>
-      <w:proofErr w:type="gramStart"/>
-      <w:r>
-        <w:rPr>
-          <w:rFonts w:ascii="Arial" w:hAnsi="Arial" w:cs="Arial"/>
-          <w:b/>
-          <w:sz w:val="18"/>
-          <w:szCs w:val="18"/>
-          <w:lang w:val="es-ES_tradnl"/>
-        </w:rPr>
-        <w:t>( 12</w:t>
-      </w:r>
-      <w:proofErr w:type="gramEnd"/>
-      <w:r>
-        <w:rPr>
-          <w:rFonts w:ascii="Arial" w:hAnsi="Arial" w:cs="Arial"/>
-          <w:b/>
-          <w:sz w:val="18"/>
-          <w:szCs w:val="18"/>
-          <w:lang w:val="es-ES_tradnl"/>
-        </w:rPr>
-        <w:t xml:space="preserve"> x 5.970 )</w:t>
+      <w:r>
+        <w:rPr>
+          <w:rFonts w:ascii="Arial" w:hAnsi="Arial" w:cs="Arial"/>
+          <w:b/>
+          <w:sz w:val="18"/>
+          <w:szCs w:val="18"/>
+          <w:lang w:val="es-ES_tradnl"/>
+        </w:rPr>
+        <w:t>(</w:t>
+      </w:r>
+      <w:del w:id="9" w:author="Johana Montejo Rozo" w:date="2015-03-14T18:30:00Z">
+        <w:r>
+          <w:rPr>
+            <w:rFonts w:ascii="Arial" w:hAnsi="Arial" w:cs="Arial"/>
+            <w:b/>
+            <w:sz w:val="18"/>
+            <w:szCs w:val="18"/>
+            <w:lang w:val="es-ES_tradnl"/>
+          </w:rPr>
+          <w:delText xml:space="preserve"> </w:delText>
+        </w:r>
+      </w:del>
+      <w:r>
+        <w:rPr>
+          <w:rFonts w:ascii="Arial" w:hAnsi="Arial" w:cs="Arial"/>
+          <w:b/>
+          <w:sz w:val="18"/>
+          <w:szCs w:val="18"/>
+          <w:lang w:val="es-ES_tradnl"/>
+        </w:rPr>
+        <w:t>12 x 5.970</w:t>
+      </w:r>
+      <w:del w:id="10" w:author="Johana Montejo Rozo" w:date="2015-03-14T18:30:00Z">
+        <w:r>
+          <w:rPr>
+            <w:rFonts w:ascii="Arial" w:hAnsi="Arial" w:cs="Arial"/>
+            <w:b/>
+            <w:sz w:val="18"/>
+            <w:szCs w:val="18"/>
+            <w:lang w:val="es-ES_tradnl"/>
+          </w:rPr>
+          <w:delText xml:space="preserve"> </w:delText>
+        </w:r>
+      </w:del>
+      <w:r>
+        <w:rPr>
+          <w:rFonts w:ascii="Arial" w:hAnsi="Arial" w:cs="Arial"/>
+          <w:b/>
+          <w:sz w:val="18"/>
+          <w:szCs w:val="18"/>
+          <w:lang w:val="es-ES_tradnl"/>
+        </w:rPr>
+        <w:t>)</w:t>
       </w:r>
       <w:r>
         <w:rPr>
@@ -3182,27 +3299,59 @@
         </w:rPr>
         <w:t xml:space="preserve">  + </w:t>
       </w:r>
-      <w:proofErr w:type="gramStart"/>
-      <w:r>
-        <w:rPr>
-          <w:rFonts w:ascii="Arial" w:hAnsi="Arial" w:cs="Arial"/>
-          <w:b/>
-          <w:sz w:val="18"/>
-          <w:szCs w:val="18"/>
-          <w:lang w:val="es-ES_tradnl"/>
-        </w:rPr>
-        <w:t>( 9</w:t>
-      </w:r>
-      <w:proofErr w:type="gramEnd"/>
-      <w:r>
-        <w:rPr>
-          <w:rFonts w:ascii="Arial" w:hAnsi="Arial" w:cs="Arial"/>
-          <w:b/>
-          <w:sz w:val="18"/>
-          <w:szCs w:val="18"/>
-          <w:lang w:val="es-ES_tradnl"/>
-        </w:rPr>
-        <w:t xml:space="preserve"> x  5.970 )</w:t>
+      <w:r>
+        <w:rPr>
+          <w:rFonts w:ascii="Arial" w:hAnsi="Arial" w:cs="Arial"/>
+          <w:b/>
+          <w:sz w:val="18"/>
+          <w:szCs w:val="18"/>
+          <w:lang w:val="es-ES_tradnl"/>
+        </w:rPr>
+        <w:t>(</w:t>
+      </w:r>
+      <w:del w:id="11" w:author="Johana Montejo Rozo" w:date="2015-03-14T18:30:00Z">
+        <w:r>
+          <w:rPr>
+            <w:rFonts w:ascii="Arial" w:hAnsi="Arial" w:cs="Arial"/>
+            <w:b/>
+            <w:sz w:val="18"/>
+            <w:szCs w:val="18"/>
+            <w:lang w:val="es-ES_tradnl"/>
+          </w:rPr>
+          <w:delText xml:space="preserve"> </w:delText>
+        </w:r>
+      </w:del>
+      <w:r>
+        <w:rPr>
+          <w:rFonts w:ascii="Arial" w:hAnsi="Arial" w:cs="Arial"/>
+          <w:b/>
+          <w:sz w:val="18"/>
+          <w:szCs w:val="18"/>
+          <w:lang w:val="es-ES_tradnl"/>
+        </w:rPr>
+        <w:t>9 x  5.970</w:t>
+      </w:r>
+      <w:del w:id="12" w:author="Johana Montejo Rozo" w:date="2015-03-14T18:30:00Z">
+        <w:r>
+          <w:rPr>
+            <w:rFonts w:ascii="Arial" w:hAnsi="Arial" w:cs="Arial"/>
+            <w:b/>
+            <w:sz w:val="18"/>
+            <w:szCs w:val="18"/>
+            <w:lang w:val="es-ES_tradnl"/>
+          </w:rPr>
+          <w:delText xml:space="preserve"> </w:delText>
+        </w:r>
+      </w:del>
+      <w:r>
+        <w:rPr>
+          <w:rFonts w:ascii="Arial" w:hAnsi="Arial" w:cs="Arial"/>
+          <w:b/>
+          <w:sz w:val="18"/>
+          <w:szCs w:val="18"/>
+          <w:lang w:val="es-ES_tradnl"/>
+        </w:rPr>
+        <w:t>)</w:t>
       </w:r>
     </w:p>
     <w:p>
@@ -3243,46 +3392,87 @@
           <w:lang w:val="es-ES_tradnl"/>
         </w:rPr>
         <w:tab/>
-      </w:r>
-      <w:proofErr w:type="gramStart"/>
-      <w:r>
-        <w:rPr>
-          <w:rFonts w:ascii="Arial" w:hAnsi="Arial" w:cs="Arial"/>
-          <w:sz w:val="18"/>
-          <w:szCs w:val="18"/>
-          <w:lang w:val="es-ES_tradnl"/>
-        </w:rPr>
-        <w:t>( 12</w:t>
-      </w:r>
-      <w:proofErr w:type="gramEnd"/>
-      <w:r>
-        <w:rPr>
-          <w:rFonts w:ascii="Arial" w:hAnsi="Arial" w:cs="Arial"/>
-          <w:sz w:val="18"/>
-          <w:szCs w:val="18"/>
-          <w:lang w:val="es-ES_tradnl"/>
-        </w:rPr>
-        <w:t xml:space="preserve"> x 5.970 )  + </w:t>
-      </w:r>
-      <w:proofErr w:type="gramStart"/>
-      <w:r>
-        <w:rPr>
-          <w:rFonts w:ascii="Arial" w:hAnsi="Arial" w:cs="Arial"/>
-          <w:sz w:val="18"/>
-          <w:szCs w:val="18"/>
-          <w:lang w:val="es-ES_tradnl"/>
-        </w:rPr>
-        <w:t>( 9</w:t>
-      </w:r>
-      <w:proofErr w:type="gramEnd"/>
-      <w:r>
-        <w:rPr>
-          <w:rFonts w:ascii="Arial" w:hAnsi="Arial" w:cs="Arial"/>
-          <w:sz w:val="18"/>
-          <w:szCs w:val="18"/>
-          <w:lang w:val="es-ES_tradnl"/>
-        </w:rPr>
-        <w:t xml:space="preserve"> x  5.970 )</w:t>
+        <w:t>(</w:t>
+      </w:r>
+      <w:del w:id="13" w:author="Johana Montejo Rozo" w:date="2015-03-14T18:30:00Z">
+        <w:r>
+          <w:rPr>
+            <w:rFonts w:ascii="Arial" w:hAnsi="Arial" w:cs="Arial"/>
+            <w:sz w:val="18"/>
+            <w:szCs w:val="18"/>
+            <w:lang w:val="es-ES_tradnl"/>
+          </w:rPr>
+          <w:delText xml:space="preserve"> </w:delText>
+        </w:r>
+      </w:del>
+      <w:r>
+        <w:rPr>
+          <w:rFonts w:ascii="Arial" w:hAnsi="Arial" w:cs="Arial"/>
+          <w:sz w:val="18"/>
+          <w:szCs w:val="18"/>
+          <w:lang w:val="es-ES_tradnl"/>
+        </w:rPr>
+        <w:t>12 x 5.970</w:t>
+      </w:r>
+      <w:del w:id="14" w:author="Johana Montejo Rozo" w:date="2015-03-14T18:30:00Z">
+        <w:r>
+          <w:rPr>
+            <w:rFonts w:ascii="Arial" w:hAnsi="Arial" w:cs="Arial"/>
+            <w:sz w:val="18"/>
+            <w:szCs w:val="18"/>
+            <w:lang w:val="es-ES_tradnl"/>
+          </w:rPr>
+          <w:delText xml:space="preserve"> </w:delText>
+        </w:r>
+      </w:del>
+      <w:r>
+        <w:rPr>
+          <w:rFonts w:ascii="Arial" w:hAnsi="Arial" w:cs="Arial"/>
+          <w:sz w:val="18"/>
+          <w:szCs w:val="18"/>
+          <w:lang w:val="es-ES_tradnl"/>
+        </w:rPr>
+        <w:t>)  + (</w:t>
+      </w:r>
+      <w:del w:id="15" w:author="Johana Montejo Rozo" w:date="2015-03-14T18:31:00Z">
+        <w:r>
+          <w:rPr>
+            <w:rFonts w:ascii="Arial" w:hAnsi="Arial" w:cs="Arial"/>
+            <w:sz w:val="18"/>
+            <w:szCs w:val="18"/>
+            <w:lang w:val="es-ES_tradnl"/>
+          </w:rPr>
+          <w:delText xml:space="preserve"> </w:delText>
+        </w:r>
+      </w:del>
+      <w:r>
+        <w:rPr>
+          <w:rFonts w:ascii="Arial" w:hAnsi="Arial" w:cs="Arial"/>
+          <w:sz w:val="18"/>
+          <w:szCs w:val="18"/>
+          <w:lang w:val="es-ES_tradnl"/>
+        </w:rPr>
+        <w:t>9 x  5.970</w:t>
+      </w:r>
+      <w:del w:id="16" w:author="Johana Montejo Rozo" w:date="2015-03-14T18:31:00Z">
+        <w:r>
+          <w:rPr>
+            <w:rFonts w:ascii="Arial" w:hAnsi="Arial" w:cs="Arial"/>
+            <w:sz w:val="18"/>
+            <w:szCs w:val="18"/>
+            <w:lang w:val="es-ES_tradnl"/>
+          </w:rPr>
+          <w:delText xml:space="preserve"> </w:delText>
+        </w:r>
+      </w:del>
+      <w:r>
+        <w:rPr>
+          <w:rFonts w:ascii="Arial" w:hAnsi="Arial" w:cs="Arial"/>
+          <w:sz w:val="18"/>
+          <w:szCs w:val="18"/>
+          <w:lang w:val="es-ES_tradnl"/>
+        </w:rPr>
+        <w:t>)</w:t>
       </w:r>
     </w:p>
     <w:p>
@@ -3337,45 +3527,94 @@
           <w:lang w:val="es-ES_tradnl"/>
         </w:rPr>
       </w:pPr>
-      <w:proofErr w:type="gramStart"/>
-      <w:r>
-        <w:rPr>
-          <w:rFonts w:ascii="Arial" w:hAnsi="Arial" w:cs="Arial"/>
-          <w:sz w:val="18"/>
-          <w:szCs w:val="18"/>
-          <w:lang w:val="es-ES_tradnl"/>
-        </w:rPr>
-        <w:t>( 12</w:t>
-      </w:r>
-      <w:proofErr w:type="gramEnd"/>
-      <w:r>
-        <w:rPr>
-          <w:rFonts w:ascii="Arial" w:hAnsi="Arial" w:cs="Arial"/>
-          <w:sz w:val="18"/>
-          <w:szCs w:val="18"/>
-          <w:lang w:val="es-ES_tradnl"/>
-        </w:rPr>
-        <w:t xml:space="preserve"> x 5.970 )  + </w:t>
-      </w:r>
-      <w:proofErr w:type="gramStart"/>
-      <w:r>
-        <w:rPr>
-          <w:rFonts w:ascii="Arial" w:hAnsi="Arial" w:cs="Arial"/>
-          <w:sz w:val="18"/>
-          <w:szCs w:val="18"/>
-          <w:lang w:val="es-ES_tradnl"/>
-        </w:rPr>
-        <w:t>( 9</w:t>
-      </w:r>
-      <w:proofErr w:type="gramEnd"/>
-      <w:r>
-        <w:rPr>
-          <w:rFonts w:ascii="Arial" w:hAnsi="Arial" w:cs="Arial"/>
-          <w:sz w:val="18"/>
-          <w:szCs w:val="18"/>
-          <w:lang w:val="es-ES_tradnl"/>
-        </w:rPr>
-        <w:t xml:space="preserve"> x  5.970 )</w:t>
+      <w:r>
+        <w:rPr>
+          <w:rFonts w:ascii="Arial" w:hAnsi="Arial" w:cs="Arial"/>
+          <w:sz w:val="18"/>
+          <w:szCs w:val="18"/>
+          <w:lang w:val="es-ES_tradnl"/>
+        </w:rPr>
+        <w:t>(</w:t>
+      </w:r>
+      <w:del w:id="17" w:author="Johana Montejo Rozo" w:date="2015-03-14T18:31:00Z">
+        <w:r>
+          <w:rPr>
+            <w:rFonts w:ascii="Arial" w:hAnsi="Arial" w:cs="Arial"/>
+            <w:sz w:val="18"/>
+            <w:szCs w:val="18"/>
+            <w:lang w:val="es-ES_tradnl"/>
+          </w:rPr>
+          <w:delText xml:space="preserve"> </w:delText>
+        </w:r>
+      </w:del>
+      <w:r>
+        <w:rPr>
+          <w:rFonts w:ascii="Arial" w:hAnsi="Arial" w:cs="Arial"/>
+          <w:sz w:val="18"/>
+          <w:szCs w:val="18"/>
+          <w:lang w:val="es-ES_tradnl"/>
+        </w:rPr>
+        <w:t>12 x 5.970</w:t>
+      </w:r>
+      <w:del w:id="18" w:author="Johana Montejo Rozo" w:date="2015-03-14T18:31:00Z">
+        <w:r>
+          <w:rPr>
+            <w:rFonts w:ascii="Arial" w:hAnsi="Arial" w:cs="Arial"/>
+            <w:sz w:val="18"/>
+            <w:szCs w:val="18"/>
+            <w:lang w:val="es-ES_tradnl"/>
+          </w:rPr>
+          <w:delText xml:space="preserve"> </w:delText>
+        </w:r>
+      </w:del>
+      <w:r>
+        <w:rPr>
+          <w:rFonts w:ascii="Arial" w:hAnsi="Arial" w:cs="Arial"/>
+          <w:sz w:val="18"/>
+          <w:szCs w:val="18"/>
+          <w:lang w:val="es-ES_tradnl"/>
+        </w:rPr>
+        <w:t>)  + (</w:t>
+      </w:r>
+      <w:del w:id="19" w:author="Johana Montejo Rozo" w:date="2015-03-14T18:31:00Z">
+        <w:r>
+          <w:rPr>
+            <w:rFonts w:ascii="Arial" w:hAnsi="Arial" w:cs="Arial"/>
+            <w:sz w:val="18"/>
+            <w:szCs w:val="18"/>
+            <w:lang w:val="es-ES_tradnl"/>
+          </w:rPr>
+          <w:delText xml:space="preserve"> </w:delText>
+        </w:r>
+      </w:del>
+      <w:r>
+        <w:rPr>
+          <w:rFonts w:ascii="Arial" w:hAnsi="Arial" w:cs="Arial"/>
+          <w:sz w:val="18"/>
+          <w:szCs w:val="18"/>
+          <w:lang w:val="es-ES_tradnl"/>
+        </w:rPr>
+        <w:t>9 x  5.970</w:t>
+      </w:r>
+      <w:del w:id="20" w:author="Johana Montejo Rozo" w:date="2015-03-14T18:31:00Z">
+        <w:r>
+          <w:rPr>
+            <w:rFonts w:ascii="Arial" w:hAnsi="Arial" w:cs="Arial"/>
+            <w:sz w:val="18"/>
+            <w:szCs w:val="18"/>
+            <w:lang w:val="es-ES_tradnl"/>
+          </w:rPr>
+          <w:delText xml:space="preserve"> </w:delText>
+        </w:r>
+      </w:del>
+      <w:r>
+        <w:rPr>
+          <w:rFonts w:ascii="Arial" w:hAnsi="Arial" w:cs="Arial"/>
+          <w:sz w:val="18"/>
+          <w:szCs w:val="18"/>
+          <w:lang w:val="es-ES_tradnl"/>
+        </w:rPr>
+        <w:t>)</w:t>
       </w:r>
     </w:p>
     <w:p>
@@ -3809,29 +4048,51 @@
           <w:szCs w:val="18"/>
           <w:lang w:val="es-CO" w:eastAsia="es-CO"/>
         </w:rPr>
-        <w:t xml:space="preserve">8 x </w:t>
-      </w:r>
-      <w:proofErr w:type="gramStart"/>
-      <w:r>
-        <w:rPr>
-          <w:rFonts w:ascii="Arial" w:eastAsia="Times New Roman" w:hAnsi="Arial" w:cs="Arial"/>
-          <w:color w:val="000000"/>
-          <w:sz w:val="18"/>
-          <w:szCs w:val="18"/>
-          <w:lang w:val="es-CO" w:eastAsia="es-CO"/>
-        </w:rPr>
-        <w:t>( 13</w:t>
-      </w:r>
-      <w:proofErr w:type="gramEnd"/>
-      <w:r>
-        <w:rPr>
-          <w:rFonts w:ascii="Arial" w:eastAsia="Times New Roman" w:hAnsi="Arial" w:cs="Arial"/>
-          <w:color w:val="000000"/>
-          <w:sz w:val="18"/>
-          <w:szCs w:val="18"/>
-          <w:lang w:val="es-CO" w:eastAsia="es-CO"/>
-        </w:rPr>
-        <w:t xml:space="preserve"> + 7 ) </w:t>
+        <w:t>8 x (</w:t>
+      </w:r>
+      <w:del w:id="21" w:author="Johana Montejo Rozo" w:date="2015-03-14T18:31:00Z">
+        <w:r>
+          <w:rPr>
+            <w:rFonts w:ascii="Arial" w:eastAsia="Times New Roman" w:hAnsi="Arial" w:cs="Arial"/>
+            <w:color w:val="000000"/>
+            <w:sz w:val="18"/>
+            <w:szCs w:val="18"/>
+            <w:lang w:val="es-CO" w:eastAsia="es-CO"/>
+          </w:rPr>
+          <w:delText xml:space="preserve"> </w:delText>
+        </w:r>
+      </w:del>
+      <w:r>
+        <w:rPr>
+          <w:rFonts w:ascii="Arial" w:eastAsia="Times New Roman" w:hAnsi="Arial" w:cs="Arial"/>
+          <w:color w:val="000000"/>
+          <w:sz w:val="18"/>
+          <w:szCs w:val="18"/>
+          <w:lang w:val="es-CO" w:eastAsia="es-CO"/>
+        </w:rPr>
+        <w:t>13 + 7</w:t>
+      </w:r>
+      <w:del w:id="22" w:author="Johana Montejo Rozo" w:date="2015-03-14T18:31:00Z">
+        <w:r>
+          <w:rPr>
+            <w:rFonts w:ascii="Arial" w:eastAsia="Times New Roman" w:hAnsi="Arial" w:cs="Arial"/>
+            <w:color w:val="000000"/>
+            <w:sz w:val="18"/>
+            <w:szCs w:val="18"/>
+            <w:lang w:val="es-CO" w:eastAsia="es-CO"/>
+          </w:rPr>
+          <w:delText xml:space="preserve"> </w:delText>
+        </w:r>
+      </w:del>
+      <w:r>
+        <w:rPr>
+          <w:rFonts w:ascii="Arial" w:eastAsia="Times New Roman" w:hAnsi="Arial" w:cs="Arial"/>
+          <w:color w:val="000000"/>
+          <w:sz w:val="18"/>
+          <w:szCs w:val="18"/>
+          <w:lang w:val="es-CO" w:eastAsia="es-CO"/>
+        </w:rPr>
+        <w:t xml:space="preserve">) </w:t>
       </w:r>
       <w:r>
         <w:rPr>
@@ -3851,8 +4112,42 @@
           <w:szCs w:val="18"/>
           <w:lang w:val="es-CO" w:eastAsia="es-CO"/>
         </w:rPr>
-        <w:t xml:space="preserve"> 8 x ( 20 </w:t>
-      </w:r>
+        <w:t xml:space="preserve"> 8 x (</w:t>
+      </w:r>
+      <w:del w:id="23" w:author="Johana Montejo Rozo" w:date="2015-03-14T18:31:00Z">
+        <w:r>
+          <w:rPr>
+            <w:rFonts w:ascii="Arial" w:eastAsia="Times New Roman" w:hAnsi="Arial" w:cs="Arial"/>
+            <w:color w:val="000000"/>
+            <w:sz w:val="18"/>
+            <w:szCs w:val="18"/>
+            <w:lang w:val="es-CO" w:eastAsia="es-CO"/>
+          </w:rPr>
+          <w:delText xml:space="preserve"> </w:delText>
+        </w:r>
+      </w:del>
+      <w:r>
+        <w:rPr>
+          <w:rFonts w:ascii="Arial" w:eastAsia="Times New Roman" w:hAnsi="Arial" w:cs="Arial"/>
+          <w:color w:val="000000"/>
+          <w:sz w:val="18"/>
+          <w:szCs w:val="18"/>
+          <w:lang w:val="es-CO" w:eastAsia="es-CO"/>
+        </w:rPr>
+        <w:t>20</w:t>
+      </w:r>
+      <w:del w:id="24" w:author="Johana Montejo Rozo" w:date="2015-03-14T18:31:00Z">
+        <w:r>
+          <w:rPr>
+            <w:rFonts w:ascii="Arial" w:eastAsia="Times New Roman" w:hAnsi="Arial" w:cs="Arial"/>
+            <w:color w:val="000000"/>
+            <w:sz w:val="18"/>
+            <w:szCs w:val="18"/>
+            <w:lang w:val="es-CO" w:eastAsia="es-CO"/>
+          </w:rPr>
+          <w:delText xml:space="preserve"> </w:delText>
+        </w:r>
+      </w:del>
       <w:r>
         <w:rPr>
           <w:rFonts w:ascii="Arial" w:eastAsia="Times New Roman" w:hAnsi="Arial" w:cs="Arial"/>
@@ -3883,6 +4178,18 @@
         </w:rPr>
         <w:t>.</w:t>
       </w:r>
+    </w:p>
+    <w:p>
+      <w:pPr>
+        <w:ind w:left="720" w:firstLine="720"/>
+        <w:rPr>
+          <w:rFonts w:ascii="Arial" w:eastAsia="Times New Roman" w:hAnsi="Arial" w:cs="Arial"/>
+          <w:color w:val="000000"/>
+          <w:sz w:val="18"/>
+          <w:szCs w:val="18"/>
+          <w:lang w:val="es-CO" w:eastAsia="es-CO"/>
+        </w:rPr>
+      </w:pPr>
     </w:p>
     <w:p>
       <w:pPr>
@@ -3971,51 +4278,161 @@
           <w:lang w:val="es-CO" w:eastAsia="es-CO"/>
         </w:rPr>
         <w:tab/>
-        <w:t xml:space="preserve"> </w:t>
-      </w:r>
-      <w:proofErr w:type="gramStart"/>
-      <w:r>
-        <w:rPr>
-          <w:rFonts w:ascii="Arial" w:eastAsia="Times New Roman" w:hAnsi="Arial" w:cs="Arial"/>
-          <w:color w:val="000000"/>
-          <w:sz w:val="18"/>
-          <w:szCs w:val="18"/>
-          <w:lang w:val="es-CO" w:eastAsia="es-CO"/>
-        </w:rPr>
-        <w:t>( 8</w:t>
-      </w:r>
-      <w:proofErr w:type="gramEnd"/>
-      <w:r>
-        <w:rPr>
-          <w:rFonts w:ascii="Arial" w:eastAsia="Times New Roman" w:hAnsi="Arial" w:cs="Arial"/>
-          <w:color w:val="000000"/>
-          <w:sz w:val="18"/>
-          <w:szCs w:val="18"/>
-          <w:lang w:val="es-CO" w:eastAsia="es-CO"/>
-        </w:rPr>
-        <w:t xml:space="preserve"> x 13 ) + </w:t>
-      </w:r>
-      <w:proofErr w:type="gramStart"/>
-      <w:r>
-        <w:rPr>
-          <w:rFonts w:ascii="Arial" w:eastAsia="Times New Roman" w:hAnsi="Arial" w:cs="Arial"/>
-          <w:color w:val="000000"/>
-          <w:sz w:val="18"/>
-          <w:szCs w:val="18"/>
-          <w:lang w:val="es-CO" w:eastAsia="es-CO"/>
-        </w:rPr>
-        <w:t>( 8</w:t>
-      </w:r>
-      <w:proofErr w:type="gramEnd"/>
-      <w:r>
-        <w:rPr>
-          <w:rFonts w:ascii="Arial" w:eastAsia="Times New Roman" w:hAnsi="Arial" w:cs="Arial"/>
-          <w:color w:val="000000"/>
-          <w:sz w:val="18"/>
-          <w:szCs w:val="18"/>
-          <w:lang w:val="es-CO" w:eastAsia="es-CO"/>
-        </w:rPr>
-        <w:t xml:space="preserve"> x 7 ) = ( 104) + ( 56 ) = 160</w:t>
+        <w:t xml:space="preserve"> (</w:t>
+      </w:r>
+      <w:del w:id="25" w:author="Johana Montejo Rozo" w:date="2015-03-14T18:31:00Z">
+        <w:r>
+          <w:rPr>
+            <w:rFonts w:ascii="Arial" w:eastAsia="Times New Roman" w:hAnsi="Arial" w:cs="Arial"/>
+            <w:color w:val="000000"/>
+            <w:sz w:val="18"/>
+            <w:szCs w:val="18"/>
+            <w:lang w:val="es-CO" w:eastAsia="es-CO"/>
+          </w:rPr>
+          <w:delText xml:space="preserve"> </w:delText>
+        </w:r>
+      </w:del>
+      <w:r>
+        <w:rPr>
+          <w:rFonts w:ascii="Arial" w:eastAsia="Times New Roman" w:hAnsi="Arial" w:cs="Arial"/>
+          <w:color w:val="000000"/>
+          <w:sz w:val="18"/>
+          <w:szCs w:val="18"/>
+          <w:lang w:val="es-CO" w:eastAsia="es-CO"/>
+        </w:rPr>
+        <w:t>8 x 13</w:t>
+      </w:r>
+      <w:del w:id="26" w:author="Johana Montejo Rozo" w:date="2015-03-14T18:31:00Z">
+        <w:r>
+          <w:rPr>
+            <w:rFonts w:ascii="Arial" w:eastAsia="Times New Roman" w:hAnsi="Arial" w:cs="Arial"/>
+            <w:color w:val="000000"/>
+            <w:sz w:val="18"/>
+            <w:szCs w:val="18"/>
+            <w:lang w:val="es-CO" w:eastAsia="es-CO"/>
+          </w:rPr>
+          <w:delText xml:space="preserve"> </w:delText>
+        </w:r>
+      </w:del>
+      <w:r>
+        <w:rPr>
+          <w:rFonts w:ascii="Arial" w:eastAsia="Times New Roman" w:hAnsi="Arial" w:cs="Arial"/>
+          <w:color w:val="000000"/>
+          <w:sz w:val="18"/>
+          <w:szCs w:val="18"/>
+          <w:lang w:val="es-CO" w:eastAsia="es-CO"/>
+        </w:rPr>
+        <w:t>) + (</w:t>
+      </w:r>
+      <w:del w:id="27" w:author="Johana Montejo Rozo" w:date="2015-03-14T18:31:00Z">
+        <w:r>
+          <w:rPr>
+            <w:rFonts w:ascii="Arial" w:eastAsia="Times New Roman" w:hAnsi="Arial" w:cs="Arial"/>
+            <w:color w:val="000000"/>
+            <w:sz w:val="18"/>
+            <w:szCs w:val="18"/>
+            <w:lang w:val="es-CO" w:eastAsia="es-CO"/>
+          </w:rPr>
+          <w:delText xml:space="preserve"> </w:delText>
+        </w:r>
+      </w:del>
+      <w:r>
+        <w:rPr>
+          <w:rFonts w:ascii="Arial" w:eastAsia="Times New Roman" w:hAnsi="Arial" w:cs="Arial"/>
+          <w:color w:val="000000"/>
+          <w:sz w:val="18"/>
+          <w:szCs w:val="18"/>
+          <w:lang w:val="es-CO" w:eastAsia="es-CO"/>
+        </w:rPr>
+        <w:t>8 x 7</w:t>
+      </w:r>
+      <w:del w:id="28" w:author="Johana Montejo Rozo" w:date="2015-03-14T18:31:00Z">
+        <w:r>
+          <w:rPr>
+            <w:rFonts w:ascii="Arial" w:eastAsia="Times New Roman" w:hAnsi="Arial" w:cs="Arial"/>
+            <w:color w:val="000000"/>
+            <w:sz w:val="18"/>
+            <w:szCs w:val="18"/>
+            <w:lang w:val="es-CO" w:eastAsia="es-CO"/>
+          </w:rPr>
+          <w:delText xml:space="preserve"> </w:delText>
+        </w:r>
+      </w:del>
+      <w:r>
+        <w:rPr>
+          <w:rFonts w:ascii="Arial" w:eastAsia="Times New Roman" w:hAnsi="Arial" w:cs="Arial"/>
+          <w:color w:val="000000"/>
+          <w:sz w:val="18"/>
+          <w:szCs w:val="18"/>
+          <w:lang w:val="es-CO" w:eastAsia="es-CO"/>
+        </w:rPr>
+        <w:t>) = (</w:t>
+      </w:r>
+      <w:del w:id="29" w:author="Johana Montejo Rozo" w:date="2015-03-14T18:31:00Z">
+        <w:r>
+          <w:rPr>
+            <w:rFonts w:ascii="Arial" w:eastAsia="Times New Roman" w:hAnsi="Arial" w:cs="Arial"/>
+            <w:color w:val="000000"/>
+            <w:sz w:val="18"/>
+            <w:szCs w:val="18"/>
+            <w:lang w:val="es-CO" w:eastAsia="es-CO"/>
+          </w:rPr>
+          <w:delText xml:space="preserve"> </w:delText>
+        </w:r>
+      </w:del>
+      <w:r>
+        <w:rPr>
+          <w:rFonts w:ascii="Arial" w:eastAsia="Times New Roman" w:hAnsi="Arial" w:cs="Arial"/>
+          <w:color w:val="000000"/>
+          <w:sz w:val="18"/>
+          <w:szCs w:val="18"/>
+          <w:lang w:val="es-CO" w:eastAsia="es-CO"/>
+        </w:rPr>
+        <w:t>104) + (</w:t>
+      </w:r>
+      <w:del w:id="30" w:author="Johana Montejo Rozo" w:date="2015-03-14T18:31:00Z">
+        <w:r>
+          <w:rPr>
+            <w:rFonts w:ascii="Arial" w:eastAsia="Times New Roman" w:hAnsi="Arial" w:cs="Arial"/>
+            <w:color w:val="000000"/>
+            <w:sz w:val="18"/>
+            <w:szCs w:val="18"/>
+            <w:lang w:val="es-CO" w:eastAsia="es-CO"/>
+          </w:rPr>
+          <w:delText xml:space="preserve"> </w:delText>
+        </w:r>
+      </w:del>
+      <w:r>
+        <w:rPr>
+          <w:rFonts w:ascii="Arial" w:eastAsia="Times New Roman" w:hAnsi="Arial" w:cs="Arial"/>
+          <w:color w:val="000000"/>
+          <w:sz w:val="18"/>
+          <w:szCs w:val="18"/>
+          <w:lang w:val="es-CO" w:eastAsia="es-CO"/>
+        </w:rPr>
+        <w:t>56</w:t>
+      </w:r>
+      <w:del w:id="31" w:author="Johana Montejo Rozo" w:date="2015-03-14T18:31:00Z">
+        <w:r>
+          <w:rPr>
+            <w:rFonts w:ascii="Arial" w:eastAsia="Times New Roman" w:hAnsi="Arial" w:cs="Arial"/>
+            <w:color w:val="000000"/>
+            <w:sz w:val="18"/>
+            <w:szCs w:val="18"/>
+            <w:lang w:val="es-CO" w:eastAsia="es-CO"/>
+          </w:rPr>
+          <w:delText xml:space="preserve"> </w:delText>
+        </w:r>
+      </w:del>
+      <w:r>
+        <w:rPr>
+          <w:rFonts w:ascii="Arial" w:eastAsia="Times New Roman" w:hAnsi="Arial" w:cs="Arial"/>
+          <w:color w:val="000000"/>
+          <w:sz w:val="18"/>
+          <w:szCs w:val="18"/>
+          <w:lang w:val="es-CO" w:eastAsia="es-CO"/>
+        </w:rPr>
+        <w:t>) = 160</w:t>
       </w:r>
     </w:p>
     <w:p>
@@ -4131,27 +4548,59 @@
           <w:lang w:val="es-CO" w:eastAsia="es-CO"/>
         </w:rPr>
       </w:pPr>
-      <w:proofErr w:type="gramStart"/>
-      <w:r>
-        <w:rPr>
-          <w:rFonts w:ascii="Arial" w:eastAsia="Times New Roman" w:hAnsi="Arial" w:cs="Arial"/>
-          <w:color w:val="000000"/>
-          <w:sz w:val="18"/>
-          <w:szCs w:val="18"/>
-          <w:lang w:val="es-CO" w:eastAsia="es-CO"/>
-        </w:rPr>
-        <w:t>( 13</w:t>
-      </w:r>
-      <w:proofErr w:type="gramEnd"/>
-      <w:r>
-        <w:rPr>
-          <w:rFonts w:ascii="Arial" w:eastAsia="Times New Roman" w:hAnsi="Arial" w:cs="Arial"/>
-          <w:color w:val="000000"/>
-          <w:sz w:val="18"/>
-          <w:szCs w:val="18"/>
-          <w:lang w:val="es-CO" w:eastAsia="es-CO"/>
-        </w:rPr>
-        <w:t xml:space="preserve"> + 7 ) x 8 </w:t>
+      <w:r>
+        <w:rPr>
+          <w:rFonts w:ascii="Arial" w:eastAsia="Times New Roman" w:hAnsi="Arial" w:cs="Arial"/>
+          <w:color w:val="000000"/>
+          <w:sz w:val="18"/>
+          <w:szCs w:val="18"/>
+          <w:lang w:val="es-CO" w:eastAsia="es-CO"/>
+        </w:rPr>
+        <w:t>(</w:t>
+      </w:r>
+      <w:del w:id="32" w:author="Johana Montejo Rozo" w:date="2015-03-14T18:31:00Z">
+        <w:r>
+          <w:rPr>
+            <w:rFonts w:ascii="Arial" w:eastAsia="Times New Roman" w:hAnsi="Arial" w:cs="Arial"/>
+            <w:color w:val="000000"/>
+            <w:sz w:val="18"/>
+            <w:szCs w:val="18"/>
+            <w:lang w:val="es-CO" w:eastAsia="es-CO"/>
+          </w:rPr>
+          <w:delText xml:space="preserve"> </w:delText>
+        </w:r>
+      </w:del>
+      <w:r>
+        <w:rPr>
+          <w:rFonts w:ascii="Arial" w:eastAsia="Times New Roman" w:hAnsi="Arial" w:cs="Arial"/>
+          <w:color w:val="000000"/>
+          <w:sz w:val="18"/>
+          <w:szCs w:val="18"/>
+          <w:lang w:val="es-CO" w:eastAsia="es-CO"/>
+        </w:rPr>
+        <w:t>13 + 7</w:t>
+      </w:r>
+      <w:del w:id="33" w:author="Johana Montejo Rozo" w:date="2015-03-14T18:31:00Z">
+        <w:r>
+          <w:rPr>
+            <w:rFonts w:ascii="Arial" w:eastAsia="Times New Roman" w:hAnsi="Arial" w:cs="Arial"/>
+            <w:color w:val="000000"/>
+            <w:sz w:val="18"/>
+            <w:szCs w:val="18"/>
+            <w:lang w:val="es-CO" w:eastAsia="es-CO"/>
+          </w:rPr>
+          <w:delText xml:space="preserve"> </w:delText>
+        </w:r>
+      </w:del>
+      <w:r>
+        <w:rPr>
+          <w:rFonts w:ascii="Arial" w:eastAsia="Times New Roman" w:hAnsi="Arial" w:cs="Arial"/>
+          <w:color w:val="000000"/>
+          <w:sz w:val="18"/>
+          <w:szCs w:val="18"/>
+          <w:lang w:val="es-CO" w:eastAsia="es-CO"/>
+        </w:rPr>
+        <w:t xml:space="preserve">) x 8 </w:t>
       </w:r>
       <w:r>
         <w:rPr>
@@ -4171,7 +4620,95 @@
           <w:szCs w:val="18"/>
           <w:lang w:val="es-CO" w:eastAsia="es-CO"/>
         </w:rPr>
-        <w:t xml:space="preserve">( 13 x 8 ) + ( 7 x 8 ) </w:t>
+        <w:t>(</w:t>
+      </w:r>
+      <w:del w:id="34" w:author="Johana Montejo Rozo" w:date="2015-03-14T18:31:00Z">
+        <w:r>
+          <w:rPr>
+            <w:rFonts w:ascii="Arial" w:eastAsia="Times New Roman" w:hAnsi="Arial" w:cs="Arial"/>
+            <w:color w:val="000000"/>
+            <w:sz w:val="18"/>
+            <w:szCs w:val="18"/>
+            <w:lang w:val="es-CO" w:eastAsia="es-CO"/>
+          </w:rPr>
+          <w:delText xml:space="preserve"> </w:delText>
+        </w:r>
+      </w:del>
+      <w:r>
+        <w:rPr>
+          <w:rFonts w:ascii="Arial" w:eastAsia="Times New Roman" w:hAnsi="Arial" w:cs="Arial"/>
+          <w:color w:val="000000"/>
+          <w:sz w:val="18"/>
+          <w:szCs w:val="18"/>
+          <w:lang w:val="es-CO" w:eastAsia="es-CO"/>
+        </w:rPr>
+        <w:t>13 x 8</w:t>
+      </w:r>
+      <w:del w:id="35" w:author="Johana Montejo Rozo" w:date="2015-03-14T18:31:00Z">
+        <w:r>
+          <w:rPr>
+            <w:rFonts w:ascii="Arial" w:eastAsia="Times New Roman" w:hAnsi="Arial" w:cs="Arial"/>
+            <w:color w:val="000000"/>
+            <w:sz w:val="18"/>
+            <w:szCs w:val="18"/>
+            <w:lang w:val="es-CO" w:eastAsia="es-CO"/>
+          </w:rPr>
+          <w:delText xml:space="preserve"> </w:delText>
+        </w:r>
+      </w:del>
+      <w:r>
+        <w:rPr>
+          <w:rFonts w:ascii="Arial" w:eastAsia="Times New Roman" w:hAnsi="Arial" w:cs="Arial"/>
+          <w:color w:val="000000"/>
+          <w:sz w:val="18"/>
+          <w:szCs w:val="18"/>
+          <w:lang w:val="es-CO" w:eastAsia="es-CO"/>
+        </w:rPr>
+        <w:t>) + (</w:t>
+      </w:r>
+      <w:del w:id="36" w:author="Johana Montejo Rozo" w:date="2015-03-14T18:31:00Z">
+        <w:r>
+          <w:rPr>
+            <w:rFonts w:ascii="Arial" w:eastAsia="Times New Roman" w:hAnsi="Arial" w:cs="Arial"/>
+            <w:color w:val="000000"/>
+            <w:sz w:val="18"/>
+            <w:szCs w:val="18"/>
+            <w:lang w:val="es-CO" w:eastAsia="es-CO"/>
+          </w:rPr>
+          <w:delText xml:space="preserve"> </w:delText>
+        </w:r>
+      </w:del>
+      <w:r>
+        <w:rPr>
+          <w:rFonts w:ascii="Arial" w:eastAsia="Times New Roman" w:hAnsi="Arial" w:cs="Arial"/>
+          <w:color w:val="000000"/>
+          <w:sz w:val="18"/>
+          <w:szCs w:val="18"/>
+          <w:lang w:val="es-CO" w:eastAsia="es-CO"/>
+        </w:rPr>
+        <w:t>7 x 8</w:t>
+      </w:r>
+      <w:del w:id="37" w:author="Johana Montejo Rozo" w:date="2015-03-14T18:31:00Z">
+        <w:r>
+          <w:rPr>
+            <w:rFonts w:ascii="Arial" w:eastAsia="Times New Roman" w:hAnsi="Arial" w:cs="Arial"/>
+            <w:color w:val="000000"/>
+            <w:sz w:val="18"/>
+            <w:szCs w:val="18"/>
+            <w:lang w:val="es-CO" w:eastAsia="es-CO"/>
+          </w:rPr>
+          <w:delText xml:space="preserve"> </w:delText>
+        </w:r>
+      </w:del>
+      <w:r>
+        <w:rPr>
+          <w:rFonts w:ascii="Arial" w:eastAsia="Times New Roman" w:hAnsi="Arial" w:cs="Arial"/>
+          <w:color w:val="000000"/>
+          <w:sz w:val="18"/>
+          <w:szCs w:val="18"/>
+          <w:lang w:val="es-CO" w:eastAsia="es-CO"/>
+        </w:rPr>
+        <w:t xml:space="preserve">) </w:t>
       </w:r>
     </w:p>
     <w:p>
@@ -4253,29 +4790,95 @@
           <w:szCs w:val="18"/>
           <w:lang w:val="es-CO" w:eastAsia="es-CO"/>
         </w:rPr>
-        <w:t xml:space="preserve">    </w:t>
-      </w:r>
-      <w:proofErr w:type="gramStart"/>
-      <w:r>
-        <w:rPr>
-          <w:rFonts w:ascii="Arial" w:eastAsia="Times New Roman" w:hAnsi="Arial" w:cs="Arial"/>
-          <w:color w:val="000000"/>
-          <w:sz w:val="18"/>
-          <w:szCs w:val="18"/>
-          <w:lang w:val="es-CO" w:eastAsia="es-CO"/>
-        </w:rPr>
-        <w:t>( 104</w:t>
-      </w:r>
-      <w:proofErr w:type="gramEnd"/>
-      <w:r>
-        <w:rPr>
-          <w:rFonts w:ascii="Arial" w:eastAsia="Times New Roman" w:hAnsi="Arial" w:cs="Arial"/>
-          <w:color w:val="000000"/>
-          <w:sz w:val="18"/>
-          <w:szCs w:val="18"/>
-          <w:lang w:val="es-CO" w:eastAsia="es-CO"/>
-        </w:rPr>
-        <w:t xml:space="preserve"> ) + ( 56 )</w:t>
+        <w:t xml:space="preserve">    (</w:t>
+      </w:r>
+      <w:del w:id="38" w:author="Johana Montejo Rozo" w:date="2015-03-14T18:32:00Z">
+        <w:r>
+          <w:rPr>
+            <w:rFonts w:ascii="Arial" w:eastAsia="Times New Roman" w:hAnsi="Arial" w:cs="Arial"/>
+            <w:color w:val="000000"/>
+            <w:sz w:val="18"/>
+            <w:szCs w:val="18"/>
+            <w:lang w:val="es-CO" w:eastAsia="es-CO"/>
+          </w:rPr>
+          <w:delText xml:space="preserve"> </w:delText>
+        </w:r>
+      </w:del>
+      <w:r>
+        <w:rPr>
+          <w:rFonts w:ascii="Arial" w:eastAsia="Times New Roman" w:hAnsi="Arial" w:cs="Arial"/>
+          <w:color w:val="000000"/>
+          <w:sz w:val="18"/>
+          <w:szCs w:val="18"/>
+          <w:lang w:val="es-CO" w:eastAsia="es-CO"/>
+        </w:rPr>
+        <w:t>104</w:t>
+      </w:r>
+      <w:del w:id="39" w:author="Johana Montejo Rozo" w:date="2015-03-14T18:31:00Z">
+        <w:r>
+          <w:rPr>
+            <w:rFonts w:ascii="Arial" w:eastAsia="Times New Roman" w:hAnsi="Arial" w:cs="Arial"/>
+            <w:color w:val="000000"/>
+            <w:sz w:val="18"/>
+            <w:szCs w:val="18"/>
+            <w:lang w:val="es-CO" w:eastAsia="es-CO"/>
+          </w:rPr>
+          <w:delText xml:space="preserve"> </w:delText>
+        </w:r>
+      </w:del>
+      <w:r>
+        <w:rPr>
+          <w:rFonts w:ascii="Arial" w:eastAsia="Times New Roman" w:hAnsi="Arial" w:cs="Arial"/>
+          <w:color w:val="000000"/>
+          <w:sz w:val="18"/>
+          <w:szCs w:val="18"/>
+          <w:lang w:val="es-CO" w:eastAsia="es-CO"/>
+        </w:rPr>
+        <w:t>) + (</w:t>
+      </w:r>
+      <w:del w:id="40" w:author="Johana Montejo Rozo" w:date="2015-03-14T18:31:00Z">
+        <w:r>
+          <w:rPr>
+            <w:rFonts w:ascii="Arial" w:eastAsia="Times New Roman" w:hAnsi="Arial" w:cs="Arial"/>
+            <w:color w:val="000000"/>
+            <w:sz w:val="18"/>
+            <w:szCs w:val="18"/>
+            <w:lang w:val="es-CO" w:eastAsia="es-CO"/>
+          </w:rPr>
+          <w:delText xml:space="preserve"> </w:delText>
+        </w:r>
+      </w:del>
+      <w:r>
+        <w:rPr>
+          <w:rFonts w:ascii="Arial" w:eastAsia="Times New Roman" w:hAnsi="Arial" w:cs="Arial"/>
+          <w:color w:val="000000"/>
+          <w:sz w:val="18"/>
+          <w:szCs w:val="18"/>
+          <w:lang w:val="es-CO" w:eastAsia="es-CO"/>
+        </w:rPr>
+        <w:t>56</w:t>
+      </w:r>
+      <w:del w:id="41" w:author="Johana Montejo Rozo" w:date="2015-03-14T18:31:00Z">
+        <w:r>
+          <w:rPr>
+            <w:rFonts w:ascii="Arial" w:eastAsia="Times New Roman" w:hAnsi="Arial" w:cs="Arial"/>
+            <w:color w:val="000000"/>
+            <w:sz w:val="18"/>
+            <w:szCs w:val="18"/>
+            <w:lang w:val="es-CO" w:eastAsia="es-CO"/>
+          </w:rPr>
+          <w:delText xml:space="preserve"> </w:delText>
+        </w:r>
+      </w:del>
+      <w:r>
+        <w:rPr>
+          <w:rFonts w:ascii="Arial" w:eastAsia="Times New Roman" w:hAnsi="Arial" w:cs="Arial"/>
+          <w:color w:val="000000"/>
+          <w:sz w:val="18"/>
+          <w:szCs w:val="18"/>
+          <w:lang w:val="es-CO" w:eastAsia="es-CO"/>
+        </w:rPr>
+        <w:t>)</w:t>
       </w:r>
     </w:p>
     <w:p>
@@ -5029,6 +5632,7 @@
           <w:szCs w:val="18"/>
           <w:lang w:val="es-ES_tradnl"/>
         </w:rPr>
+        <w:lastRenderedPageBreak/>
         <w:t>Presentación</w:t>
       </w:r>
     </w:p>
@@ -5051,7 +5655,6 @@
           <w:szCs w:val="16"/>
           <w:lang w:val="es-ES_tradnl"/>
         </w:rPr>
-        <w:lastRenderedPageBreak/>
         <w:t>Si se pretende usar la pestaña 1 como portada del interactivo éste debe ser de tipo “Solo texto” que llevará solamente una foto PNG y su pie de foto correspondiente (ver ejemplo al final del documento).</w:t>
       </w:r>
     </w:p>
@@ -5675,7 +6278,28 @@
           <w:rFonts w:ascii="Arial" w:hAnsi="Arial" w:cs="Arial"/>
           <w:color w:val="000000"/>
         </w:rPr>
-        <w:t>MA_04_XX_CO_REC230_IMG</w:t>
+        <w:t>MA_04_</w:t>
+      </w:r>
+      <w:r>
+        <w:rPr>
+          <w:rFonts w:ascii="Arial" w:hAnsi="Arial" w:cs="Arial"/>
+          <w:color w:val="000000"/>
+        </w:rPr>
+        <w:t>02</w:t>
+      </w:r>
+      <w:r>
+        <w:rPr>
+          <w:rFonts w:ascii="Arial" w:hAnsi="Arial" w:cs="Arial"/>
+          <w:color w:val="000000"/>
+        </w:rPr>
+        <w:t>_CO_REC230_IMG</w:t>
+      </w:r>
+      <w:r>
+        <w:rPr>
+          <w:rFonts w:ascii="Arial" w:hAnsi="Arial" w:cs="Arial"/>
+          <w:color w:val="000000"/>
+        </w:rPr>
+        <w:t>0</w:t>
       </w:r>
       <w:r>
         <w:rPr>
@@ -5689,7 +6313,14 @@
           <w:rFonts w:ascii="Arial" w:hAnsi="Arial" w:cs="Arial"/>
           <w:color w:val="000000"/>
         </w:rPr>
-        <w:t>.PNG</w:t>
+        <w:t>.</w:t>
+      </w:r>
+      <w:r>
+        <w:rPr>
+          <w:rFonts w:ascii="Arial" w:hAnsi="Arial" w:cs="Arial"/>
+          <w:color w:val="000000"/>
+        </w:rPr>
+        <w:t>JPG</w:t>
       </w:r>
     </w:p>
     <w:p>
@@ -6556,7 +7187,28 @@
           <w:rFonts w:ascii="Arial" w:hAnsi="Arial" w:cs="Arial"/>
           <w:color w:val="000000"/>
         </w:rPr>
-        <w:t>MA_04_XX_CO_REC230_IMG</w:t>
+        <w:t>MA_04_</w:t>
+      </w:r>
+      <w:r>
+        <w:rPr>
+          <w:rFonts w:ascii="Arial" w:hAnsi="Arial" w:cs="Arial"/>
+          <w:color w:val="000000"/>
+        </w:rPr>
+        <w:t>02</w:t>
+      </w:r>
+      <w:r>
+        <w:rPr>
+          <w:rFonts w:ascii="Arial" w:hAnsi="Arial" w:cs="Arial"/>
+          <w:color w:val="000000"/>
+        </w:rPr>
+        <w:t>_CO_REC230_IMG</w:t>
+      </w:r>
+      <w:r>
+        <w:rPr>
+          <w:rFonts w:ascii="Arial" w:hAnsi="Arial" w:cs="Arial"/>
+          <w:color w:val="000000"/>
+        </w:rPr>
+        <w:t>0</w:t>
       </w:r>
       <w:r>
         <w:rPr>
@@ -7528,7 +8180,28 @@
           <w:rFonts w:ascii="Arial" w:hAnsi="Arial" w:cs="Arial"/>
           <w:color w:val="000000"/>
         </w:rPr>
-        <w:t>MA_04_XX_CO_REC230_IMG</w:t>
+        <w:t>MA_04_</w:t>
+      </w:r>
+      <w:r>
+        <w:rPr>
+          <w:rFonts w:ascii="Arial" w:hAnsi="Arial" w:cs="Arial"/>
+          <w:color w:val="000000"/>
+        </w:rPr>
+        <w:t>02</w:t>
+      </w:r>
+      <w:r>
+        <w:rPr>
+          <w:rFonts w:ascii="Arial" w:hAnsi="Arial" w:cs="Arial"/>
+          <w:color w:val="000000"/>
+        </w:rPr>
+        <w:t>_CO_REC230_IMG</w:t>
+      </w:r>
+      <w:r>
+        <w:rPr>
+          <w:rFonts w:ascii="Arial" w:hAnsi="Arial" w:cs="Arial"/>
+          <w:color w:val="000000"/>
+        </w:rPr>
+        <w:t>0</w:t>
       </w:r>
       <w:r>
         <w:rPr>
@@ -7853,7 +8526,22 @@
           <w:rFonts w:ascii="Arial" w:hAnsi="Arial" w:cs="Arial"/>
           <w:color w:val="000000"/>
         </w:rPr>
-        <w:t>MA_04_XX_CO_REC230_IMG</w:t>
+        <w:lastRenderedPageBreak/>
+        <w:t>MA_04_02</w:t>
+      </w:r>
+      <w:r>
+        <w:rPr>
+          <w:rFonts w:ascii="Arial" w:hAnsi="Arial" w:cs="Arial"/>
+          <w:color w:val="000000"/>
+        </w:rPr>
+        <w:t>_CO_REC230_IMG</w:t>
+      </w:r>
+      <w:r>
+        <w:rPr>
+          <w:rFonts w:ascii="Arial" w:hAnsi="Arial" w:cs="Arial"/>
+          <w:color w:val="000000"/>
+        </w:rPr>
+        <w:t>0</w:t>
       </w:r>
       <w:r>
         <w:rPr>
@@ -8101,27 +8789,59 @@
         </w:rPr>
         <w:tab/>
       </w:r>
-      <w:proofErr w:type="gramStart"/>
-      <w:r>
-        <w:rPr>
-          <w:rFonts w:ascii="Arial" w:hAnsi="Arial" w:cs="Arial"/>
-          <w:b/>
-          <w:sz w:val="18"/>
-          <w:szCs w:val="18"/>
-          <w:lang w:val="es-ES_tradnl"/>
-        </w:rPr>
-        <w:t>( 12</w:t>
-      </w:r>
-      <w:proofErr w:type="gramEnd"/>
-      <w:r>
-        <w:rPr>
-          <w:rFonts w:ascii="Arial" w:hAnsi="Arial" w:cs="Arial"/>
-          <w:b/>
-          <w:sz w:val="18"/>
-          <w:szCs w:val="18"/>
-          <w:lang w:val="es-ES_tradnl"/>
-        </w:rPr>
-        <w:t xml:space="preserve"> + 9 )</w:t>
+      <w:r>
+        <w:rPr>
+          <w:rFonts w:ascii="Arial" w:hAnsi="Arial" w:cs="Arial"/>
+          <w:b/>
+          <w:sz w:val="18"/>
+          <w:szCs w:val="18"/>
+          <w:lang w:val="es-ES_tradnl"/>
+        </w:rPr>
+        <w:t>(</w:t>
+      </w:r>
+      <w:del w:id="42" w:author="Johana Montejo Rozo" w:date="2015-03-14T18:30:00Z">
+        <w:r>
+          <w:rPr>
+            <w:rFonts w:ascii="Arial" w:hAnsi="Arial" w:cs="Arial"/>
+            <w:b/>
+            <w:sz w:val="18"/>
+            <w:szCs w:val="18"/>
+            <w:lang w:val="es-ES_tradnl"/>
+          </w:rPr>
+          <w:delText xml:space="preserve"> </w:delText>
+        </w:r>
+      </w:del>
+      <w:r>
+        <w:rPr>
+          <w:rFonts w:ascii="Arial" w:hAnsi="Arial" w:cs="Arial"/>
+          <w:b/>
+          <w:sz w:val="18"/>
+          <w:szCs w:val="18"/>
+          <w:lang w:val="es-ES_tradnl"/>
+        </w:rPr>
+        <w:t>12 + 9</w:t>
+      </w:r>
+      <w:del w:id="43" w:author="Johana Montejo Rozo" w:date="2015-03-14T18:30:00Z">
+        <w:r>
+          <w:rPr>
+            <w:rFonts w:ascii="Arial" w:hAnsi="Arial" w:cs="Arial"/>
+            <w:b/>
+            <w:sz w:val="18"/>
+            <w:szCs w:val="18"/>
+            <w:lang w:val="es-ES_tradnl"/>
+          </w:rPr>
+          <w:delText xml:space="preserve"> </w:delText>
+        </w:r>
+      </w:del>
+      <w:r>
+        <w:rPr>
+          <w:rFonts w:ascii="Arial" w:hAnsi="Arial" w:cs="Arial"/>
+          <w:b/>
+          <w:sz w:val="18"/>
+          <w:szCs w:val="18"/>
+          <w:lang w:val="es-ES_tradnl"/>
+        </w:rPr>
+        <w:t>)</w:t>
       </w:r>
       <w:r>
         <w:rPr>
@@ -8170,7 +8890,47 @@
           <w:szCs w:val="18"/>
           <w:lang w:val="es-ES_tradnl"/>
         </w:rPr>
-        <w:t>Los paréntesis nos indican la operación que primero debemos desarrollar, en este caso primero desarrollamos la adición.</w:t>
+        <w:t xml:space="preserve">Los paréntesis nos indican la operación que </w:t>
+      </w:r>
+      <w:del w:id="44" w:author="Johana Montejo Rozo" w:date="2015-03-14T18:20:00Z">
+        <w:r>
+          <w:rPr>
+            <w:rFonts w:ascii="Arial" w:hAnsi="Arial" w:cs="Arial"/>
+            <w:sz w:val="18"/>
+            <w:szCs w:val="18"/>
+            <w:lang w:val="es-ES_tradnl"/>
+          </w:rPr>
+          <w:delText xml:space="preserve">primero </w:delText>
+        </w:r>
+      </w:del>
+      <w:r>
+        <w:rPr>
+          <w:rFonts w:ascii="Arial" w:hAnsi="Arial" w:cs="Arial"/>
+          <w:sz w:val="18"/>
+          <w:szCs w:val="18"/>
+          <w:lang w:val="es-ES_tradnl"/>
+        </w:rPr>
+        <w:t>debemos desarrollar</w:t>
+      </w:r>
+      <w:ins w:id="45" w:author="Johana Montejo Rozo" w:date="2015-03-14T18:20:00Z">
+        <w:r>
+          <w:rPr>
+            <w:rFonts w:ascii="Arial" w:hAnsi="Arial" w:cs="Arial"/>
+            <w:sz w:val="18"/>
+            <w:szCs w:val="18"/>
+            <w:lang w:val="es-ES_tradnl"/>
+          </w:rPr>
+          <w:t xml:space="preserve"> primero</w:t>
+        </w:r>
+      </w:ins>
+      <w:r>
+        <w:rPr>
+          <w:rFonts w:ascii="Arial" w:hAnsi="Arial" w:cs="Arial"/>
+          <w:sz w:val="18"/>
+          <w:szCs w:val="18"/>
+          <w:lang w:val="es-ES_tradnl"/>
+        </w:rPr>
+        <w:t>, en este caso primero desarrollamos la adición.</w:t>
       </w:r>
     </w:p>
     <w:p>
@@ -8212,26 +8972,46 @@
         </w:rPr>
         <w:tab/>
       </w:r>
-      <w:proofErr w:type="gramStart"/>
-      <w:r>
-        <w:rPr>
-          <w:rFonts w:ascii="Arial" w:hAnsi="Arial" w:cs="Arial"/>
-          <w:sz w:val="18"/>
-          <w:szCs w:val="18"/>
-          <w:lang w:val="es-ES_tradnl"/>
-        </w:rPr>
-        <w:t>( 12</w:t>
-      </w:r>
-      <w:proofErr w:type="gramEnd"/>
-      <w:r>
-        <w:rPr>
-          <w:rFonts w:ascii="Arial" w:hAnsi="Arial" w:cs="Arial"/>
-          <w:sz w:val="18"/>
-          <w:szCs w:val="18"/>
-          <w:lang w:val="es-ES_tradnl"/>
-        </w:rPr>
-        <w:t xml:space="preserve"> + 9 )</w:t>
-      </w:r>
+      <w:r>
+        <w:rPr>
+          <w:rFonts w:ascii="Arial" w:hAnsi="Arial" w:cs="Arial"/>
+          <w:sz w:val="18"/>
+          <w:szCs w:val="18"/>
+          <w:lang w:val="es-ES_tradnl"/>
+        </w:rPr>
+        <w:t>(</w:t>
+      </w:r>
+      <w:del w:id="46" w:author="Johana Montejo Rozo" w:date="2015-03-14T18:30:00Z">
+        <w:r>
+          <w:rPr>
+            <w:rFonts w:ascii="Arial" w:hAnsi="Arial" w:cs="Arial"/>
+            <w:sz w:val="18"/>
+            <w:szCs w:val="18"/>
+            <w:lang w:val="es-ES_tradnl"/>
+          </w:rPr>
+          <w:delText xml:space="preserve"> </w:delText>
+        </w:r>
+      </w:del>
+      <w:r>
+        <w:rPr>
+          <w:rFonts w:ascii="Arial" w:hAnsi="Arial" w:cs="Arial"/>
+          <w:sz w:val="18"/>
+          <w:szCs w:val="18"/>
+          <w:lang w:val="es-ES_tradnl"/>
+        </w:rPr>
+        <w:t xml:space="preserve">12 + 9 </w:t>
+      </w:r>
+      <w:del w:id="47" w:author="Johana Montejo Rozo" w:date="2015-03-14T18:30:00Z">
+        <w:r>
+          <w:rPr>
+            <w:rFonts w:ascii="Arial" w:hAnsi="Arial" w:cs="Arial"/>
+            <w:sz w:val="18"/>
+            <w:szCs w:val="18"/>
+            <w:lang w:val="es-ES_tradnl"/>
+          </w:rPr>
+          <w:delText>)</w:delText>
+        </w:r>
+      </w:del>
       <w:r>
         <w:rPr>
           <w:rFonts w:ascii="Arial" w:hAnsi="Arial" w:cs="Arial"/>
@@ -8324,25 +9104,54 @@
         </w:rPr>
         <w:tab/>
       </w:r>
-      <w:proofErr w:type="gramStart"/>
-      <w:r>
-        <w:rPr>
-          <w:rFonts w:ascii="Arial" w:hAnsi="Arial" w:cs="Arial"/>
-          <w:sz w:val="18"/>
-          <w:szCs w:val="18"/>
-          <w:lang w:val="es-ES_tradnl"/>
-        </w:rPr>
-        <w:t>( 12</w:t>
-      </w:r>
-      <w:proofErr w:type="gramEnd"/>
-      <w:r>
-        <w:rPr>
-          <w:rFonts w:ascii="Arial" w:hAnsi="Arial" w:cs="Arial"/>
-          <w:sz w:val="18"/>
-          <w:szCs w:val="18"/>
-          <w:lang w:val="es-ES_tradnl"/>
-        </w:rPr>
-        <w:t xml:space="preserve"> + 9 )</w:t>
+      <w:r>
+        <w:rPr>
+          <w:rFonts w:ascii="Arial" w:hAnsi="Arial" w:cs="Arial"/>
+          <w:sz w:val="18"/>
+          <w:szCs w:val="18"/>
+          <w:lang w:val="es-ES_tradnl"/>
+        </w:rPr>
+        <w:t>(</w:t>
+      </w:r>
+      <w:del w:id="48" w:author="Johana Montejo Rozo" w:date="2015-03-14T18:30:00Z">
+        <w:r>
+          <w:rPr>
+            <w:rFonts w:ascii="Arial" w:hAnsi="Arial" w:cs="Arial"/>
+            <w:sz w:val="18"/>
+            <w:szCs w:val="18"/>
+            <w:lang w:val="es-ES_tradnl"/>
+          </w:rPr>
+          <w:delText xml:space="preserve"> </w:delText>
+        </w:r>
+      </w:del>
+      <w:r>
+        <w:rPr>
+          <w:rFonts w:ascii="Arial" w:hAnsi="Arial" w:cs="Arial"/>
+          <w:sz w:val="18"/>
+          <w:szCs w:val="18"/>
+          <w:lang w:val="es-ES_tradnl"/>
+        </w:rPr>
+        <w:t>12 + 9</w:t>
+      </w:r>
+      <w:del w:id="49" w:author="Johana Montejo Rozo" w:date="2015-03-14T18:30:00Z">
+        <w:r>
+          <w:rPr>
+            <w:rFonts w:ascii="Arial" w:hAnsi="Arial" w:cs="Arial"/>
+            <w:sz w:val="18"/>
+            <w:szCs w:val="18"/>
+            <w:lang w:val="es-ES_tradnl"/>
+          </w:rPr>
+          <w:delText xml:space="preserve"> </w:delText>
+        </w:r>
+      </w:del>
+      <w:r>
+        <w:rPr>
+          <w:rFonts w:ascii="Arial" w:hAnsi="Arial" w:cs="Arial"/>
+          <w:sz w:val="18"/>
+          <w:szCs w:val="18"/>
+          <w:lang w:val="es-ES_tradnl"/>
+        </w:rPr>
+        <w:t>)</w:t>
       </w:r>
       <w:r>
         <w:rPr>
@@ -8575,47 +9384,59 @@
         </w:rPr>
         <w:tab/>
       </w:r>
-      <w:proofErr w:type="gramStart"/>
-      <w:r>
-        <w:rPr>
-          <w:rFonts w:ascii="Arial" w:hAnsi="Arial" w:cs="Arial"/>
-          <w:b/>
-          <w:sz w:val="18"/>
-          <w:szCs w:val="18"/>
-          <w:lang w:val="es-ES_tradnl"/>
-        </w:rPr>
-        <w:t xml:space="preserve">( </w:t>
-      </w:r>
-      <w:r>
-        <w:rPr>
-          <w:rFonts w:ascii="Arial" w:hAnsi="Arial" w:cs="Arial"/>
-          <w:b/>
-          <w:sz w:val="18"/>
-          <w:szCs w:val="18"/>
-          <w:lang w:val="es-ES_tradnl"/>
-        </w:rPr>
-        <w:t>12</w:t>
-      </w:r>
-      <w:proofErr w:type="gramEnd"/>
-      <w:r>
-        <w:rPr>
-          <w:rFonts w:ascii="Arial" w:hAnsi="Arial" w:cs="Arial"/>
-          <w:b/>
-          <w:sz w:val="18"/>
-          <w:szCs w:val="18"/>
-          <w:lang w:val="es-ES_tradnl"/>
-        </w:rPr>
-        <w:t xml:space="preserve"> x 5.970</w:t>
-      </w:r>
-      <w:r>
-        <w:rPr>
-          <w:rFonts w:ascii="Arial" w:hAnsi="Arial" w:cs="Arial"/>
-          <w:b/>
-          <w:sz w:val="18"/>
-          <w:szCs w:val="18"/>
-          <w:lang w:val="es-ES_tradnl"/>
-        </w:rPr>
-        <w:t xml:space="preserve"> )</w:t>
+      <w:r>
+        <w:rPr>
+          <w:rFonts w:ascii="Arial" w:hAnsi="Arial" w:cs="Arial"/>
+          <w:b/>
+          <w:sz w:val="18"/>
+          <w:szCs w:val="18"/>
+          <w:lang w:val="es-ES_tradnl"/>
+        </w:rPr>
+        <w:t>(</w:t>
+      </w:r>
+      <w:del w:id="50" w:author="Johana Montejo Rozo" w:date="2015-03-14T18:29:00Z">
+        <w:r>
+          <w:rPr>
+            <w:rFonts w:ascii="Arial" w:hAnsi="Arial" w:cs="Arial"/>
+            <w:b/>
+            <w:sz w:val="18"/>
+            <w:szCs w:val="18"/>
+            <w:lang w:val="es-ES_tradnl"/>
+          </w:rPr>
+          <w:delText xml:space="preserve"> </w:delText>
+        </w:r>
+      </w:del>
+      <w:r>
+        <w:rPr>
+          <w:rFonts w:ascii="Arial" w:hAnsi="Arial" w:cs="Arial"/>
+          <w:b/>
+          <w:sz w:val="18"/>
+          <w:szCs w:val="18"/>
+          <w:lang w:val="es-ES_tradnl"/>
+        </w:rPr>
+        <w:t>12 x 5.970</w:t>
+      </w:r>
+      <w:del w:id="51" w:author="Johana Montejo Rozo" w:date="2015-03-14T18:29:00Z">
+        <w:r>
+          <w:rPr>
+            <w:rFonts w:ascii="Arial" w:hAnsi="Arial" w:cs="Arial"/>
+            <w:b/>
+            <w:sz w:val="18"/>
+            <w:szCs w:val="18"/>
+            <w:lang w:val="es-ES_tradnl"/>
+          </w:rPr>
+          <w:delText xml:space="preserve"> </w:delText>
+        </w:r>
+      </w:del>
+      <w:r>
+        <w:rPr>
+          <w:rFonts w:ascii="Arial" w:hAnsi="Arial" w:cs="Arial"/>
+          <w:b/>
+          <w:sz w:val="18"/>
+          <w:szCs w:val="18"/>
+          <w:lang w:val="es-ES_tradnl"/>
+        </w:rPr>
+        <w:t>)</w:t>
       </w:r>
       <w:r>
         <w:rPr>
@@ -8626,27 +9447,37 @@
         </w:rPr>
         <w:t xml:space="preserve">  + </w:t>
       </w:r>
-      <w:proofErr w:type="gramStart"/>
-      <w:r>
-        <w:rPr>
-          <w:rFonts w:ascii="Arial" w:hAnsi="Arial" w:cs="Arial"/>
-          <w:b/>
-          <w:sz w:val="18"/>
-          <w:szCs w:val="18"/>
-          <w:lang w:val="es-ES_tradnl"/>
-        </w:rPr>
-        <w:t>( 9</w:t>
-      </w:r>
-      <w:proofErr w:type="gramEnd"/>
-      <w:r>
-        <w:rPr>
-          <w:rFonts w:ascii="Arial" w:hAnsi="Arial" w:cs="Arial"/>
-          <w:b/>
-          <w:sz w:val="18"/>
-          <w:szCs w:val="18"/>
-          <w:lang w:val="es-ES_tradnl"/>
-        </w:rPr>
-        <w:t xml:space="preserve"> x </w:t>
+      <w:r>
+        <w:rPr>
+          <w:rFonts w:ascii="Arial" w:hAnsi="Arial" w:cs="Arial"/>
+          <w:b/>
+          <w:sz w:val="18"/>
+          <w:szCs w:val="18"/>
+          <w:lang w:val="es-ES_tradnl"/>
+        </w:rPr>
+        <w:t>(</w:t>
+      </w:r>
+      <w:del w:id="52" w:author="Johana Montejo Rozo" w:date="2015-03-14T18:29:00Z">
+        <w:r>
+          <w:rPr>
+            <w:rFonts w:ascii="Arial" w:hAnsi="Arial" w:cs="Arial"/>
+            <w:b/>
+            <w:sz w:val="18"/>
+            <w:szCs w:val="18"/>
+            <w:lang w:val="es-ES_tradnl"/>
+          </w:rPr>
+          <w:delText xml:space="preserve"> </w:delText>
+        </w:r>
+      </w:del>
+      <w:r>
+        <w:rPr>
+          <w:rFonts w:ascii="Arial" w:hAnsi="Arial" w:cs="Arial"/>
+          <w:b/>
+          <w:sz w:val="18"/>
+          <w:szCs w:val="18"/>
+          <w:lang w:val="es-ES_tradnl"/>
+        </w:rPr>
+        <w:t xml:space="preserve">9 x </w:t>
       </w:r>
       <w:r>
         <w:rPr>
@@ -8678,15 +9509,27 @@
         </w:rPr>
         <w:t>970</w:t>
       </w:r>
-      <w:r>
-        <w:rPr>
-          <w:rFonts w:ascii="Arial" w:hAnsi="Arial" w:cs="Arial"/>
-          <w:b/>
-          <w:sz w:val="18"/>
-          <w:szCs w:val="18"/>
-          <w:lang w:val="es-ES_tradnl"/>
-        </w:rPr>
-        <w:t xml:space="preserve"> )</w:t>
+      <w:del w:id="53" w:author="Johana Montejo Rozo" w:date="2015-03-14T18:29:00Z">
+        <w:r>
+          <w:rPr>
+            <w:rFonts w:ascii="Arial" w:hAnsi="Arial" w:cs="Arial"/>
+            <w:b/>
+            <w:sz w:val="18"/>
+            <w:szCs w:val="18"/>
+            <w:lang w:val="es-ES_tradnl"/>
+          </w:rPr>
+          <w:delText xml:space="preserve"> </w:delText>
+        </w:r>
+      </w:del>
+      <w:r>
+        <w:rPr>
+          <w:rFonts w:ascii="Arial" w:hAnsi="Arial" w:cs="Arial"/>
+          <w:b/>
+          <w:sz w:val="18"/>
+          <w:szCs w:val="18"/>
+          <w:lang w:val="es-ES_tradnl"/>
+        </w:rPr>
+        <w:t>)</w:t>
       </w:r>
     </w:p>
     <w:p>
@@ -8777,45 +9620,94 @@
         </w:rPr>
         <w:tab/>
       </w:r>
-      <w:proofErr w:type="gramStart"/>
-      <w:r>
-        <w:rPr>
-          <w:rFonts w:ascii="Arial" w:hAnsi="Arial" w:cs="Arial"/>
-          <w:sz w:val="18"/>
-          <w:szCs w:val="18"/>
-          <w:lang w:val="es-ES_tradnl"/>
-        </w:rPr>
-        <w:t>( 12</w:t>
-      </w:r>
-      <w:proofErr w:type="gramEnd"/>
-      <w:r>
-        <w:rPr>
-          <w:rFonts w:ascii="Arial" w:hAnsi="Arial" w:cs="Arial"/>
-          <w:sz w:val="18"/>
-          <w:szCs w:val="18"/>
-          <w:lang w:val="es-ES_tradnl"/>
-        </w:rPr>
-        <w:t xml:space="preserve"> x 5.970 )  + </w:t>
-      </w:r>
-      <w:proofErr w:type="gramStart"/>
-      <w:r>
-        <w:rPr>
-          <w:rFonts w:ascii="Arial" w:hAnsi="Arial" w:cs="Arial"/>
-          <w:sz w:val="18"/>
-          <w:szCs w:val="18"/>
-          <w:lang w:val="es-ES_tradnl"/>
-        </w:rPr>
-        <w:t>( 9</w:t>
-      </w:r>
-      <w:proofErr w:type="gramEnd"/>
-      <w:r>
-        <w:rPr>
-          <w:rFonts w:ascii="Arial" w:hAnsi="Arial" w:cs="Arial"/>
-          <w:sz w:val="18"/>
-          <w:szCs w:val="18"/>
-          <w:lang w:val="es-ES_tradnl"/>
-        </w:rPr>
-        <w:t xml:space="preserve"> x  5.970 )</w:t>
+      <w:r>
+        <w:rPr>
+          <w:rFonts w:ascii="Arial" w:hAnsi="Arial" w:cs="Arial"/>
+          <w:sz w:val="18"/>
+          <w:szCs w:val="18"/>
+          <w:lang w:val="es-ES_tradnl"/>
+        </w:rPr>
+        <w:t>(</w:t>
+      </w:r>
+      <w:del w:id="54" w:author="Johana Montejo Rozo" w:date="2015-03-14T18:29:00Z">
+        <w:r>
+          <w:rPr>
+            <w:rFonts w:ascii="Arial" w:hAnsi="Arial" w:cs="Arial"/>
+            <w:sz w:val="18"/>
+            <w:szCs w:val="18"/>
+            <w:lang w:val="es-ES_tradnl"/>
+          </w:rPr>
+          <w:delText xml:space="preserve"> </w:delText>
+        </w:r>
+      </w:del>
+      <w:r>
+        <w:rPr>
+          <w:rFonts w:ascii="Arial" w:hAnsi="Arial" w:cs="Arial"/>
+          <w:sz w:val="18"/>
+          <w:szCs w:val="18"/>
+          <w:lang w:val="es-ES_tradnl"/>
+        </w:rPr>
+        <w:t>12 x 5.970</w:t>
+      </w:r>
+      <w:del w:id="55" w:author="Johana Montejo Rozo" w:date="2015-03-14T18:29:00Z">
+        <w:r>
+          <w:rPr>
+            <w:rFonts w:ascii="Arial" w:hAnsi="Arial" w:cs="Arial"/>
+            <w:sz w:val="18"/>
+            <w:szCs w:val="18"/>
+            <w:lang w:val="es-ES_tradnl"/>
+          </w:rPr>
+          <w:delText xml:space="preserve"> </w:delText>
+        </w:r>
+      </w:del>
+      <w:r>
+        <w:rPr>
+          <w:rFonts w:ascii="Arial" w:hAnsi="Arial" w:cs="Arial"/>
+          <w:sz w:val="18"/>
+          <w:szCs w:val="18"/>
+          <w:lang w:val="es-ES_tradnl"/>
+        </w:rPr>
+        <w:t>)  + (</w:t>
+      </w:r>
+      <w:del w:id="56" w:author="Johana Montejo Rozo" w:date="2015-03-14T18:29:00Z">
+        <w:r>
+          <w:rPr>
+            <w:rFonts w:ascii="Arial" w:hAnsi="Arial" w:cs="Arial"/>
+            <w:sz w:val="18"/>
+            <w:szCs w:val="18"/>
+            <w:lang w:val="es-ES_tradnl"/>
+          </w:rPr>
+          <w:delText xml:space="preserve"> </w:delText>
+        </w:r>
+      </w:del>
+      <w:r>
+        <w:rPr>
+          <w:rFonts w:ascii="Arial" w:hAnsi="Arial" w:cs="Arial"/>
+          <w:sz w:val="18"/>
+          <w:szCs w:val="18"/>
+          <w:lang w:val="es-ES_tradnl"/>
+        </w:rPr>
+        <w:t>9 x  5.970</w:t>
+      </w:r>
+      <w:del w:id="57" w:author="Johana Montejo Rozo" w:date="2015-03-14T18:29:00Z">
+        <w:r>
+          <w:rPr>
+            <w:rFonts w:ascii="Arial" w:hAnsi="Arial" w:cs="Arial"/>
+            <w:sz w:val="18"/>
+            <w:szCs w:val="18"/>
+            <w:lang w:val="es-ES_tradnl"/>
+          </w:rPr>
+          <w:delText xml:space="preserve"> </w:delText>
+        </w:r>
+      </w:del>
+      <w:r>
+        <w:rPr>
+          <w:rFonts w:ascii="Arial" w:hAnsi="Arial" w:cs="Arial"/>
+          <w:sz w:val="18"/>
+          <w:szCs w:val="18"/>
+          <w:lang w:val="es-ES_tradnl"/>
+        </w:rPr>
+        <w:t>)</w:t>
       </w:r>
     </w:p>
     <w:p>
@@ -8958,45 +9850,94 @@
           <w:lang w:val="es-ES_tradnl"/>
         </w:rPr>
       </w:pPr>
-      <w:proofErr w:type="gramStart"/>
-      <w:r>
-        <w:rPr>
-          <w:rFonts w:ascii="Arial" w:hAnsi="Arial" w:cs="Arial"/>
-          <w:sz w:val="18"/>
-          <w:szCs w:val="18"/>
-          <w:lang w:val="es-ES_tradnl"/>
-        </w:rPr>
-        <w:t>( 12</w:t>
-      </w:r>
-      <w:proofErr w:type="gramEnd"/>
-      <w:r>
-        <w:rPr>
-          <w:rFonts w:ascii="Arial" w:hAnsi="Arial" w:cs="Arial"/>
-          <w:sz w:val="18"/>
-          <w:szCs w:val="18"/>
-          <w:lang w:val="es-ES_tradnl"/>
-        </w:rPr>
-        <w:t xml:space="preserve"> x 5.970 )  + </w:t>
-      </w:r>
-      <w:proofErr w:type="gramStart"/>
-      <w:r>
-        <w:rPr>
-          <w:rFonts w:ascii="Arial" w:hAnsi="Arial" w:cs="Arial"/>
-          <w:sz w:val="18"/>
-          <w:szCs w:val="18"/>
-          <w:lang w:val="es-ES_tradnl"/>
-        </w:rPr>
-        <w:t>( 9</w:t>
-      </w:r>
-      <w:proofErr w:type="gramEnd"/>
-      <w:r>
-        <w:rPr>
-          <w:rFonts w:ascii="Arial" w:hAnsi="Arial" w:cs="Arial"/>
-          <w:sz w:val="18"/>
-          <w:szCs w:val="18"/>
-          <w:lang w:val="es-ES_tradnl"/>
-        </w:rPr>
-        <w:t xml:space="preserve"> x  5.970 )</w:t>
+      <w:r>
+        <w:rPr>
+          <w:rFonts w:ascii="Arial" w:hAnsi="Arial" w:cs="Arial"/>
+          <w:sz w:val="18"/>
+          <w:szCs w:val="18"/>
+          <w:lang w:val="es-ES_tradnl"/>
+        </w:rPr>
+        <w:t>(</w:t>
+      </w:r>
+      <w:del w:id="58" w:author="Johana Montejo Rozo" w:date="2015-03-14T18:29:00Z">
+        <w:r>
+          <w:rPr>
+            <w:rFonts w:ascii="Arial" w:hAnsi="Arial" w:cs="Arial"/>
+            <w:sz w:val="18"/>
+            <w:szCs w:val="18"/>
+            <w:lang w:val="es-ES_tradnl"/>
+          </w:rPr>
+          <w:delText xml:space="preserve"> </w:delText>
+        </w:r>
+      </w:del>
+      <w:r>
+        <w:rPr>
+          <w:rFonts w:ascii="Arial" w:hAnsi="Arial" w:cs="Arial"/>
+          <w:sz w:val="18"/>
+          <w:szCs w:val="18"/>
+          <w:lang w:val="es-ES_tradnl"/>
+        </w:rPr>
+        <w:t>12 x 5.970</w:t>
+      </w:r>
+      <w:del w:id="59" w:author="Johana Montejo Rozo" w:date="2015-03-14T18:29:00Z">
+        <w:r>
+          <w:rPr>
+            <w:rFonts w:ascii="Arial" w:hAnsi="Arial" w:cs="Arial"/>
+            <w:sz w:val="18"/>
+            <w:szCs w:val="18"/>
+            <w:lang w:val="es-ES_tradnl"/>
+          </w:rPr>
+          <w:delText xml:space="preserve"> </w:delText>
+        </w:r>
+      </w:del>
+      <w:r>
+        <w:rPr>
+          <w:rFonts w:ascii="Arial" w:hAnsi="Arial" w:cs="Arial"/>
+          <w:sz w:val="18"/>
+          <w:szCs w:val="18"/>
+          <w:lang w:val="es-ES_tradnl"/>
+        </w:rPr>
+        <w:t>)  + (</w:t>
+      </w:r>
+      <w:del w:id="60" w:author="Johana Montejo Rozo" w:date="2015-03-14T18:29:00Z">
+        <w:r>
+          <w:rPr>
+            <w:rFonts w:ascii="Arial" w:hAnsi="Arial" w:cs="Arial"/>
+            <w:sz w:val="18"/>
+            <w:szCs w:val="18"/>
+            <w:lang w:val="es-ES_tradnl"/>
+          </w:rPr>
+          <w:delText xml:space="preserve"> </w:delText>
+        </w:r>
+      </w:del>
+      <w:r>
+        <w:rPr>
+          <w:rFonts w:ascii="Arial" w:hAnsi="Arial" w:cs="Arial"/>
+          <w:sz w:val="18"/>
+          <w:szCs w:val="18"/>
+          <w:lang w:val="es-ES_tradnl"/>
+        </w:rPr>
+        <w:t>9 x  5.970</w:t>
+      </w:r>
+      <w:del w:id="61" w:author="Johana Montejo Rozo" w:date="2015-03-14T18:30:00Z">
+        <w:r>
+          <w:rPr>
+            <w:rFonts w:ascii="Arial" w:hAnsi="Arial" w:cs="Arial"/>
+            <w:sz w:val="18"/>
+            <w:szCs w:val="18"/>
+            <w:lang w:val="es-ES_tradnl"/>
+          </w:rPr>
+          <w:delText xml:space="preserve"> </w:delText>
+        </w:r>
+      </w:del>
+      <w:r>
+        <w:rPr>
+          <w:rFonts w:ascii="Arial" w:hAnsi="Arial" w:cs="Arial"/>
+          <w:sz w:val="18"/>
+          <w:szCs w:val="18"/>
+          <w:lang w:val="es-ES_tradnl"/>
+        </w:rPr>
+        <w:t>)</w:t>
       </w:r>
     </w:p>
     <w:p>
@@ -9846,7 +10787,7 @@
                     </pic:cNvPicPr>
                   </pic:nvPicPr>
                   <pic:blipFill>
-                    <a:blip r:embed="rId7">
+                    <a:blip r:embed="rId6">
                       <a:extLst>
                         <a:ext uri="{28A0092B-C50C-407E-A947-70E740481C1C}">
                           <a14:useLocalDpi xmlns:a14="http://schemas.microsoft.com/office/drawing/2010/main" val="0"/>
@@ -9987,9 +10928,42 @@
           <w:rFonts w:ascii="Arial" w:hAnsi="Arial" w:cs="Arial"/>
           <w:color w:val="000000"/>
         </w:rPr>
-        <w:lastRenderedPageBreak/>
-        <w:t>MA_04_XX_CO_REC230_IMG</w:t>
-      </w:r>
+        <w:t>MA_04_</w:t>
+      </w:r>
+      <w:del w:id="62" w:author="Johana Montejo Rozo" w:date="2015-03-14T18:20:00Z">
+        <w:r>
+          <w:rPr>
+            <w:rFonts w:ascii="Arial" w:hAnsi="Arial" w:cs="Arial"/>
+            <w:color w:val="000000"/>
+          </w:rPr>
+          <w:delText>XX</w:delText>
+        </w:r>
+      </w:del>
+      <w:ins w:id="63" w:author="Johana Montejo Rozo" w:date="2015-03-14T18:20:00Z">
+        <w:r>
+          <w:rPr>
+            <w:rFonts w:ascii="Arial" w:hAnsi="Arial" w:cs="Arial"/>
+            <w:color w:val="000000"/>
+          </w:rPr>
+          <w:t>02</w:t>
+        </w:r>
+      </w:ins>
+      <w:r>
+        <w:rPr>
+          <w:rFonts w:ascii="Arial" w:hAnsi="Arial" w:cs="Arial"/>
+          <w:color w:val="000000"/>
+        </w:rPr>
+        <w:t>_CO_REC230_IMG</w:t>
+      </w:r>
+      <w:ins w:id="64" w:author="Johana Montejo Rozo" w:date="2015-03-14T18:20:00Z">
+        <w:r>
+          <w:rPr>
+            <w:rFonts w:ascii="Arial" w:hAnsi="Arial" w:cs="Arial"/>
+            <w:color w:val="000000"/>
+          </w:rPr>
+          <w:t>0</w:t>
+        </w:r>
+      </w:ins>
       <w:r>
         <w:rPr>
           <w:rFonts w:ascii="Arial" w:hAnsi="Arial" w:cs="Arial"/>
@@ -10246,7 +11220,7 @@
                     </pic:cNvPicPr>
                   </pic:nvPicPr>
                   <pic:blipFill>
-                    <a:blip r:embed="rId8">
+                    <a:blip r:embed="rId7">
                       <a:extLst>
                         <a:ext uri="{28A0092B-C50C-407E-A947-70E740481C1C}">
                           <a14:useLocalDpi xmlns:a14="http://schemas.microsoft.com/office/drawing/2010/main" val="0"/>
@@ -10375,8 +11349,42 @@
           <w:rFonts w:ascii="Arial" w:hAnsi="Arial" w:cs="Arial"/>
           <w:color w:val="000000"/>
         </w:rPr>
-        <w:t>MA_04_XX_CO_REC230_IMG</w:t>
-      </w:r>
+        <w:t>MA_04_</w:t>
+      </w:r>
+      <w:del w:id="65" w:author="Johana Montejo Rozo" w:date="2015-03-14T18:22:00Z">
+        <w:r>
+          <w:rPr>
+            <w:rFonts w:ascii="Arial" w:hAnsi="Arial" w:cs="Arial"/>
+            <w:color w:val="000000"/>
+          </w:rPr>
+          <w:delText>XX</w:delText>
+        </w:r>
+      </w:del>
+      <w:ins w:id="66" w:author="Johana Montejo Rozo" w:date="2015-03-14T18:22:00Z">
+        <w:r>
+          <w:rPr>
+            <w:rFonts w:ascii="Arial" w:hAnsi="Arial" w:cs="Arial"/>
+            <w:color w:val="000000"/>
+          </w:rPr>
+          <w:t>02</w:t>
+        </w:r>
+      </w:ins>
+      <w:r>
+        <w:rPr>
+          <w:rFonts w:ascii="Arial" w:hAnsi="Arial" w:cs="Arial"/>
+          <w:color w:val="000000"/>
+        </w:rPr>
+        <w:t>_CO_REC230_IMG</w:t>
+      </w:r>
+      <w:ins w:id="67" w:author="Johana Montejo Rozo" w:date="2015-03-14T18:23:00Z">
+        <w:r>
+          <w:rPr>
+            <w:rFonts w:ascii="Arial" w:hAnsi="Arial" w:cs="Arial"/>
+            <w:color w:val="000000"/>
+          </w:rPr>
+          <w:t>0</w:t>
+        </w:r>
+      </w:ins>
       <w:r>
         <w:rPr>
           <w:rFonts w:ascii="Arial" w:hAnsi="Arial" w:cs="Arial"/>
@@ -10948,9 +11956,20 @@
           <w:szCs w:val="22"/>
           <w:lang w:val="es-CO" w:eastAsia="es-CO"/>
         </w:rPr>
-        <w:t xml:space="preserve">8 x </w:t>
-      </w:r>
-      <w:proofErr w:type="gramStart"/>
+        <w:t>8 x (</w:t>
+      </w:r>
+      <w:del w:id="68" w:author="Johana Montejo Rozo" w:date="2015-03-14T18:28:00Z">
+        <w:r>
+          <w:rPr>
+            <w:rFonts w:ascii="Arial" w:eastAsia="Times New Roman" w:hAnsi="Arial" w:cs="Arial"/>
+            <w:color w:val="000000"/>
+            <w:sz w:val="22"/>
+            <w:szCs w:val="22"/>
+            <w:lang w:val="es-CO" w:eastAsia="es-CO"/>
+          </w:rPr>
+          <w:delText xml:space="preserve"> </w:delText>
+        </w:r>
+      </w:del>
       <w:r>
         <w:rPr>
           <w:rFonts w:ascii="Arial" w:eastAsia="Times New Roman" w:hAnsi="Arial" w:cs="Arial"/>
@@ -10959,8 +11978,20 @@
           <w:szCs w:val="22"/>
           <w:lang w:val="es-CO" w:eastAsia="es-CO"/>
         </w:rPr>
-        <w:t>(</w:t>
-      </w:r>
+        <w:t>13 + 7</w:t>
+      </w:r>
+      <w:del w:id="69" w:author="Johana Montejo Rozo" w:date="2015-03-14T18:28:00Z">
+        <w:r>
+          <w:rPr>
+            <w:rFonts w:ascii="Arial" w:eastAsia="Times New Roman" w:hAnsi="Arial" w:cs="Arial"/>
+            <w:color w:val="000000"/>
+            <w:sz w:val="22"/>
+            <w:szCs w:val="22"/>
+            <w:lang w:val="es-CO" w:eastAsia="es-CO"/>
+          </w:rPr>
+          <w:delText xml:space="preserve"> </w:delText>
+        </w:r>
+      </w:del>
       <w:r>
         <w:rPr>
           <w:rFonts w:ascii="Arial" w:eastAsia="Times New Roman" w:hAnsi="Arial" w:cs="Arial"/>
@@ -10969,7 +12000,7 @@
           <w:szCs w:val="22"/>
           <w:lang w:val="es-CO" w:eastAsia="es-CO"/>
         </w:rPr>
-        <w:t xml:space="preserve"> </w:t>
+        <w:t xml:space="preserve">) </w:t>
       </w:r>
       <w:r>
         <w:rPr>
@@ -10979,9 +12010,8 @@
           <w:szCs w:val="22"/>
           <w:lang w:val="es-CO" w:eastAsia="es-CO"/>
         </w:rPr>
-        <w:t>13</w:t>
-      </w:r>
-      <w:proofErr w:type="gramEnd"/>
+        <w:t xml:space="preserve">= </w:t>
+      </w:r>
       <w:r>
         <w:rPr>
           <w:rFonts w:ascii="Arial" w:eastAsia="Times New Roman" w:hAnsi="Arial" w:cs="Arial"/>
@@ -10990,7 +12020,7 @@
           <w:szCs w:val="22"/>
           <w:lang w:val="es-CO" w:eastAsia="es-CO"/>
         </w:rPr>
-        <w:t xml:space="preserve"> + 7</w:t>
+        <w:t xml:space="preserve"> 8 x </w:t>
       </w:r>
       <w:r>
         <w:rPr>
@@ -11000,8 +12030,20 @@
           <w:szCs w:val="22"/>
           <w:lang w:val="es-CO" w:eastAsia="es-CO"/>
         </w:rPr>
-        <w:t xml:space="preserve"> </w:t>
-      </w:r>
+        <w:t>(</w:t>
+      </w:r>
+      <w:del w:id="70" w:author="Johana Montejo Rozo" w:date="2015-03-14T18:28:00Z">
+        <w:r>
+          <w:rPr>
+            <w:rFonts w:ascii="Arial" w:eastAsia="Times New Roman" w:hAnsi="Arial" w:cs="Arial"/>
+            <w:color w:val="000000"/>
+            <w:sz w:val="22"/>
+            <w:szCs w:val="22"/>
+            <w:lang w:val="es-CO" w:eastAsia="es-CO"/>
+          </w:rPr>
+          <w:delText xml:space="preserve"> </w:delText>
+        </w:r>
+      </w:del>
       <w:r>
         <w:rPr>
           <w:rFonts w:ascii="Arial" w:eastAsia="Times New Roman" w:hAnsi="Arial" w:cs="Arial"/>
@@ -11010,8 +12052,20 @@
           <w:szCs w:val="22"/>
           <w:lang w:val="es-CO" w:eastAsia="es-CO"/>
         </w:rPr>
-        <w:t xml:space="preserve">) </w:t>
-      </w:r>
+        <w:t>20</w:t>
+      </w:r>
+      <w:del w:id="71" w:author="Johana Montejo Rozo" w:date="2015-03-14T18:28:00Z">
+        <w:r>
+          <w:rPr>
+            <w:rFonts w:ascii="Arial" w:eastAsia="Times New Roman" w:hAnsi="Arial" w:cs="Arial"/>
+            <w:color w:val="000000"/>
+            <w:sz w:val="22"/>
+            <w:szCs w:val="22"/>
+            <w:lang w:val="es-CO" w:eastAsia="es-CO"/>
+          </w:rPr>
+          <w:delText xml:space="preserve"> </w:delText>
+        </w:r>
+      </w:del>
       <w:r>
         <w:rPr>
           <w:rFonts w:ascii="Arial" w:eastAsia="Times New Roman" w:hAnsi="Arial" w:cs="Arial"/>
@@ -11020,7 +12074,7 @@
           <w:szCs w:val="22"/>
           <w:lang w:val="es-CO" w:eastAsia="es-CO"/>
         </w:rPr>
-        <w:t xml:space="preserve">= </w:t>
+        <w:t xml:space="preserve">) = </w:t>
       </w:r>
       <w:r>
         <w:rPr>
@@ -11030,7 +12084,7 @@
           <w:szCs w:val="22"/>
           <w:lang w:val="es-CO" w:eastAsia="es-CO"/>
         </w:rPr>
-        <w:t xml:space="preserve"> 8 x </w:t>
+        <w:t>160</w:t>
       </w:r>
       <w:r>
         <w:rPr>
@@ -11040,9 +12094,11 @@
           <w:szCs w:val="22"/>
           <w:lang w:val="es-CO" w:eastAsia="es-CO"/>
         </w:rPr>
-        <w:t xml:space="preserve">( </w:t>
-      </w:r>
-      <w:r>
+        <w:t>.</w:t>
+      </w:r>
+    </w:p>
+    <w:p>
+      <w:pPr>
         <w:rPr>
           <w:rFonts w:ascii="Arial" w:eastAsia="Times New Roman" w:hAnsi="Arial" w:cs="Arial"/>
           <w:color w:val="000000"/>
@@ -11050,8 +12106,18 @@
           <w:szCs w:val="22"/>
           <w:lang w:val="es-CO" w:eastAsia="es-CO"/>
         </w:rPr>
-        <w:t>20</w:t>
-      </w:r>
+      </w:pPr>
+    </w:p>
+    <w:p>
+      <w:pPr>
+        <w:rPr>
+          <w:rFonts w:ascii="Times New Roman" w:eastAsia="Times New Roman" w:hAnsi="Times New Roman" w:cs="Times New Roman"/>
+          <w:color w:val="000000"/>
+          <w:sz w:val="27"/>
+          <w:szCs w:val="27"/>
+          <w:lang w:val="es-CO" w:eastAsia="es-CO"/>
+        </w:rPr>
+      </w:pPr>
       <w:r>
         <w:rPr>
           <w:rFonts w:ascii="Arial" w:eastAsia="Times New Roman" w:hAnsi="Arial" w:cs="Arial"/>
@@ -11060,7 +12126,7 @@
           <w:szCs w:val="22"/>
           <w:lang w:val="es-CO" w:eastAsia="es-CO"/>
         </w:rPr>
-        <w:t xml:space="preserve"> </w:t>
+        <w:t>2. P</w:t>
       </w:r>
       <w:r>
         <w:rPr>
@@ -11070,7 +12136,7 @@
           <w:szCs w:val="22"/>
           <w:lang w:val="es-CO" w:eastAsia="es-CO"/>
         </w:rPr>
-        <w:t xml:space="preserve">) = </w:t>
+        <w:t>uedes primero multiplicar cada sumand</w:t>
       </w:r>
       <w:r>
         <w:rPr>
@@ -11080,7 +12146,7 @@
           <w:szCs w:val="22"/>
           <w:lang w:val="es-CO" w:eastAsia="es-CO"/>
         </w:rPr>
-        <w:t>160</w:t>
+        <w:t>o</w:t>
       </w:r>
       <w:r>
         <w:rPr>
@@ -11090,11 +12156,9 @@
           <w:szCs w:val="22"/>
           <w:lang w:val="es-CO" w:eastAsia="es-CO"/>
         </w:rPr>
-        <w:t>.</w:t>
-      </w:r>
-    </w:p>
-    <w:p>
-      <w:pPr>
+        <w:t xml:space="preserve"> por </w:t>
+      </w:r>
+      <w:r>
         <w:rPr>
           <w:rFonts w:ascii="Arial" w:eastAsia="Times New Roman" w:hAnsi="Arial" w:cs="Arial"/>
           <w:color w:val="000000"/>
@@ -11102,7 +12166,348 @@
           <w:szCs w:val="22"/>
           <w:lang w:val="es-CO" w:eastAsia="es-CO"/>
         </w:rPr>
-      </w:pPr>
+        <w:t xml:space="preserve">8, lo cual conocemos como </w:t>
+      </w:r>
+      <w:r>
+        <w:rPr>
+          <w:rFonts w:ascii="Arial" w:eastAsia="Times New Roman" w:hAnsi="Arial" w:cs="Arial"/>
+          <w:b/>
+          <w:color w:val="000000"/>
+          <w:sz w:val="22"/>
+          <w:szCs w:val="22"/>
+          <w:lang w:val="es-CO" w:eastAsia="es-CO"/>
+        </w:rPr>
+        <w:t>distribuir</w:t>
+      </w:r>
+      <w:r>
+        <w:rPr>
+          <w:rFonts w:ascii="Arial" w:eastAsia="Times New Roman" w:hAnsi="Arial" w:cs="Arial"/>
+          <w:b/>
+          <w:color w:val="000000"/>
+          <w:sz w:val="22"/>
+          <w:szCs w:val="22"/>
+          <w:lang w:val="es-CO" w:eastAsia="es-CO"/>
+        </w:rPr>
+        <w:t xml:space="preserve"> el 8</w:t>
+      </w:r>
+      <w:r>
+        <w:rPr>
+          <w:rFonts w:ascii="Arial" w:eastAsia="Times New Roman" w:hAnsi="Arial" w:cs="Arial"/>
+          <w:color w:val="000000"/>
+          <w:sz w:val="22"/>
+          <w:szCs w:val="22"/>
+          <w:lang w:val="es-CO" w:eastAsia="es-CO"/>
+        </w:rPr>
+        <w:t xml:space="preserve"> que significa repartir el factor</w:t>
+      </w:r>
+      <w:r>
+        <w:rPr>
+          <w:rFonts w:ascii="Arial" w:eastAsia="Times New Roman" w:hAnsi="Arial" w:cs="Arial"/>
+          <w:color w:val="000000"/>
+          <w:sz w:val="22"/>
+          <w:szCs w:val="22"/>
+          <w:lang w:val="es-CO" w:eastAsia="es-CO"/>
+        </w:rPr>
+        <w:t xml:space="preserve"> y finalmente </w:t>
+      </w:r>
+      <w:r>
+        <w:rPr>
+          <w:rFonts w:ascii="Arial" w:eastAsia="Times New Roman" w:hAnsi="Arial" w:cs="Arial"/>
+          <w:color w:val="000000"/>
+          <w:sz w:val="22"/>
+          <w:szCs w:val="22"/>
+          <w:lang w:val="es-CO" w:eastAsia="es-CO"/>
+        </w:rPr>
+        <w:t>sumar los productos.</w:t>
+      </w:r>
+    </w:p>
+    <w:p>
+      <w:pPr>
+        <w:rPr>
+          <w:rFonts w:ascii="Arial" w:eastAsia="Times New Roman" w:hAnsi="Arial" w:cs="Arial"/>
+          <w:color w:val="000000"/>
+          <w:sz w:val="22"/>
+          <w:szCs w:val="22"/>
+          <w:lang w:val="es-CO" w:eastAsia="es-CO"/>
+        </w:rPr>
+      </w:pPr>
+      <w:r>
+        <w:rPr>
+          <w:rFonts w:ascii="Arial" w:eastAsia="Times New Roman" w:hAnsi="Arial" w:cs="Arial"/>
+          <w:color w:val="000000"/>
+          <w:sz w:val="22"/>
+          <w:szCs w:val="22"/>
+          <w:lang w:val="es-CO" w:eastAsia="es-CO"/>
+        </w:rPr>
+        <w:t> </w:t>
+      </w:r>
+    </w:p>
+    <w:p>
+      <w:pPr>
+        <w:rPr>
+          <w:rFonts w:ascii="Arial" w:eastAsia="Times New Roman" w:hAnsi="Arial" w:cs="Arial"/>
+          <w:color w:val="000000"/>
+          <w:sz w:val="22"/>
+          <w:szCs w:val="22"/>
+          <w:lang w:val="es-CO" w:eastAsia="es-CO"/>
+        </w:rPr>
+      </w:pPr>
+      <w:r>
+        <w:rPr>
+          <w:rFonts w:ascii="Arial" w:eastAsia="Times New Roman" w:hAnsi="Arial" w:cs="Arial"/>
+          <w:color w:val="000000"/>
+          <w:sz w:val="22"/>
+          <w:szCs w:val="22"/>
+          <w:lang w:val="es-CO" w:eastAsia="es-CO"/>
+        </w:rPr>
+        <w:tab/>
+      </w:r>
+      <w:r>
+        <w:rPr>
+          <w:rFonts w:ascii="Arial" w:eastAsia="Times New Roman" w:hAnsi="Arial" w:cs="Arial"/>
+          <w:color w:val="000000"/>
+          <w:sz w:val="22"/>
+          <w:szCs w:val="22"/>
+          <w:lang w:val="es-CO" w:eastAsia="es-CO"/>
+        </w:rPr>
+        <w:tab/>
+        <w:t xml:space="preserve"> (</w:t>
+      </w:r>
+      <w:del w:id="72" w:author="Johana Montejo Rozo" w:date="2015-03-14T18:28:00Z">
+        <w:r>
+          <w:rPr>
+            <w:rFonts w:ascii="Arial" w:eastAsia="Times New Roman" w:hAnsi="Arial" w:cs="Arial"/>
+            <w:color w:val="000000"/>
+            <w:sz w:val="22"/>
+            <w:szCs w:val="22"/>
+            <w:lang w:val="es-CO" w:eastAsia="es-CO"/>
+          </w:rPr>
+          <w:delText xml:space="preserve"> </w:delText>
+        </w:r>
+      </w:del>
+      <w:r>
+        <w:rPr>
+          <w:rFonts w:ascii="Arial" w:eastAsia="Times New Roman" w:hAnsi="Arial" w:cs="Arial"/>
+          <w:color w:val="000000"/>
+          <w:sz w:val="22"/>
+          <w:szCs w:val="22"/>
+          <w:lang w:val="es-CO" w:eastAsia="es-CO"/>
+        </w:rPr>
+        <w:t>8 x 13</w:t>
+      </w:r>
+      <w:del w:id="73" w:author="Johana Montejo Rozo" w:date="2015-03-14T18:28:00Z">
+        <w:r>
+          <w:rPr>
+            <w:rFonts w:ascii="Arial" w:eastAsia="Times New Roman" w:hAnsi="Arial" w:cs="Arial"/>
+            <w:color w:val="000000"/>
+            <w:sz w:val="22"/>
+            <w:szCs w:val="22"/>
+            <w:lang w:val="es-CO" w:eastAsia="es-CO"/>
+          </w:rPr>
+          <w:delText xml:space="preserve"> </w:delText>
+        </w:r>
+      </w:del>
+      <w:r>
+        <w:rPr>
+          <w:rFonts w:ascii="Arial" w:eastAsia="Times New Roman" w:hAnsi="Arial" w:cs="Arial"/>
+          <w:color w:val="000000"/>
+          <w:sz w:val="22"/>
+          <w:szCs w:val="22"/>
+          <w:lang w:val="es-CO" w:eastAsia="es-CO"/>
+        </w:rPr>
+        <w:t>) + (</w:t>
+      </w:r>
+      <w:del w:id="74" w:author="Johana Montejo Rozo" w:date="2015-03-14T18:28:00Z">
+        <w:r>
+          <w:rPr>
+            <w:rFonts w:ascii="Arial" w:eastAsia="Times New Roman" w:hAnsi="Arial" w:cs="Arial"/>
+            <w:color w:val="000000"/>
+            <w:sz w:val="22"/>
+            <w:szCs w:val="22"/>
+            <w:lang w:val="es-CO" w:eastAsia="es-CO"/>
+          </w:rPr>
+          <w:delText xml:space="preserve"> </w:delText>
+        </w:r>
+      </w:del>
+      <w:r>
+        <w:rPr>
+          <w:rFonts w:ascii="Arial" w:eastAsia="Times New Roman" w:hAnsi="Arial" w:cs="Arial"/>
+          <w:color w:val="000000"/>
+          <w:sz w:val="22"/>
+          <w:szCs w:val="22"/>
+          <w:lang w:val="es-CO" w:eastAsia="es-CO"/>
+        </w:rPr>
+        <w:t>8 x 7</w:t>
+      </w:r>
+      <w:del w:id="75" w:author="Johana Montejo Rozo" w:date="2015-03-14T18:28:00Z">
+        <w:r>
+          <w:rPr>
+            <w:rFonts w:ascii="Arial" w:eastAsia="Times New Roman" w:hAnsi="Arial" w:cs="Arial"/>
+            <w:color w:val="000000"/>
+            <w:sz w:val="22"/>
+            <w:szCs w:val="22"/>
+            <w:lang w:val="es-CO" w:eastAsia="es-CO"/>
+          </w:rPr>
+          <w:delText xml:space="preserve"> </w:delText>
+        </w:r>
+      </w:del>
+      <w:r>
+        <w:rPr>
+          <w:rFonts w:ascii="Arial" w:eastAsia="Times New Roman" w:hAnsi="Arial" w:cs="Arial"/>
+          <w:color w:val="000000"/>
+          <w:sz w:val="22"/>
+          <w:szCs w:val="22"/>
+          <w:lang w:val="es-CO" w:eastAsia="es-CO"/>
+        </w:rPr>
+        <w:t>)</w:t>
+      </w:r>
+      <w:r>
+        <w:rPr>
+          <w:rFonts w:ascii="Arial" w:eastAsia="Times New Roman" w:hAnsi="Arial" w:cs="Arial"/>
+          <w:color w:val="000000"/>
+          <w:sz w:val="22"/>
+          <w:szCs w:val="22"/>
+          <w:lang w:val="es-CO" w:eastAsia="es-CO"/>
+        </w:rPr>
+        <w:t xml:space="preserve"> = (</w:t>
+      </w:r>
+      <w:del w:id="76" w:author="Johana Montejo Rozo" w:date="2015-03-14T18:28:00Z">
+        <w:r>
+          <w:rPr>
+            <w:rFonts w:ascii="Arial" w:eastAsia="Times New Roman" w:hAnsi="Arial" w:cs="Arial"/>
+            <w:color w:val="000000"/>
+            <w:sz w:val="22"/>
+            <w:szCs w:val="22"/>
+            <w:lang w:val="es-CO" w:eastAsia="es-CO"/>
+          </w:rPr>
+          <w:delText xml:space="preserve"> </w:delText>
+        </w:r>
+      </w:del>
+      <w:r>
+        <w:rPr>
+          <w:rFonts w:ascii="Arial" w:eastAsia="Times New Roman" w:hAnsi="Arial" w:cs="Arial"/>
+          <w:color w:val="000000"/>
+          <w:sz w:val="22"/>
+          <w:szCs w:val="22"/>
+          <w:lang w:val="es-CO" w:eastAsia="es-CO"/>
+        </w:rPr>
+        <w:t xml:space="preserve">104) </w:t>
+      </w:r>
+      <w:r>
+        <w:rPr>
+          <w:rFonts w:ascii="Arial" w:eastAsia="Times New Roman" w:hAnsi="Arial" w:cs="Arial"/>
+          <w:color w:val="000000"/>
+          <w:sz w:val="22"/>
+          <w:szCs w:val="22"/>
+          <w:lang w:val="es-CO" w:eastAsia="es-CO"/>
+        </w:rPr>
+        <w:t>+</w:t>
+      </w:r>
+      <w:r>
+        <w:rPr>
+          <w:rFonts w:ascii="Arial" w:eastAsia="Times New Roman" w:hAnsi="Arial" w:cs="Arial"/>
+          <w:color w:val="000000"/>
+          <w:sz w:val="22"/>
+          <w:szCs w:val="22"/>
+          <w:lang w:val="es-CO" w:eastAsia="es-CO"/>
+        </w:rPr>
+        <w:t xml:space="preserve"> (</w:t>
+      </w:r>
+      <w:del w:id="77" w:author="Johana Montejo Rozo" w:date="2015-03-14T18:28:00Z">
+        <w:r>
+          <w:rPr>
+            <w:rFonts w:ascii="Arial" w:eastAsia="Times New Roman" w:hAnsi="Arial" w:cs="Arial"/>
+            <w:color w:val="000000"/>
+            <w:sz w:val="22"/>
+            <w:szCs w:val="22"/>
+            <w:lang w:val="es-CO" w:eastAsia="es-CO"/>
+          </w:rPr>
+          <w:delText xml:space="preserve"> </w:delText>
+        </w:r>
+      </w:del>
+      <w:r>
+        <w:rPr>
+          <w:rFonts w:ascii="Arial" w:eastAsia="Times New Roman" w:hAnsi="Arial" w:cs="Arial"/>
+          <w:color w:val="000000"/>
+          <w:sz w:val="22"/>
+          <w:szCs w:val="22"/>
+          <w:lang w:val="es-CO" w:eastAsia="es-CO"/>
+        </w:rPr>
+        <w:t>56</w:t>
+      </w:r>
+      <w:del w:id="78" w:author="Johana Montejo Rozo" w:date="2015-03-14T18:28:00Z">
+        <w:r>
+          <w:rPr>
+            <w:rFonts w:ascii="Arial" w:eastAsia="Times New Roman" w:hAnsi="Arial" w:cs="Arial"/>
+            <w:color w:val="000000"/>
+            <w:sz w:val="22"/>
+            <w:szCs w:val="22"/>
+            <w:lang w:val="es-CO" w:eastAsia="es-CO"/>
+          </w:rPr>
+          <w:delText xml:space="preserve"> </w:delText>
+        </w:r>
+      </w:del>
+      <w:r>
+        <w:rPr>
+          <w:rFonts w:ascii="Arial" w:eastAsia="Times New Roman" w:hAnsi="Arial" w:cs="Arial"/>
+          <w:color w:val="000000"/>
+          <w:sz w:val="22"/>
+          <w:szCs w:val="22"/>
+          <w:lang w:val="es-CO" w:eastAsia="es-CO"/>
+        </w:rPr>
+        <w:t>)</w:t>
+      </w:r>
+      <w:r>
+        <w:rPr>
+          <w:rFonts w:ascii="Arial" w:eastAsia="Times New Roman" w:hAnsi="Arial" w:cs="Arial"/>
+          <w:color w:val="000000"/>
+          <w:sz w:val="22"/>
+          <w:szCs w:val="22"/>
+          <w:lang w:val="es-CO" w:eastAsia="es-CO"/>
+        </w:rPr>
+        <w:t xml:space="preserve"> = 160</w:t>
+      </w:r>
+    </w:p>
+    <w:p>
+      <w:pPr>
+        <w:rPr>
+          <w:rFonts w:ascii="Arial" w:eastAsia="Times New Roman" w:hAnsi="Arial" w:cs="Arial"/>
+          <w:color w:val="000000"/>
+          <w:sz w:val="22"/>
+          <w:szCs w:val="22"/>
+          <w:lang w:val="es-CO" w:eastAsia="es-CO"/>
+        </w:rPr>
+      </w:pPr>
+      <w:r>
+        <w:rPr>
+          <w:rFonts w:ascii="Arial" w:eastAsia="Times New Roman" w:hAnsi="Arial" w:cs="Arial"/>
+          <w:color w:val="000000"/>
+          <w:sz w:val="22"/>
+          <w:szCs w:val="22"/>
+          <w:lang w:val="es-CO" w:eastAsia="es-CO"/>
+        </w:rPr>
+        <w:tab/>
+      </w:r>
+      <w:r>
+        <w:rPr>
+          <w:rFonts w:ascii="Arial" w:eastAsia="Times New Roman" w:hAnsi="Arial" w:cs="Arial"/>
+          <w:color w:val="000000"/>
+          <w:sz w:val="22"/>
+          <w:szCs w:val="22"/>
+          <w:lang w:val="es-CO" w:eastAsia="es-CO"/>
+        </w:rPr>
+        <w:tab/>
+      </w:r>
+      <w:r>
+        <w:rPr>
+          <w:rFonts w:ascii="Arial" w:eastAsia="Times New Roman" w:hAnsi="Arial" w:cs="Arial"/>
+          <w:color w:val="000000"/>
+          <w:sz w:val="22"/>
+          <w:szCs w:val="22"/>
+          <w:lang w:val="es-CO" w:eastAsia="es-CO"/>
+        </w:rPr>
+        <w:tab/>
+      </w:r>
     </w:p>
     <w:p>
       <w:pPr>
@@ -11122,7 +12527,7 @@
           <w:szCs w:val="22"/>
           <w:lang w:val="es-CO" w:eastAsia="es-CO"/>
         </w:rPr>
-        <w:t>2. P</w:t>
+        <w:t xml:space="preserve">Observa que la respuesta es igual. </w:t>
       </w:r>
       <w:r>
         <w:rPr>
@@ -11132,7 +12537,7 @@
           <w:szCs w:val="22"/>
           <w:lang w:val="es-CO" w:eastAsia="es-CO"/>
         </w:rPr>
-        <w:t>uedes primero multiplicar cada sumand</w:t>
+        <w:tab/>
       </w:r>
       <w:r>
         <w:rPr>
@@ -11142,7 +12547,7 @@
           <w:szCs w:val="22"/>
           <w:lang w:val="es-CO" w:eastAsia="es-CO"/>
         </w:rPr>
-        <w:t>o</w:t>
+        <w:tab/>
       </w:r>
       <w:r>
         <w:rPr>
@@ -11152,9 +12557,22 @@
           <w:szCs w:val="22"/>
           <w:lang w:val="es-CO" w:eastAsia="es-CO"/>
         </w:rPr>
-        <w:t xml:space="preserve"> por </w:t>
-      </w:r>
-      <w:r>
+        <w:tab/>
+      </w:r>
+    </w:p>
+    <w:p>
+      <w:pPr>
+        <w:rPr>
+          <w:rFonts w:ascii="Times New Roman" w:eastAsia="Times New Roman" w:hAnsi="Times New Roman" w:cs="Times New Roman"/>
+          <w:color w:val="000000"/>
+          <w:sz w:val="27"/>
+          <w:szCs w:val="27"/>
+          <w:lang w:val="es-CO" w:eastAsia="es-CO"/>
+        </w:rPr>
+      </w:pPr>
+    </w:p>
+    <w:p>
+      <w:pPr>
         <w:rPr>
           <w:rFonts w:ascii="Arial" w:eastAsia="Times New Roman" w:hAnsi="Arial" w:cs="Arial"/>
           <w:color w:val="000000"/>
@@ -11162,29 +12580,26 @@
           <w:szCs w:val="22"/>
           <w:lang w:val="es-CO" w:eastAsia="es-CO"/>
         </w:rPr>
-        <w:t xml:space="preserve">8, lo cual conocemos como </w:t>
-      </w:r>
-      <w:r>
-        <w:rPr>
-          <w:rFonts w:ascii="Arial" w:eastAsia="Times New Roman" w:hAnsi="Arial" w:cs="Arial"/>
-          <w:b/>
+      </w:pPr>
+      <w:r>
+        <w:rPr>
+          <w:rFonts w:ascii="Arial" w:eastAsia="Times New Roman" w:hAnsi="Arial" w:cs="Arial"/>
           <w:color w:val="000000"/>
           <w:sz w:val="22"/>
           <w:szCs w:val="22"/>
           <w:lang w:val="es-CO" w:eastAsia="es-CO"/>
         </w:rPr>
-        <w:t>distribuir</w:t>
-      </w:r>
-      <w:r>
-        <w:rPr>
-          <w:rFonts w:ascii="Arial" w:eastAsia="Times New Roman" w:hAnsi="Arial" w:cs="Arial"/>
-          <w:b/>
+        <w:t xml:space="preserve">El mismo proceso funciona si el </w:t>
+      </w:r>
+      <w:r>
+        <w:rPr>
+          <w:rFonts w:ascii="Arial" w:eastAsia="Times New Roman" w:hAnsi="Arial" w:cs="Arial"/>
           <w:color w:val="000000"/>
           <w:sz w:val="22"/>
           <w:szCs w:val="22"/>
           <w:lang w:val="es-CO" w:eastAsia="es-CO"/>
         </w:rPr>
-        <w:t xml:space="preserve"> el 8</w:t>
+        <w:t>8</w:t>
       </w:r>
       <w:r>
         <w:rPr>
@@ -11194,7 +12609,7 @@
           <w:szCs w:val="22"/>
           <w:lang w:val="es-CO" w:eastAsia="es-CO"/>
         </w:rPr>
-        <w:t xml:space="preserve"> que significa repartir el factor</w:t>
+        <w:t xml:space="preserve"> está </w:t>
       </w:r>
       <w:r>
         <w:rPr>
@@ -11204,9 +12619,11 @@
           <w:szCs w:val="22"/>
           <w:lang w:val="es-CO" w:eastAsia="es-CO"/>
         </w:rPr>
-        <w:t xml:space="preserve"> y finalmente </w:t>
-      </w:r>
-      <w:r>
+        <w:t>después del paréntesis que agrupa la adición, observa:</w:t>
+      </w:r>
+    </w:p>
+    <w:p>
+      <w:pPr>
         <w:rPr>
           <w:rFonts w:ascii="Arial" w:eastAsia="Times New Roman" w:hAnsi="Arial" w:cs="Arial"/>
           <w:color w:val="000000"/>
@@ -11214,11 +12631,11 @@
           <w:szCs w:val="22"/>
           <w:lang w:val="es-CO" w:eastAsia="es-CO"/>
         </w:rPr>
-        <w:t>sumar los productos.</w:t>
-      </w:r>
-    </w:p>
-    <w:p>
-      <w:pPr>
+      </w:pPr>
+    </w:p>
+    <w:p>
+      <w:pPr>
+        <w:ind w:left="720" w:firstLine="720"/>
         <w:rPr>
           <w:rFonts w:ascii="Arial" w:eastAsia="Times New Roman" w:hAnsi="Arial" w:cs="Arial"/>
           <w:color w:val="000000"/>
@@ -11235,11 +12652,21 @@
           <w:szCs w:val="22"/>
           <w:lang w:val="es-CO" w:eastAsia="es-CO"/>
         </w:rPr>
-        <w:t> </w:t>
-      </w:r>
-    </w:p>
-    <w:p>
-      <w:pPr>
+        <w:t>(</w:t>
+      </w:r>
+      <w:del w:id="79" w:author="Johana Montejo Rozo" w:date="2015-03-14T18:28:00Z">
+        <w:r>
+          <w:rPr>
+            <w:rFonts w:ascii="Arial" w:eastAsia="Times New Roman" w:hAnsi="Arial" w:cs="Arial"/>
+            <w:color w:val="000000"/>
+            <w:sz w:val="22"/>
+            <w:szCs w:val="22"/>
+            <w:lang w:val="es-CO" w:eastAsia="es-CO"/>
+          </w:rPr>
+          <w:delText xml:space="preserve"> </w:delText>
+        </w:r>
+      </w:del>
+      <w:r>
         <w:rPr>
           <w:rFonts w:ascii="Arial" w:eastAsia="Times New Roman" w:hAnsi="Arial" w:cs="Arial"/>
           <w:color w:val="000000"/>
@@ -11247,7 +12674,20 @@
           <w:szCs w:val="22"/>
           <w:lang w:val="es-CO" w:eastAsia="es-CO"/>
         </w:rPr>
-      </w:pPr>
+        <w:t>13 + 7</w:t>
+      </w:r>
+      <w:del w:id="80" w:author="Johana Montejo Rozo" w:date="2015-03-14T18:28:00Z">
+        <w:r>
+          <w:rPr>
+            <w:rFonts w:ascii="Arial" w:eastAsia="Times New Roman" w:hAnsi="Arial" w:cs="Arial"/>
+            <w:color w:val="000000"/>
+            <w:sz w:val="22"/>
+            <w:szCs w:val="22"/>
+            <w:lang w:val="es-CO" w:eastAsia="es-CO"/>
+          </w:rPr>
+          <w:delText xml:space="preserve"> </w:delText>
+        </w:r>
+      </w:del>
       <w:r>
         <w:rPr>
           <w:rFonts w:ascii="Arial" w:eastAsia="Times New Roman" w:hAnsi="Arial" w:cs="Arial"/>
@@ -11256,7 +12696,7 @@
           <w:szCs w:val="22"/>
           <w:lang w:val="es-CO" w:eastAsia="es-CO"/>
         </w:rPr>
-        <w:tab/>
+        <w:t>)</w:t>
       </w:r>
       <w:r>
         <w:rPr>
@@ -11266,10 +12706,8 @@
           <w:szCs w:val="22"/>
           <w:lang w:val="es-CO" w:eastAsia="es-CO"/>
         </w:rPr>
-        <w:tab/>
-        <w:t xml:space="preserve"> </w:t>
-      </w:r>
-      <w:proofErr w:type="gramStart"/>
+        <w:t xml:space="preserve"> x 8</w:t>
+      </w:r>
       <w:r>
         <w:rPr>
           <w:rFonts w:ascii="Arial" w:eastAsia="Times New Roman" w:hAnsi="Arial" w:cs="Arial"/>
@@ -11278,9 +12716,8 @@
           <w:szCs w:val="22"/>
           <w:lang w:val="es-CO" w:eastAsia="es-CO"/>
         </w:rPr>
-        <w:t>( 8</w:t>
-      </w:r>
-      <w:proofErr w:type="gramEnd"/>
+        <w:t xml:space="preserve"> </w:t>
+      </w:r>
       <w:r>
         <w:rPr>
           <w:rFonts w:ascii="Arial" w:eastAsia="Times New Roman" w:hAnsi="Arial" w:cs="Arial"/>
@@ -11289,9 +12726,8 @@
           <w:szCs w:val="22"/>
           <w:lang w:val="es-CO" w:eastAsia="es-CO"/>
         </w:rPr>
-        <w:t xml:space="preserve"> x 13 ) + </w:t>
-      </w:r>
-      <w:proofErr w:type="gramStart"/>
+        <w:t xml:space="preserve">= </w:t>
+      </w:r>
       <w:r>
         <w:rPr>
           <w:rFonts w:ascii="Arial" w:eastAsia="Times New Roman" w:hAnsi="Arial" w:cs="Arial"/>
@@ -11300,9 +12736,20 @@
           <w:szCs w:val="22"/>
           <w:lang w:val="es-CO" w:eastAsia="es-CO"/>
         </w:rPr>
-        <w:t>( 8</w:t>
-      </w:r>
-      <w:proofErr w:type="gramEnd"/>
+        <w:t>(</w:t>
+      </w:r>
+      <w:del w:id="81" w:author="Johana Montejo Rozo" w:date="2015-03-14T18:29:00Z">
+        <w:r>
+          <w:rPr>
+            <w:rFonts w:ascii="Arial" w:eastAsia="Times New Roman" w:hAnsi="Arial" w:cs="Arial"/>
+            <w:color w:val="000000"/>
+            <w:sz w:val="22"/>
+            <w:szCs w:val="22"/>
+            <w:lang w:val="es-CO" w:eastAsia="es-CO"/>
+          </w:rPr>
+          <w:delText xml:space="preserve"> </w:delText>
+        </w:r>
+      </w:del>
       <w:r>
         <w:rPr>
           <w:rFonts w:ascii="Arial" w:eastAsia="Times New Roman" w:hAnsi="Arial" w:cs="Arial"/>
@@ -11311,8 +12758,20 @@
           <w:szCs w:val="22"/>
           <w:lang w:val="es-CO" w:eastAsia="es-CO"/>
         </w:rPr>
-        <w:t xml:space="preserve"> x 7 )</w:t>
-      </w:r>
+        <w:t>13 x 8</w:t>
+      </w:r>
+      <w:del w:id="82" w:author="Johana Montejo Rozo" w:date="2015-03-14T18:29:00Z">
+        <w:r>
+          <w:rPr>
+            <w:rFonts w:ascii="Arial" w:eastAsia="Times New Roman" w:hAnsi="Arial" w:cs="Arial"/>
+            <w:color w:val="000000"/>
+            <w:sz w:val="22"/>
+            <w:szCs w:val="22"/>
+            <w:lang w:val="es-CO" w:eastAsia="es-CO"/>
+          </w:rPr>
+          <w:delText xml:space="preserve"> </w:delText>
+        </w:r>
+      </w:del>
       <w:r>
         <w:rPr>
           <w:rFonts w:ascii="Arial" w:eastAsia="Times New Roman" w:hAnsi="Arial" w:cs="Arial"/>
@@ -11321,8 +12780,20 @@
           <w:szCs w:val="22"/>
           <w:lang w:val="es-CO" w:eastAsia="es-CO"/>
         </w:rPr>
-        <w:t xml:space="preserve"> = ( 104) </w:t>
-      </w:r>
+        <w:t>) + (</w:t>
+      </w:r>
+      <w:del w:id="83" w:author="Johana Montejo Rozo" w:date="2015-03-14T18:29:00Z">
+        <w:r>
+          <w:rPr>
+            <w:rFonts w:ascii="Arial" w:eastAsia="Times New Roman" w:hAnsi="Arial" w:cs="Arial"/>
+            <w:color w:val="000000"/>
+            <w:sz w:val="22"/>
+            <w:szCs w:val="22"/>
+            <w:lang w:val="es-CO" w:eastAsia="es-CO"/>
+          </w:rPr>
+          <w:delText xml:space="preserve"> </w:delText>
+        </w:r>
+      </w:del>
       <w:r>
         <w:rPr>
           <w:rFonts w:ascii="Arial" w:eastAsia="Times New Roman" w:hAnsi="Arial" w:cs="Arial"/>
@@ -11331,8 +12802,20 @@
           <w:szCs w:val="22"/>
           <w:lang w:val="es-CO" w:eastAsia="es-CO"/>
         </w:rPr>
-        <w:t>+</w:t>
-      </w:r>
+        <w:t>7 x 8</w:t>
+      </w:r>
+      <w:del w:id="84" w:author="Johana Montejo Rozo" w:date="2015-03-14T18:29:00Z">
+        <w:r>
+          <w:rPr>
+            <w:rFonts w:ascii="Arial" w:eastAsia="Times New Roman" w:hAnsi="Arial" w:cs="Arial"/>
+            <w:color w:val="000000"/>
+            <w:sz w:val="22"/>
+            <w:szCs w:val="22"/>
+            <w:lang w:val="es-CO" w:eastAsia="es-CO"/>
+          </w:rPr>
+          <w:delText xml:space="preserve"> </w:delText>
+        </w:r>
+      </w:del>
       <w:r>
         <w:rPr>
           <w:rFonts w:ascii="Arial" w:eastAsia="Times New Roman" w:hAnsi="Arial" w:cs="Arial"/>
@@ -11341,7 +12824,7 @@
           <w:szCs w:val="22"/>
           <w:lang w:val="es-CO" w:eastAsia="es-CO"/>
         </w:rPr>
-        <w:t xml:space="preserve"> (</w:t>
+        <w:t>)</w:t>
       </w:r>
       <w:r>
         <w:rPr>
@@ -11351,9 +12834,12 @@
           <w:szCs w:val="22"/>
           <w:lang w:val="es-CO" w:eastAsia="es-CO"/>
         </w:rPr>
-        <w:t xml:space="preserve"> 56 )</w:t>
-      </w:r>
-      <w:r>
+        <w:t xml:space="preserve"> </w:t>
+      </w:r>
+    </w:p>
+    <w:p>
+      <w:pPr>
+        <w:ind w:left="720" w:firstLine="720"/>
         <w:rPr>
           <w:rFonts w:ascii="Arial" w:eastAsia="Times New Roman" w:hAnsi="Arial" w:cs="Arial"/>
           <w:color w:val="000000"/>
@@ -11361,11 +12847,8 @@
           <w:szCs w:val="22"/>
           <w:lang w:val="es-CO" w:eastAsia="es-CO"/>
         </w:rPr>
-        <w:t xml:space="preserve"> = 160</w:t>
-      </w:r>
-    </w:p>
-    <w:p>
-      <w:pPr>
+      </w:pPr>
+      <w:r>
         <w:rPr>
           <w:rFonts w:ascii="Arial" w:eastAsia="Times New Roman" w:hAnsi="Arial" w:cs="Arial"/>
           <w:color w:val="000000"/>
@@ -11373,7 +12856,8 @@
           <w:szCs w:val="22"/>
           <w:lang w:val="es-CO" w:eastAsia="es-CO"/>
         </w:rPr>
-      </w:pPr>
+        <w:t xml:space="preserve">      </w:t>
+      </w:r>
       <w:r>
         <w:rPr>
           <w:rFonts w:ascii="Arial" w:eastAsia="Times New Roman" w:hAnsi="Arial" w:cs="Arial"/>
@@ -11382,7 +12866,7 @@
           <w:szCs w:val="22"/>
           <w:lang w:val="es-CO" w:eastAsia="es-CO"/>
         </w:rPr>
-        <w:tab/>
+        <w:t>(</w:t>
       </w:r>
       <w:r>
         <w:rPr>
@@ -11392,7 +12876,7 @@
           <w:szCs w:val="22"/>
           <w:lang w:val="es-CO" w:eastAsia="es-CO"/>
         </w:rPr>
-        <w:tab/>
+        <w:t>20</w:t>
       </w:r>
       <w:r>
         <w:rPr>
@@ -11402,19 +12886,8 @@
           <w:szCs w:val="22"/>
           <w:lang w:val="es-CO" w:eastAsia="es-CO"/>
         </w:rPr>
-        <w:tab/>
-      </w:r>
-    </w:p>
-    <w:p>
-      <w:pPr>
-        <w:rPr>
-          <w:rFonts w:ascii="Times New Roman" w:eastAsia="Times New Roman" w:hAnsi="Times New Roman" w:cs="Times New Roman"/>
-          <w:color w:val="000000"/>
-          <w:sz w:val="27"/>
-          <w:szCs w:val="27"/>
-          <w:lang w:val="es-CO" w:eastAsia="es-CO"/>
-        </w:rPr>
-      </w:pPr>
+        <w:t>)</w:t>
+      </w:r>
       <w:r>
         <w:rPr>
           <w:rFonts w:ascii="Arial" w:eastAsia="Times New Roman" w:hAnsi="Arial" w:cs="Arial"/>
@@ -11423,7 +12896,7 @@
           <w:szCs w:val="22"/>
           <w:lang w:val="es-CO" w:eastAsia="es-CO"/>
         </w:rPr>
-        <w:t xml:space="preserve">Observa que la respuesta es igual. </w:t>
+        <w:t xml:space="preserve">   x 8</w:t>
       </w:r>
       <w:r>
         <w:rPr>
@@ -11433,7 +12906,7 @@
           <w:szCs w:val="22"/>
           <w:lang w:val="es-CO" w:eastAsia="es-CO"/>
         </w:rPr>
-        <w:tab/>
+        <w:t xml:space="preserve"> = </w:t>
       </w:r>
       <w:r>
         <w:rPr>
@@ -11443,8 +12916,20 @@
           <w:szCs w:val="22"/>
           <w:lang w:val="es-CO" w:eastAsia="es-CO"/>
         </w:rPr>
-        <w:tab/>
-      </w:r>
+        <w:t xml:space="preserve">    (</w:t>
+      </w:r>
+      <w:del w:id="85" w:author="Johana Montejo Rozo" w:date="2015-03-14T18:29:00Z">
+        <w:r>
+          <w:rPr>
+            <w:rFonts w:ascii="Arial" w:eastAsia="Times New Roman" w:hAnsi="Arial" w:cs="Arial"/>
+            <w:color w:val="000000"/>
+            <w:sz w:val="22"/>
+            <w:szCs w:val="22"/>
+            <w:lang w:val="es-CO" w:eastAsia="es-CO"/>
+          </w:rPr>
+          <w:delText xml:space="preserve"> </w:delText>
+        </w:r>
+      </w:del>
       <w:r>
         <w:rPr>
           <w:rFonts w:ascii="Arial" w:eastAsia="Times New Roman" w:hAnsi="Arial" w:cs="Arial"/>
@@ -11453,22 +12938,21 @@
           <w:szCs w:val="22"/>
           <w:lang w:val="es-CO" w:eastAsia="es-CO"/>
         </w:rPr>
-        <w:tab/>
-      </w:r>
-    </w:p>
-    <w:p>
-      <w:pPr>
-        <w:rPr>
-          <w:rFonts w:ascii="Times New Roman" w:eastAsia="Times New Roman" w:hAnsi="Times New Roman" w:cs="Times New Roman"/>
-          <w:color w:val="000000"/>
-          <w:sz w:val="27"/>
-          <w:szCs w:val="27"/>
-          <w:lang w:val="es-CO" w:eastAsia="es-CO"/>
-        </w:rPr>
-      </w:pPr>
-    </w:p>
-    <w:p>
-      <w:pPr>
+        <w:t>104</w:t>
+      </w:r>
+      <w:del w:id="86" w:author="Johana Montejo Rozo" w:date="2015-03-14T18:29:00Z">
+        <w:r>
+          <w:rPr>
+            <w:rFonts w:ascii="Arial" w:eastAsia="Times New Roman" w:hAnsi="Arial" w:cs="Arial"/>
+            <w:color w:val="000000"/>
+            <w:sz w:val="22"/>
+            <w:szCs w:val="22"/>
+            <w:lang w:val="es-CO" w:eastAsia="es-CO"/>
+          </w:rPr>
+          <w:delText xml:space="preserve"> </w:delText>
+        </w:r>
+      </w:del>
+      <w:r>
         <w:rPr>
           <w:rFonts w:ascii="Arial" w:eastAsia="Times New Roman" w:hAnsi="Arial" w:cs="Arial"/>
           <w:color w:val="000000"/>
@@ -11476,7 +12960,20 @@
           <w:szCs w:val="22"/>
           <w:lang w:val="es-CO" w:eastAsia="es-CO"/>
         </w:rPr>
-      </w:pPr>
+        <w:t>) + (</w:t>
+      </w:r>
+      <w:del w:id="87" w:author="Johana Montejo Rozo" w:date="2015-03-14T18:29:00Z">
+        <w:r>
+          <w:rPr>
+            <w:rFonts w:ascii="Arial" w:eastAsia="Times New Roman" w:hAnsi="Arial" w:cs="Arial"/>
+            <w:color w:val="000000"/>
+            <w:sz w:val="22"/>
+            <w:szCs w:val="22"/>
+            <w:lang w:val="es-CO" w:eastAsia="es-CO"/>
+          </w:rPr>
+          <w:delText xml:space="preserve"> </w:delText>
+        </w:r>
+      </w:del>
       <w:r>
         <w:rPr>
           <w:rFonts w:ascii="Arial" w:eastAsia="Times New Roman" w:hAnsi="Arial" w:cs="Arial"/>
@@ -11485,8 +12982,20 @@
           <w:szCs w:val="22"/>
           <w:lang w:val="es-CO" w:eastAsia="es-CO"/>
         </w:rPr>
-        <w:t xml:space="preserve">El mismo proceso funciona si el </w:t>
-      </w:r>
+        <w:t>56</w:t>
+      </w:r>
+      <w:del w:id="88" w:author="Johana Montejo Rozo" w:date="2015-03-14T18:29:00Z">
+        <w:r>
+          <w:rPr>
+            <w:rFonts w:ascii="Arial" w:eastAsia="Times New Roman" w:hAnsi="Arial" w:cs="Arial"/>
+            <w:color w:val="000000"/>
+            <w:sz w:val="22"/>
+            <w:szCs w:val="22"/>
+            <w:lang w:val="es-CO" w:eastAsia="es-CO"/>
+          </w:rPr>
+          <w:delText xml:space="preserve"> </w:delText>
+        </w:r>
+      </w:del>
       <w:r>
         <w:rPr>
           <w:rFonts w:ascii="Arial" w:eastAsia="Times New Roman" w:hAnsi="Arial" w:cs="Arial"/>
@@ -11495,266 +13004,7 @@
           <w:szCs w:val="22"/>
           <w:lang w:val="es-CO" w:eastAsia="es-CO"/>
         </w:rPr>
-        <w:t>8</w:t>
-      </w:r>
-      <w:r>
-        <w:rPr>
-          <w:rFonts w:ascii="Arial" w:eastAsia="Times New Roman" w:hAnsi="Arial" w:cs="Arial"/>
-          <w:color w:val="000000"/>
-          <w:sz w:val="22"/>
-          <w:szCs w:val="22"/>
-          <w:lang w:val="es-CO" w:eastAsia="es-CO"/>
-        </w:rPr>
-        <w:t xml:space="preserve"> está </w:t>
-      </w:r>
-      <w:r>
-        <w:rPr>
-          <w:rFonts w:ascii="Arial" w:eastAsia="Times New Roman" w:hAnsi="Arial" w:cs="Arial"/>
-          <w:color w:val="000000"/>
-          <w:sz w:val="22"/>
-          <w:szCs w:val="22"/>
-          <w:lang w:val="es-CO" w:eastAsia="es-CO"/>
-        </w:rPr>
-        <w:t>después del paréntesis que agrupa la adición, observa:</w:t>
-      </w:r>
-    </w:p>
-    <w:p>
-      <w:pPr>
-        <w:rPr>
-          <w:rFonts w:ascii="Arial" w:eastAsia="Times New Roman" w:hAnsi="Arial" w:cs="Arial"/>
-          <w:color w:val="000000"/>
-          <w:sz w:val="22"/>
-          <w:szCs w:val="22"/>
-          <w:lang w:val="es-CO" w:eastAsia="es-CO"/>
-        </w:rPr>
-      </w:pPr>
-    </w:p>
-    <w:p>
-      <w:pPr>
-        <w:ind w:left="720" w:firstLine="720"/>
-        <w:rPr>
-          <w:rFonts w:ascii="Arial" w:eastAsia="Times New Roman" w:hAnsi="Arial" w:cs="Arial"/>
-          <w:color w:val="000000"/>
-          <w:sz w:val="22"/>
-          <w:szCs w:val="22"/>
-          <w:lang w:val="es-CO" w:eastAsia="es-CO"/>
-        </w:rPr>
-      </w:pPr>
-      <w:proofErr w:type="gramStart"/>
-      <w:r>
-        <w:rPr>
-          <w:rFonts w:ascii="Arial" w:eastAsia="Times New Roman" w:hAnsi="Arial" w:cs="Arial"/>
-          <w:color w:val="000000"/>
-          <w:sz w:val="22"/>
-          <w:szCs w:val="22"/>
-          <w:lang w:val="es-CO" w:eastAsia="es-CO"/>
-        </w:rPr>
-        <w:t>(</w:t>
-      </w:r>
-      <w:r>
-        <w:rPr>
-          <w:rFonts w:ascii="Arial" w:eastAsia="Times New Roman" w:hAnsi="Arial" w:cs="Arial"/>
-          <w:color w:val="000000"/>
-          <w:sz w:val="22"/>
-          <w:szCs w:val="22"/>
-          <w:lang w:val="es-CO" w:eastAsia="es-CO"/>
-        </w:rPr>
-        <w:t xml:space="preserve"> </w:t>
-      </w:r>
-      <w:r>
-        <w:rPr>
-          <w:rFonts w:ascii="Arial" w:eastAsia="Times New Roman" w:hAnsi="Arial" w:cs="Arial"/>
-          <w:color w:val="000000"/>
-          <w:sz w:val="22"/>
-          <w:szCs w:val="22"/>
-          <w:lang w:val="es-CO" w:eastAsia="es-CO"/>
-        </w:rPr>
-        <w:t>13</w:t>
-      </w:r>
-      <w:proofErr w:type="gramEnd"/>
-      <w:r>
-        <w:rPr>
-          <w:rFonts w:ascii="Arial" w:eastAsia="Times New Roman" w:hAnsi="Arial" w:cs="Arial"/>
-          <w:color w:val="000000"/>
-          <w:sz w:val="22"/>
-          <w:szCs w:val="22"/>
-          <w:lang w:val="es-CO" w:eastAsia="es-CO"/>
-        </w:rPr>
-        <w:t xml:space="preserve"> + 7</w:t>
-      </w:r>
-      <w:r>
-        <w:rPr>
-          <w:rFonts w:ascii="Arial" w:eastAsia="Times New Roman" w:hAnsi="Arial" w:cs="Arial"/>
-          <w:color w:val="000000"/>
-          <w:sz w:val="22"/>
-          <w:szCs w:val="22"/>
-          <w:lang w:val="es-CO" w:eastAsia="es-CO"/>
-        </w:rPr>
-        <w:t xml:space="preserve"> </w:t>
-      </w:r>
-      <w:r>
-        <w:rPr>
-          <w:rFonts w:ascii="Arial" w:eastAsia="Times New Roman" w:hAnsi="Arial" w:cs="Arial"/>
-          <w:color w:val="000000"/>
-          <w:sz w:val="22"/>
-          <w:szCs w:val="22"/>
-          <w:lang w:val="es-CO" w:eastAsia="es-CO"/>
-        </w:rPr>
         <w:t>)</w:t>
-      </w:r>
-      <w:r>
-        <w:rPr>
-          <w:rFonts w:ascii="Arial" w:eastAsia="Times New Roman" w:hAnsi="Arial" w:cs="Arial"/>
-          <w:color w:val="000000"/>
-          <w:sz w:val="22"/>
-          <w:szCs w:val="22"/>
-          <w:lang w:val="es-CO" w:eastAsia="es-CO"/>
-        </w:rPr>
-        <w:t xml:space="preserve"> x 8</w:t>
-      </w:r>
-      <w:r>
-        <w:rPr>
-          <w:rFonts w:ascii="Arial" w:eastAsia="Times New Roman" w:hAnsi="Arial" w:cs="Arial"/>
-          <w:color w:val="000000"/>
-          <w:sz w:val="22"/>
-          <w:szCs w:val="22"/>
-          <w:lang w:val="es-CO" w:eastAsia="es-CO"/>
-        </w:rPr>
-        <w:t xml:space="preserve"> </w:t>
-      </w:r>
-      <w:r>
-        <w:rPr>
-          <w:rFonts w:ascii="Arial" w:eastAsia="Times New Roman" w:hAnsi="Arial" w:cs="Arial"/>
-          <w:color w:val="000000"/>
-          <w:sz w:val="22"/>
-          <w:szCs w:val="22"/>
-          <w:lang w:val="es-CO" w:eastAsia="es-CO"/>
-        </w:rPr>
-        <w:t xml:space="preserve">= </w:t>
-      </w:r>
-      <w:r>
-        <w:rPr>
-          <w:rFonts w:ascii="Arial" w:eastAsia="Times New Roman" w:hAnsi="Arial" w:cs="Arial"/>
-          <w:color w:val="000000"/>
-          <w:sz w:val="22"/>
-          <w:szCs w:val="22"/>
-          <w:lang w:val="es-CO" w:eastAsia="es-CO"/>
-        </w:rPr>
-        <w:t>( 13 x 8 ) + ( 7 x 8 )</w:t>
-      </w:r>
-      <w:r>
-        <w:rPr>
-          <w:rFonts w:ascii="Arial" w:eastAsia="Times New Roman" w:hAnsi="Arial" w:cs="Arial"/>
-          <w:color w:val="000000"/>
-          <w:sz w:val="22"/>
-          <w:szCs w:val="22"/>
-          <w:lang w:val="es-CO" w:eastAsia="es-CO"/>
-        </w:rPr>
-        <w:t xml:space="preserve"> </w:t>
-      </w:r>
-    </w:p>
-    <w:p>
-      <w:pPr>
-        <w:ind w:left="720" w:firstLine="720"/>
-        <w:rPr>
-          <w:rFonts w:ascii="Arial" w:eastAsia="Times New Roman" w:hAnsi="Arial" w:cs="Arial"/>
-          <w:color w:val="000000"/>
-          <w:sz w:val="22"/>
-          <w:szCs w:val="22"/>
-          <w:lang w:val="es-CO" w:eastAsia="es-CO"/>
-        </w:rPr>
-      </w:pPr>
-      <w:r>
-        <w:rPr>
-          <w:rFonts w:ascii="Arial" w:eastAsia="Times New Roman" w:hAnsi="Arial" w:cs="Arial"/>
-          <w:color w:val="000000"/>
-          <w:sz w:val="22"/>
-          <w:szCs w:val="22"/>
-          <w:lang w:val="es-CO" w:eastAsia="es-CO"/>
-        </w:rPr>
-        <w:t xml:space="preserve">      </w:t>
-      </w:r>
-      <w:r>
-        <w:rPr>
-          <w:rFonts w:ascii="Arial" w:eastAsia="Times New Roman" w:hAnsi="Arial" w:cs="Arial"/>
-          <w:color w:val="000000"/>
-          <w:sz w:val="22"/>
-          <w:szCs w:val="22"/>
-          <w:lang w:val="es-CO" w:eastAsia="es-CO"/>
-        </w:rPr>
-        <w:t>(</w:t>
-      </w:r>
-      <w:r>
-        <w:rPr>
-          <w:rFonts w:ascii="Arial" w:eastAsia="Times New Roman" w:hAnsi="Arial" w:cs="Arial"/>
-          <w:color w:val="000000"/>
-          <w:sz w:val="22"/>
-          <w:szCs w:val="22"/>
-          <w:lang w:val="es-CO" w:eastAsia="es-CO"/>
-        </w:rPr>
-        <w:t>20</w:t>
-      </w:r>
-      <w:r>
-        <w:rPr>
-          <w:rFonts w:ascii="Arial" w:eastAsia="Times New Roman" w:hAnsi="Arial" w:cs="Arial"/>
-          <w:color w:val="000000"/>
-          <w:sz w:val="22"/>
-          <w:szCs w:val="22"/>
-          <w:lang w:val="es-CO" w:eastAsia="es-CO"/>
-        </w:rPr>
-        <w:t>)</w:t>
-      </w:r>
-      <w:r>
-        <w:rPr>
-          <w:rFonts w:ascii="Arial" w:eastAsia="Times New Roman" w:hAnsi="Arial" w:cs="Arial"/>
-          <w:color w:val="000000"/>
-          <w:sz w:val="22"/>
-          <w:szCs w:val="22"/>
-          <w:lang w:val="es-CO" w:eastAsia="es-CO"/>
-        </w:rPr>
-        <w:t xml:space="preserve">   x 8</w:t>
-      </w:r>
-      <w:r>
-        <w:rPr>
-          <w:rFonts w:ascii="Arial" w:eastAsia="Times New Roman" w:hAnsi="Arial" w:cs="Arial"/>
-          <w:color w:val="000000"/>
-          <w:sz w:val="22"/>
-          <w:szCs w:val="22"/>
-          <w:lang w:val="es-CO" w:eastAsia="es-CO"/>
-        </w:rPr>
-        <w:t xml:space="preserve"> = </w:t>
-      </w:r>
-      <w:r>
-        <w:rPr>
-          <w:rFonts w:ascii="Arial" w:eastAsia="Times New Roman" w:hAnsi="Arial" w:cs="Arial"/>
-          <w:color w:val="000000"/>
-          <w:sz w:val="22"/>
-          <w:szCs w:val="22"/>
-          <w:lang w:val="es-CO" w:eastAsia="es-CO"/>
-        </w:rPr>
-        <w:t xml:space="preserve">    </w:t>
-      </w:r>
-      <w:proofErr w:type="gramStart"/>
-      <w:r>
-        <w:rPr>
-          <w:rFonts w:ascii="Arial" w:eastAsia="Times New Roman" w:hAnsi="Arial" w:cs="Arial"/>
-          <w:color w:val="000000"/>
-          <w:sz w:val="22"/>
-          <w:szCs w:val="22"/>
-          <w:lang w:val="es-CO" w:eastAsia="es-CO"/>
-        </w:rPr>
-        <w:t>( 104</w:t>
-      </w:r>
-      <w:proofErr w:type="gramEnd"/>
-      <w:r>
-        <w:rPr>
-          <w:rFonts w:ascii="Arial" w:eastAsia="Times New Roman" w:hAnsi="Arial" w:cs="Arial"/>
-          <w:color w:val="000000"/>
-          <w:sz w:val="22"/>
-          <w:szCs w:val="22"/>
-          <w:lang w:val="es-CO" w:eastAsia="es-CO"/>
-        </w:rPr>
-        <w:t xml:space="preserve"> ) + ( 56 )</w:t>
       </w:r>
     </w:p>
     <w:p>
@@ -11842,7 +13092,7 @@
 </file>
 
 <file path=word/numbering.xml><?xml version="1.0" encoding="utf-8"?>
-<w:numbering xmlns:wpc="http://schemas.microsoft.com/office/word/2010/wordprocessingCanvas" xmlns:mc="http://schemas.openxmlformats.org/markup-compatibility/2006" xmlns:o="urn:schemas-microsoft-com:office:office" xmlns:r="http://schemas.openxmlformats.org/officeDocument/2006/relationships" xmlns:m="http://schemas.openxmlformats.org/officeDocument/2006/math" xmlns:v="urn:schemas-microsoft-com:vml" xmlns:wp14="http://schemas.microsoft.com/office/word/2010/wordprocessingDrawing" xmlns:wp="http://schemas.openxmlformats.org/drawingml/2006/wordprocessingDrawing" xmlns:w10="urn:schemas-microsoft-com:office:word" xmlns:w="http://schemas.openxmlformats.org/wordprocessingml/2006/main" xmlns:w14="http://schemas.microsoft.com/office/word/2010/wordml" xmlns:wpg="http://schemas.microsoft.com/office/word/2010/wordprocessingGroup" xmlns:wpi="http://schemas.microsoft.com/office/word/2010/wordprocessingInk" xmlns:wne="http://schemas.microsoft.com/office/word/2006/wordml" xmlns:wps="http://schemas.microsoft.com/office/word/2010/wordprocessingShape" mc:Ignorable="w14 wp14">
+<w:numbering xmlns:wpc="http://schemas.microsoft.com/office/word/2010/wordprocessingCanvas" xmlns:mc="http://schemas.openxmlformats.org/markup-compatibility/2006" xmlns:o="urn:schemas-microsoft-com:office:office" xmlns:r="http://schemas.openxmlformats.org/officeDocument/2006/relationships" xmlns:m="http://schemas.openxmlformats.org/officeDocument/2006/math" xmlns:v="urn:schemas-microsoft-com:vml" xmlns:wp14="http://schemas.microsoft.com/office/word/2010/wordprocessingDrawing" xmlns:wp="http://schemas.openxmlformats.org/drawingml/2006/wordprocessingDrawing" xmlns:w10="urn:schemas-microsoft-com:office:word" xmlns:w="http://schemas.openxmlformats.org/wordprocessingml/2006/main" xmlns:w14="http://schemas.microsoft.com/office/word/2010/wordml" xmlns:w15="http://schemas.microsoft.com/office/word/2012/wordml" xmlns:wpg="http://schemas.microsoft.com/office/word/2010/wordprocessingGroup" xmlns:wpi="http://schemas.microsoft.com/office/word/2010/wordprocessingInk" xmlns:wne="http://schemas.microsoft.com/office/word/2006/wordml" xmlns:wps="http://schemas.microsoft.com/office/word/2010/wordprocessingShape" mc:Ignorable="w14 w15 wp14">
   <w:abstractNum w:abstractNumId="0">
     <w:nsid w:val="325B7A27"/>
     <w:multiLevelType w:val="hybridMultilevel"/>
@@ -12054,8 +13304,16 @@
 </w:numbering>
 </file>
 
+<file path=word/people.xml><?xml version="1.0" encoding="utf-8"?>
+<w15:people xmlns:wpc="http://schemas.microsoft.com/office/word/2010/wordprocessingCanvas" xmlns:mc="http://schemas.openxmlformats.org/markup-compatibility/2006" xmlns:o="urn:schemas-microsoft-com:office:office" xmlns:r="http://schemas.openxmlformats.org/officeDocument/2006/relationships" xmlns:m="http://schemas.openxmlformats.org/officeDocument/2006/math" xmlns:v="urn:schemas-microsoft-com:vml" xmlns:wp14="http://schemas.microsoft.com/office/word/2010/wordprocessingDrawing" xmlns:wp="http://schemas.openxmlformats.org/drawingml/2006/wordprocessingDrawing" xmlns:w10="urn:schemas-microsoft-com:office:word" xmlns:w="http://schemas.openxmlformats.org/wordprocessingml/2006/main" xmlns:w14="http://schemas.microsoft.com/office/word/2010/wordml" xmlns:w15="http://schemas.microsoft.com/office/word/2012/wordml" xmlns:wpg="http://schemas.microsoft.com/office/word/2010/wordprocessingGroup" xmlns:wpi="http://schemas.microsoft.com/office/word/2010/wordprocessingInk" xmlns:wne="http://schemas.microsoft.com/office/word/2006/wordml" xmlns:wps="http://schemas.microsoft.com/office/word/2010/wordprocessingShape" mc:Ignorable="w14 w15 wp14">
+  <w15:person w15:author="Johana Montejo Rozo">
+    <w15:presenceInfo w15:providerId="None" w15:userId="Johana Montejo Rozo"/>
+  </w15:person>
+</w15:people>
+</file>
+
 <file path=word/styles.xml><?xml version="1.0" encoding="utf-8"?>
-<w:styles xmlns:mc="http://schemas.openxmlformats.org/markup-compatibility/2006" xmlns:r="http://schemas.openxmlformats.org/officeDocument/2006/relationships" xmlns:w="http://schemas.openxmlformats.org/wordprocessingml/2006/main" xmlns:w14="http://schemas.microsoft.com/office/word/2010/wordml" mc:Ignorable="w14">
+<w:styles xmlns:mc="http://schemas.openxmlformats.org/markup-compatibility/2006" xmlns:r="http://schemas.openxmlformats.org/officeDocument/2006/relationships" xmlns:w="http://schemas.openxmlformats.org/wordprocessingml/2006/main" xmlns:w14="http://schemas.microsoft.com/office/word/2010/wordml" xmlns:w15="http://schemas.microsoft.com/office/word/2012/wordml" mc:Ignorable="w14 w15">
   <w:docDefaults>
     <w:rPrDefault>
       <w:rPr>
@@ -12067,144 +13325,378 @@
     </w:rPrDefault>
     <w:pPrDefault/>
   </w:docDefaults>
-  <w:latentStyles w:defLockedState="0" w:defUIPriority="99" w:defSemiHidden="1" w:defUnhideWhenUsed="1" w:defQFormat="0" w:count="267">
-    <w:lsdException w:name="Normal" w:semiHidden="0" w:uiPriority="0" w:unhideWhenUsed="0" w:qFormat="1"/>
-    <w:lsdException w:name="heading 1" w:semiHidden="0" w:uiPriority="9" w:unhideWhenUsed="0" w:qFormat="1"/>
-    <w:lsdException w:name="heading 2" w:uiPriority="9" w:qFormat="1"/>
-    <w:lsdException w:name="heading 3" w:uiPriority="9" w:qFormat="1"/>
-    <w:lsdException w:name="heading 4" w:uiPriority="9" w:qFormat="1"/>
-    <w:lsdException w:name="heading 5" w:uiPriority="9" w:qFormat="1"/>
-    <w:lsdException w:name="heading 6" w:uiPriority="9" w:qFormat="1"/>
-    <w:lsdException w:name="heading 7" w:uiPriority="9" w:qFormat="1"/>
-    <w:lsdException w:name="heading 8" w:uiPriority="9" w:qFormat="1"/>
-    <w:lsdException w:name="heading 9" w:uiPriority="9" w:qFormat="1"/>
-    <w:lsdException w:name="toc 1" w:uiPriority="39"/>
-    <w:lsdException w:name="toc 2" w:uiPriority="39"/>
-    <w:lsdException w:name="toc 3" w:uiPriority="39"/>
-    <w:lsdException w:name="toc 4" w:uiPriority="39"/>
-    <w:lsdException w:name="toc 5" w:uiPriority="39"/>
-    <w:lsdException w:name="toc 6" w:uiPriority="39"/>
-    <w:lsdException w:name="toc 7" w:uiPriority="39"/>
-    <w:lsdException w:name="toc 8" w:uiPriority="39"/>
-    <w:lsdException w:name="toc 9" w:uiPriority="39"/>
-    <w:lsdException w:name="caption" w:uiPriority="35" w:qFormat="1"/>
-    <w:lsdException w:name="Title" w:semiHidden="0" w:uiPriority="10" w:unhideWhenUsed="0" w:qFormat="1"/>
-    <w:lsdException w:name="Default Paragraph Font" w:uiPriority="1"/>
-    <w:lsdException w:name="Subtitle" w:semiHidden="0" w:uiPriority="11" w:unhideWhenUsed="0" w:qFormat="1"/>
-    <w:lsdException w:name="Strong" w:semiHidden="0" w:uiPriority="22" w:unhideWhenUsed="0" w:qFormat="1"/>
-    <w:lsdException w:name="Emphasis" w:semiHidden="0" w:uiPriority="20" w:unhideWhenUsed="0" w:qFormat="1"/>
-    <w:lsdException w:name="Table Grid" w:semiHidden="0" w:uiPriority="59" w:unhideWhenUsed="0"/>
-    <w:lsdException w:name="Placeholder Text" w:unhideWhenUsed="0"/>
-    <w:lsdException w:name="No Spacing" w:semiHidden="0" w:uiPriority="1" w:unhideWhenUsed="0" w:qFormat="1"/>
-    <w:lsdException w:name="Light Shading" w:semiHidden="0" w:uiPriority="60" w:unhideWhenUsed="0"/>
-    <w:lsdException w:name="Light List" w:semiHidden="0" w:uiPriority="61" w:unhideWhenUsed="0"/>
-    <w:lsdException w:name="Light Grid" w:semiHidden="0" w:uiPriority="62" w:unhideWhenUsed="0"/>
-    <w:lsdException w:name="Medium Shading 1" w:semiHidden="0" w:uiPriority="63" w:unhideWhenUsed="0"/>
-    <w:lsdException w:name="Medium Shading 2" w:semiHidden="0" w:uiPriority="64" w:unhideWhenUsed="0"/>
-    <w:lsdException w:name="Medium List 1" w:semiHidden="0" w:uiPriority="65" w:unhideWhenUsed="0"/>
-    <w:lsdException w:name="Medium List 2" w:semiHidden="0" w:uiPriority="66" w:unhideWhenUsed="0"/>
-    <w:lsdException w:name="Medium Grid 1" w:semiHidden="0" w:uiPriority="67" w:unhideWhenUsed="0"/>
-    <w:lsdException w:name="Medium Grid 2" w:semiHidden="0" w:uiPriority="68" w:unhideWhenUsed="0"/>
-    <w:lsdException w:name="Medium Grid 3" w:semiHidden="0" w:uiPriority="69" w:unhideWhenUsed="0"/>
-    <w:lsdException w:name="Dark List" w:semiHidden="0" w:uiPriority="70" w:unhideWhenUsed="0"/>
-    <w:lsdException w:name="Colorful Shading" w:semiHidden="0" w:uiPriority="71" w:unhideWhenUsed="0"/>
-    <w:lsdException w:name="Colorful List" w:semiHidden="0" w:uiPriority="72" w:unhideWhenUsed="0"/>
-    <w:lsdException w:name="Colorful Grid" w:semiHidden="0" w:uiPriority="73" w:unhideWhenUsed="0"/>
-    <w:lsdException w:name="Light Shading Accent 1" w:semiHidden="0" w:uiPriority="60" w:unhideWhenUsed="0"/>
-    <w:lsdException w:name="Light List Accent 1" w:semiHidden="0" w:uiPriority="61" w:unhideWhenUsed="0"/>
-    <w:lsdException w:name="Light Grid Accent 1" w:semiHidden="0" w:uiPriority="62" w:unhideWhenUsed="0"/>
-    <w:lsdException w:name="Medium Shading 1 Accent 1" w:semiHidden="0" w:uiPriority="63" w:unhideWhenUsed="0"/>
-    <w:lsdException w:name="Medium Shading 2 Accent 1" w:semiHidden="0" w:uiPriority="64" w:unhideWhenUsed="0"/>
-    <w:lsdException w:name="Medium List 1 Accent 1" w:semiHidden="0" w:uiPriority="65" w:unhideWhenUsed="0"/>
-    <w:lsdException w:name="Revision" w:unhideWhenUsed="0"/>
-    <w:lsdException w:name="List Paragraph" w:semiHidden="0" w:uiPriority="34" w:unhideWhenUsed="0" w:qFormat="1"/>
-    <w:lsdException w:name="Quote" w:semiHidden="0" w:uiPriority="29" w:unhideWhenUsed="0" w:qFormat="1"/>
-    <w:lsdException w:name="Intense Quote" w:semiHidden="0" w:uiPriority="30" w:unhideWhenUsed="0" w:qFormat="1"/>
-    <w:lsdException w:name="Medium List 2 Accent 1" w:semiHidden="0" w:uiPriority="66" w:unhideWhenUsed="0"/>
-    <w:lsdException w:name="Medium Grid 1 Accent 1" w:semiHidden="0" w:uiPriority="67" w:unhideWhenUsed="0"/>
-    <w:lsdException w:name="Medium Grid 2 Accent 1" w:semiHidden="0" w:uiPriority="68" w:unhideWhenUsed="0"/>
-    <w:lsdException w:name="Medium Grid 3 Accent 1" w:semiHidden="0" w:uiPriority="69" w:unhideWhenUsed="0"/>
-    <w:lsdException w:name="Dark List Accent 1" w:semiHidden="0" w:uiPriority="70" w:unhideWhenUsed="0"/>
-    <w:lsdException w:name="Colorful Shading Accent 1" w:semiHidden="0" w:uiPriority="71" w:unhideWhenUsed="0"/>
-    <w:lsdException w:name="Colorful List Accent 1" w:semiHidden="0" w:uiPriority="72" w:unhideWhenUsed="0"/>
-    <w:lsdException w:name="Colorful Grid Accent 1" w:semiHidden="0" w:uiPriority="73" w:unhideWhenUsed="0"/>
-    <w:lsdException w:name="Light Shading Accent 2" w:semiHidden="0" w:uiPriority="60" w:unhideWhenUsed="0"/>
-    <w:lsdException w:name="Light List Accent 2" w:semiHidden="0" w:uiPriority="61" w:unhideWhenUsed="0"/>
-    <w:lsdException w:name="Light Grid Accent 2" w:semiHidden="0" w:uiPriority="62" w:unhideWhenUsed="0"/>
-    <w:lsdException w:name="Medium Shading 1 Accent 2" w:semiHidden="0" w:uiPriority="63" w:unhideWhenUsed="0"/>
-    <w:lsdException w:name="Medium Shading 2 Accent 2" w:semiHidden="0" w:uiPriority="64" w:unhideWhenUsed="0"/>
-    <w:lsdException w:name="Medium List 1 Accent 2" w:semiHidden="0" w:uiPriority="65" w:unhideWhenUsed="0"/>
-    <w:lsdException w:name="Medium List 2 Accent 2" w:semiHidden="0" w:uiPriority="66" w:unhideWhenUsed="0"/>
-    <w:lsdException w:name="Medium Grid 1 Accent 2" w:semiHidden="0" w:uiPriority="67" w:unhideWhenUsed="0"/>
-    <w:lsdException w:name="Medium Grid 2 Accent 2" w:semiHidden="0" w:uiPriority="68" w:unhideWhenUsed="0"/>
-    <w:lsdException w:name="Medium Grid 3 Accent 2" w:semiHidden="0" w:uiPriority="69" w:unhideWhenUsed="0"/>
-    <w:lsdException w:name="Dark List Accent 2" w:semiHidden="0" w:uiPriority="70" w:unhideWhenUsed="0"/>
-    <w:lsdException w:name="Colorful Shading Accent 2" w:semiHidden="0" w:uiPriority="71" w:unhideWhenUsed="0"/>
-    <w:lsdException w:name="Colorful List Accent 2" w:semiHidden="0" w:uiPriority="72" w:unhideWhenUsed="0"/>
-    <w:lsdException w:name="Colorful Grid Accent 2" w:semiHidden="0" w:uiPriority="73" w:unhideWhenUsed="0"/>
-    <w:lsdException w:name="Light Shading Accent 3" w:semiHidden="0" w:uiPriority="60" w:unhideWhenUsed="0"/>
-    <w:lsdException w:name="Light List Accent 3" w:semiHidden="0" w:uiPriority="61" w:unhideWhenUsed="0"/>
-    <w:lsdException w:name="Light Grid Accent 3" w:semiHidden="0" w:uiPriority="62" w:unhideWhenUsed="0"/>
-    <w:lsdException w:name="Medium Shading 1 Accent 3" w:semiHidden="0" w:uiPriority="63" w:unhideWhenUsed="0"/>
-    <w:lsdException w:name="Medium Shading 2 Accent 3" w:semiHidden="0" w:uiPriority="64" w:unhideWhenUsed="0"/>
-    <w:lsdException w:name="Medium List 1 Accent 3" w:semiHidden="0" w:uiPriority="65" w:unhideWhenUsed="0"/>
-    <w:lsdException w:name="Medium List 2 Accent 3" w:semiHidden="0" w:uiPriority="66" w:unhideWhenUsed="0"/>
-    <w:lsdException w:name="Medium Grid 1 Accent 3" w:semiHidden="0" w:uiPriority="67" w:unhideWhenUsed="0"/>
-    <w:lsdException w:name="Medium Grid 2 Accent 3" w:semiHidden="0" w:uiPriority="68" w:unhideWhenUsed="0"/>
-    <w:lsdException w:name="Medium Grid 3 Accent 3" w:semiHidden="0" w:uiPriority="69" w:unhideWhenUsed="0"/>
-    <w:lsdException w:name="Dark List Accent 3" w:semiHidden="0" w:uiPriority="70" w:unhideWhenUsed="0"/>
-    <w:lsdException w:name="Colorful Shading Accent 3" w:semiHidden="0" w:uiPriority="71" w:unhideWhenUsed="0"/>
-    <w:lsdException w:name="Colorful List Accent 3" w:semiHidden="0" w:uiPriority="72" w:unhideWhenUsed="0"/>
-    <w:lsdException w:name="Colorful Grid Accent 3" w:semiHidden="0" w:uiPriority="73" w:unhideWhenUsed="0"/>
-    <w:lsdException w:name="Light Shading Accent 4" w:semiHidden="0" w:uiPriority="60" w:unhideWhenUsed="0"/>
-    <w:lsdException w:name="Light List Accent 4" w:semiHidden="0" w:uiPriority="61" w:unhideWhenUsed="0"/>
-    <w:lsdException w:name="Light Grid Accent 4" w:semiHidden="0" w:uiPriority="62" w:unhideWhenUsed="0"/>
-    <w:lsdException w:name="Medium Shading 1 Accent 4" w:semiHidden="0" w:uiPriority="63" w:unhideWhenUsed="0"/>
-    <w:lsdException w:name="Medium Shading 2 Accent 4" w:semiHidden="0" w:uiPriority="64" w:unhideWhenUsed="0"/>
-    <w:lsdException w:name="Medium List 1 Accent 4" w:semiHidden="0" w:uiPriority="65" w:unhideWhenUsed="0"/>
-    <w:lsdException w:name="Medium List 2 Accent 4" w:semiHidden="0" w:uiPriority="66" w:unhideWhenUsed="0"/>
-    <w:lsdException w:name="Medium Grid 1 Accent 4" w:semiHidden="0" w:uiPriority="67" w:unhideWhenUsed="0"/>
-    <w:lsdException w:name="Medium Grid 2 Accent 4" w:semiHidden="0" w:uiPriority="68" w:unhideWhenUsed="0"/>
-    <w:lsdException w:name="Medium Grid 3 Accent 4" w:semiHidden="0" w:uiPriority="69" w:unhideWhenUsed="0"/>
-    <w:lsdException w:name="Dark List Accent 4" w:semiHidden="0" w:uiPriority="70" w:unhideWhenUsed="0"/>
-    <w:lsdException w:name="Colorful Shading Accent 4" w:semiHidden="0" w:uiPriority="71" w:unhideWhenUsed="0"/>
-    <w:lsdException w:name="Colorful List Accent 4" w:semiHidden="0" w:uiPriority="72" w:unhideWhenUsed="0"/>
-    <w:lsdException w:name="Colorful Grid Accent 4" w:semiHidden="0" w:uiPriority="73" w:unhideWhenUsed="0"/>
-    <w:lsdException w:name="Light Shading Accent 5" w:semiHidden="0" w:uiPriority="60" w:unhideWhenUsed="0"/>
-    <w:lsdException w:name="Light List Accent 5" w:semiHidden="0" w:uiPriority="61" w:unhideWhenUsed="0"/>
-    <w:lsdException w:name="Light Grid Accent 5" w:semiHidden="0" w:uiPriority="62" w:unhideWhenUsed="0"/>
-    <w:lsdException w:name="Medium Shading 1 Accent 5" w:semiHidden="0" w:uiPriority="63" w:unhideWhenUsed="0"/>
-    <w:lsdException w:name="Medium Shading 2 Accent 5" w:semiHidden="0" w:uiPriority="64" w:unhideWhenUsed="0"/>
-    <w:lsdException w:name="Medium List 1 Accent 5" w:semiHidden="0" w:uiPriority="65" w:unhideWhenUsed="0"/>
-    <w:lsdException w:name="Medium List 2 Accent 5" w:semiHidden="0" w:uiPriority="66" w:unhideWhenUsed="0"/>
-    <w:lsdException w:name="Medium Grid 1 Accent 5" w:semiHidden="0" w:uiPriority="67" w:unhideWhenUsed="0"/>
-    <w:lsdException w:name="Medium Grid 2 Accent 5" w:semiHidden="0" w:uiPriority="68" w:unhideWhenUsed="0"/>
-    <w:lsdException w:name="Medium Grid 3 Accent 5" w:semiHidden="0" w:uiPriority="69" w:unhideWhenUsed="0"/>
-    <w:lsdException w:name="Dark List Accent 5" w:semiHidden="0" w:uiPriority="70" w:unhideWhenUsed="0"/>
-    <w:lsdException w:name="Colorful Shading Accent 5" w:semiHidden="0" w:uiPriority="71" w:unhideWhenUsed="0"/>
-    <w:lsdException w:name="Colorful List Accent 5" w:semiHidden="0" w:uiPriority="72" w:unhideWhenUsed="0"/>
-    <w:lsdException w:name="Colorful Grid Accent 5" w:semiHidden="0" w:uiPriority="73" w:unhideWhenUsed="0"/>
-    <w:lsdException w:name="Light Shading Accent 6" w:semiHidden="0" w:uiPriority="60" w:unhideWhenUsed="0"/>
-    <w:lsdException w:name="Light List Accent 6" w:semiHidden="0" w:uiPriority="61" w:unhideWhenUsed="0"/>
-    <w:lsdException w:name="Light Grid Accent 6" w:semiHidden="0" w:uiPriority="62" w:unhideWhenUsed="0"/>
-    <w:lsdException w:name="Medium Shading 1 Accent 6" w:semiHidden="0" w:uiPriority="63" w:unhideWhenUsed="0"/>
-    <w:lsdException w:name="Medium Shading 2 Accent 6" w:semiHidden="0" w:uiPriority="64" w:unhideWhenUsed="0"/>
-    <w:lsdException w:name="Medium List 1 Accent 6" w:semiHidden="0" w:uiPriority="65" w:unhideWhenUsed="0"/>
-    <w:lsdException w:name="Medium List 2 Accent 6" w:semiHidden="0" w:uiPriority="66" w:unhideWhenUsed="0"/>
-    <w:lsdException w:name="Medium Grid 1 Accent 6" w:semiHidden="0" w:uiPriority="67" w:unhideWhenUsed="0"/>
-    <w:lsdException w:name="Medium Grid 2 Accent 6" w:semiHidden="0" w:uiPriority="68" w:unhideWhenUsed="0"/>
-    <w:lsdException w:name="Medium Grid 3 Accent 6" w:semiHidden="0" w:uiPriority="69" w:unhideWhenUsed="0"/>
-    <w:lsdException w:name="Dark List Accent 6" w:semiHidden="0" w:uiPriority="70" w:unhideWhenUsed="0"/>
-    <w:lsdException w:name="Colorful Shading Accent 6" w:semiHidden="0" w:uiPriority="71" w:unhideWhenUsed="0"/>
-    <w:lsdException w:name="Colorful List Accent 6" w:semiHidden="0" w:uiPriority="72" w:unhideWhenUsed="0"/>
-    <w:lsdException w:name="Colorful Grid Accent 6" w:semiHidden="0" w:uiPriority="73" w:unhideWhenUsed="0"/>
-    <w:lsdException w:name="Subtle Emphasis" w:semiHidden="0" w:uiPriority="19" w:unhideWhenUsed="0" w:qFormat="1"/>
-    <w:lsdException w:name="Intense Emphasis" w:semiHidden="0" w:uiPriority="21" w:unhideWhenUsed="0" w:qFormat="1"/>
-    <w:lsdException w:name="Subtle Reference" w:semiHidden="0" w:uiPriority="31" w:unhideWhenUsed="0" w:qFormat="1"/>
-    <w:lsdException w:name="Intense Reference" w:semiHidden="0" w:uiPriority="32" w:unhideWhenUsed="0" w:qFormat="1"/>
-    <w:lsdException w:name="Book Title" w:semiHidden="0" w:uiPriority="33" w:unhideWhenUsed="0" w:qFormat="1"/>
-    <w:lsdException w:name="Bibliography" w:uiPriority="37"/>
-    <w:lsdException w:name="TOC Heading" w:uiPriority="39" w:qFormat="1"/>
+  <w:latentStyles w:defLockedState="0" w:defUIPriority="99" w:defSemiHidden="0" w:defUnhideWhenUsed="0" w:defQFormat="0" w:count="371">
+    <w:lsdException w:name="Normal" w:uiPriority="0" w:qFormat="1"/>
+    <w:lsdException w:name="heading 1" w:uiPriority="9" w:qFormat="1"/>
+    <w:lsdException w:name="heading 2" w:semiHidden="1" w:uiPriority="9" w:unhideWhenUsed="1" w:qFormat="1"/>
+    <w:lsdException w:name="heading 3" w:semiHidden="1" w:uiPriority="9" w:unhideWhenUsed="1" w:qFormat="1"/>
+    <w:lsdException w:name="heading 4" w:semiHidden="1" w:uiPriority="9" w:unhideWhenUsed="1" w:qFormat="1"/>
+    <w:lsdException w:name="heading 5" w:semiHidden="1" w:uiPriority="9" w:unhideWhenUsed="1" w:qFormat="1"/>
+    <w:lsdException w:name="heading 6" w:semiHidden="1" w:uiPriority="9" w:unhideWhenUsed="1" w:qFormat="1"/>
+    <w:lsdException w:name="heading 7" w:semiHidden="1" w:uiPriority="9" w:unhideWhenUsed="1" w:qFormat="1"/>
+    <w:lsdException w:name="heading 8" w:semiHidden="1" w:uiPriority="9" w:unhideWhenUsed="1" w:qFormat="1"/>
+    <w:lsdException w:name="heading 9" w:semiHidden="1" w:uiPriority="9" w:unhideWhenUsed="1" w:qFormat="1"/>
+    <w:lsdException w:name="index 1" w:semiHidden="1" w:unhideWhenUsed="1"/>
+    <w:lsdException w:name="index 2" w:semiHidden="1" w:unhideWhenUsed="1"/>
+    <w:lsdException w:name="index 3" w:semiHidden="1" w:unhideWhenUsed="1"/>
+    <w:lsdException w:name="index 4" w:semiHidden="1" w:unhideWhenUsed="1"/>
+    <w:lsdException w:name="index 5" w:semiHidden="1" w:unhideWhenUsed="1"/>
+    <w:lsdException w:name="index 6" w:semiHidden="1" w:unhideWhenUsed="1"/>
+    <w:lsdException w:name="index 7" w:semiHidden="1" w:unhideWhenUsed="1"/>
+    <w:lsdException w:name="index 8" w:semiHidden="1" w:unhideWhenUsed="1"/>
+    <w:lsdException w:name="index 9" w:semiHidden="1" w:unhideWhenUsed="1"/>
+    <w:lsdException w:name="toc 1" w:semiHidden="1" w:uiPriority="39" w:unhideWhenUsed="1"/>
+    <w:lsdException w:name="toc 2" w:semiHidden="1" w:uiPriority="39" w:unhideWhenUsed="1"/>
+    <w:lsdException w:name="toc 3" w:semiHidden="1" w:uiPriority="39" w:unhideWhenUsed="1"/>
+    <w:lsdException w:name="toc 4" w:semiHidden="1" w:uiPriority="39" w:unhideWhenUsed="1"/>
+    <w:lsdException w:name="toc 5" w:semiHidden="1" w:uiPriority="39" w:unhideWhenUsed="1"/>
+    <w:lsdException w:name="toc 6" w:semiHidden="1" w:uiPriority="39" w:unhideWhenUsed="1"/>
+    <w:lsdException w:name="toc 7" w:semiHidden="1" w:uiPriority="39" w:unhideWhenUsed="1"/>
+    <w:lsdException w:name="toc 8" w:semiHidden="1" w:uiPriority="39" w:unhideWhenUsed="1"/>
+    <w:lsdException w:name="toc 9" w:semiHidden="1" w:uiPriority="39" w:unhideWhenUsed="1"/>
+    <w:lsdException w:name="Normal Indent" w:semiHidden="1" w:unhideWhenUsed="1"/>
+    <w:lsdException w:name="footnote text" w:semiHidden="1" w:unhideWhenUsed="1"/>
+    <w:lsdException w:name="annotation text" w:semiHidden="1" w:unhideWhenUsed="1"/>
+    <w:lsdException w:name="header" w:semiHidden="1" w:unhideWhenUsed="1"/>
+    <w:lsdException w:name="footer" w:semiHidden="1" w:unhideWhenUsed="1"/>
+    <w:lsdException w:name="index heading" w:semiHidden="1" w:unhideWhenUsed="1"/>
+    <w:lsdException w:name="caption" w:semiHidden="1" w:uiPriority="35" w:unhideWhenUsed="1" w:qFormat="1"/>
+    <w:lsdException w:name="table of figures" w:semiHidden="1" w:unhideWhenUsed="1"/>
+    <w:lsdException w:name="envelope address" w:semiHidden="1" w:unhideWhenUsed="1"/>
+    <w:lsdException w:name="envelope return" w:semiHidden="1" w:unhideWhenUsed="1"/>
+    <w:lsdException w:name="footnote reference" w:semiHidden="1" w:unhideWhenUsed="1"/>
+    <w:lsdException w:name="annotation reference" w:semiHidden="1" w:unhideWhenUsed="1"/>
+    <w:lsdException w:name="line number" w:semiHidden="1" w:unhideWhenUsed="1"/>
+    <w:lsdException w:name="page number" w:semiHidden="1" w:unhideWhenUsed="1"/>
+    <w:lsdException w:name="endnote reference" w:semiHidden="1" w:unhideWhenUsed="1"/>
+    <w:lsdException w:name="endnote text" w:semiHidden="1" w:unhideWhenUsed="1"/>
+    <w:lsdException w:name="table of authorities" w:semiHidden="1" w:unhideWhenUsed="1"/>
+    <w:lsdException w:name="macro" w:semiHidden="1" w:unhideWhenUsed="1"/>
+    <w:lsdException w:name="toa heading" w:semiHidden="1" w:unhideWhenUsed="1"/>
+    <w:lsdException w:name="List" w:semiHidden="1" w:unhideWhenUsed="1"/>
+    <w:lsdException w:name="List Bullet" w:semiHidden="1" w:unhideWhenUsed="1"/>
+    <w:lsdException w:name="List Number" w:semiHidden="1" w:unhideWhenUsed="1"/>
+    <w:lsdException w:name="List 2" w:semiHidden="1" w:unhideWhenUsed="1"/>
+    <w:lsdException w:name="List 3" w:semiHidden="1" w:unhideWhenUsed="1"/>
+    <w:lsdException w:name="List 4" w:semiHidden="1" w:unhideWhenUsed="1"/>
+    <w:lsdException w:name="List 5" w:semiHidden="1" w:unhideWhenUsed="1"/>
+    <w:lsdException w:name="List Bullet 2" w:semiHidden="1" w:unhideWhenUsed="1"/>
+    <w:lsdException w:name="List Bullet 3" w:semiHidden="1" w:unhideWhenUsed="1"/>
+    <w:lsdException w:name="List Bullet 4" w:semiHidden="1" w:unhideWhenUsed="1"/>
+    <w:lsdException w:name="List Bullet 5" w:semiHidden="1" w:unhideWhenUsed="1"/>
+    <w:lsdException w:name="List Number 2" w:semiHidden="1" w:unhideWhenUsed="1"/>
+    <w:lsdException w:name="List Number 3" w:semiHidden="1" w:unhideWhenUsed="1"/>
+    <w:lsdException w:name="List Number 4" w:semiHidden="1" w:unhideWhenUsed="1"/>
+    <w:lsdException w:name="List Number 5" w:semiHidden="1" w:unhideWhenUsed="1"/>
+    <w:lsdException w:name="Title" w:uiPriority="10" w:qFormat="1"/>
+    <w:lsdException w:name="Closing" w:semiHidden="1" w:unhideWhenUsed="1"/>
+    <w:lsdException w:name="Signature" w:semiHidden="1" w:unhideWhenUsed="1"/>
+    <w:lsdException w:name="Default Paragraph Font" w:semiHidden="1" w:uiPriority="1" w:unhideWhenUsed="1"/>
+    <w:lsdException w:name="Body Text" w:semiHidden="1" w:unhideWhenUsed="1"/>
+    <w:lsdException w:name="Body Text Indent" w:semiHidden="1" w:unhideWhenUsed="1"/>
+    <w:lsdException w:name="List Continue" w:semiHidden="1" w:unhideWhenUsed="1"/>
+    <w:lsdException w:name="List Continue 2" w:semiHidden="1" w:unhideWhenUsed="1"/>
+    <w:lsdException w:name="List Continue 3" w:semiHidden="1" w:unhideWhenUsed="1"/>
+    <w:lsdException w:name="List Continue 4" w:semiHidden="1" w:unhideWhenUsed="1"/>
+    <w:lsdException w:name="List Continue 5" w:semiHidden="1" w:unhideWhenUsed="1"/>
+    <w:lsdException w:name="Message Header" w:semiHidden="1" w:unhideWhenUsed="1"/>
+    <w:lsdException w:name="Subtitle" w:uiPriority="11" w:qFormat="1"/>
+    <w:lsdException w:name="Salutation" w:semiHidden="1" w:unhideWhenUsed="1"/>
+    <w:lsdException w:name="Date" w:semiHidden="1" w:unhideWhenUsed="1"/>
+    <w:lsdException w:name="Body Text First Indent" w:semiHidden="1" w:unhideWhenUsed="1"/>
+    <w:lsdException w:name="Body Text First Indent 2" w:semiHidden="1" w:unhideWhenUsed="1"/>
+    <w:lsdException w:name="Note Heading" w:semiHidden="1" w:unhideWhenUsed="1"/>
+    <w:lsdException w:name="Body Text 2" w:semiHidden="1" w:unhideWhenUsed="1"/>
+    <w:lsdException w:name="Body Text 3" w:semiHidden="1" w:unhideWhenUsed="1"/>
+    <w:lsdException w:name="Body Text Indent 2" w:semiHidden="1" w:unhideWhenUsed="1"/>
+    <w:lsdException w:name="Body Text Indent 3" w:semiHidden="1" w:unhideWhenUsed="1"/>
+    <w:lsdException w:name="Block Text" w:semiHidden="1" w:unhideWhenUsed="1"/>
+    <w:lsdException w:name="Hyperlink" w:semiHidden="1" w:unhideWhenUsed="1"/>
+    <w:lsdException w:name="FollowedHyperlink" w:semiHidden="1" w:unhideWhenUsed="1"/>
+    <w:lsdException w:name="Strong" w:uiPriority="22" w:qFormat="1"/>
+    <w:lsdException w:name="Emphasis" w:uiPriority="20" w:qFormat="1"/>
+    <w:lsdException w:name="Document Map" w:semiHidden="1" w:unhideWhenUsed="1"/>
+    <w:lsdException w:name="Plain Text" w:semiHidden="1" w:unhideWhenUsed="1"/>
+    <w:lsdException w:name="E-mail Signature" w:semiHidden="1" w:unhideWhenUsed="1"/>
+    <w:lsdException w:name="HTML Top of Form" w:semiHidden="1" w:unhideWhenUsed="1"/>
+    <w:lsdException w:name="HTML Bottom of Form" w:semiHidden="1" w:unhideWhenUsed="1"/>
+    <w:lsdException w:name="Normal (Web)" w:semiHidden="1" w:unhideWhenUsed="1"/>
+    <w:lsdException w:name="HTML Acronym" w:semiHidden="1" w:unhideWhenUsed="1"/>
+    <w:lsdException w:name="HTML Address" w:semiHidden="1" w:unhideWhenUsed="1"/>
+    <w:lsdException w:name="HTML Cite" w:semiHidden="1" w:unhideWhenUsed="1"/>
+    <w:lsdException w:name="HTML Code" w:semiHidden="1" w:unhideWhenUsed="1"/>
+    <w:lsdException w:name="HTML Definition" w:semiHidden="1" w:unhideWhenUsed="1"/>
+    <w:lsdException w:name="HTML Keyboard" w:semiHidden="1" w:unhideWhenUsed="1"/>
+    <w:lsdException w:name="HTML Preformatted" w:semiHidden="1" w:unhideWhenUsed="1"/>
+    <w:lsdException w:name="HTML Sample" w:semiHidden="1" w:unhideWhenUsed="1"/>
+    <w:lsdException w:name="HTML Typewriter" w:semiHidden="1" w:unhideWhenUsed="1"/>
+    <w:lsdException w:name="HTML Variable" w:semiHidden="1" w:unhideWhenUsed="1"/>
+    <w:lsdException w:name="Normal Table" w:semiHidden="1" w:unhideWhenUsed="1"/>
+    <w:lsdException w:name="annotation subject" w:semiHidden="1" w:unhideWhenUsed="1"/>
+    <w:lsdException w:name="No List" w:semiHidden="1" w:unhideWhenUsed="1"/>
+    <w:lsdException w:name="Outline List 1" w:semiHidden="1" w:unhideWhenUsed="1"/>
+    <w:lsdException w:name="Outline List 2" w:semiHidden="1" w:unhideWhenUsed="1"/>
+    <w:lsdException w:name="Outline List 3" w:semiHidden="1" w:unhideWhenUsed="1"/>
+    <w:lsdException w:name="Table Simple 1" w:semiHidden="1" w:unhideWhenUsed="1"/>
+    <w:lsdException w:name="Table Simple 2" w:semiHidden="1" w:unhideWhenUsed="1"/>
+    <w:lsdException w:name="Table Simple 3" w:semiHidden="1" w:unhideWhenUsed="1"/>
+    <w:lsdException w:name="Table Classic 1" w:semiHidden="1" w:unhideWhenUsed="1"/>
+    <w:lsdException w:name="Table Classic 2" w:semiHidden="1" w:unhideWhenUsed="1"/>
+    <w:lsdException w:name="Table Classic 3" w:semiHidden="1" w:unhideWhenUsed="1"/>
+    <w:lsdException w:name="Table Classic 4" w:semiHidden="1" w:unhideWhenUsed="1"/>
+    <w:lsdException w:name="Table Colorful 1" w:semiHidden="1" w:unhideWhenUsed="1"/>
+    <w:lsdException w:name="Table Colorful 2" w:semiHidden="1" w:unhideWhenUsed="1"/>
+    <w:lsdException w:name="Table Colorful 3" w:semiHidden="1" w:unhideWhenUsed="1"/>
+    <w:lsdException w:name="Table Columns 1" w:semiHidden="1" w:unhideWhenUsed="1"/>
+    <w:lsdException w:name="Table Columns 2" w:semiHidden="1" w:unhideWhenUsed="1"/>
+    <w:lsdException w:name="Table Columns 3" w:semiHidden="1" w:unhideWhenUsed="1"/>
+    <w:lsdException w:name="Table Columns 4" w:semiHidden="1" w:unhideWhenUsed="1"/>
+    <w:lsdException w:name="Table Columns 5" w:semiHidden="1" w:unhideWhenUsed="1"/>
+    <w:lsdException w:name="Table Grid 1" w:semiHidden="1" w:unhideWhenUsed="1"/>
+    <w:lsdException w:name="Table Grid 2" w:semiHidden="1" w:unhideWhenUsed="1"/>
+    <w:lsdException w:name="Table Grid 3" w:semiHidden="1" w:unhideWhenUsed="1"/>
+    <w:lsdException w:name="Table Grid 4" w:semiHidden="1" w:unhideWhenUsed="1"/>
+    <w:lsdException w:name="Table Grid 5" w:semiHidden="1" w:unhideWhenUsed="1"/>
+    <w:lsdException w:name="Table Grid 6" w:semiHidden="1" w:unhideWhenUsed="1"/>
+    <w:lsdException w:name="Table Grid 7" w:semiHidden="1" w:unhideWhenUsed="1"/>
+    <w:lsdException w:name="Table Grid 8" w:semiHidden="1" w:unhideWhenUsed="1"/>
+    <w:lsdException w:name="Table List 1" w:semiHidden="1" w:unhideWhenUsed="1"/>
+    <w:lsdException w:name="Table List 2" w:semiHidden="1" w:unhideWhenUsed="1"/>
+    <w:lsdException w:name="Table List 3" w:semiHidden="1" w:unhideWhenUsed="1"/>
+    <w:lsdException w:name="Table List 4" w:semiHidden="1" w:unhideWhenUsed="1"/>
+    <w:lsdException w:name="Table List 5" w:semiHidden="1" w:unhideWhenUsed="1"/>
+    <w:lsdException w:name="Table List 6" w:semiHidden="1" w:unhideWhenUsed="1"/>
+    <w:lsdException w:name="Table List 7" w:semiHidden="1" w:unhideWhenUsed="1"/>
+    <w:lsdException w:name="Table List 8" w:semiHidden="1" w:unhideWhenUsed="1"/>
+    <w:lsdException w:name="Table 3D effects 1" w:semiHidden="1" w:unhideWhenUsed="1"/>
+    <w:lsdException w:name="Table 3D effects 2" w:semiHidden="1" w:unhideWhenUsed="1"/>
+    <w:lsdException w:name="Table 3D effects 3" w:semiHidden="1" w:unhideWhenUsed="1"/>
+    <w:lsdException w:name="Table Contemporary" w:semiHidden="1" w:unhideWhenUsed="1"/>
+    <w:lsdException w:name="Table Elegant" w:semiHidden="1" w:unhideWhenUsed="1"/>
+    <w:lsdException w:name="Table Professional" w:semiHidden="1" w:unhideWhenUsed="1"/>
+    <w:lsdException w:name="Table Subtle 1" w:semiHidden="1" w:unhideWhenUsed="1"/>
+    <w:lsdException w:name="Table Subtle 2" w:semiHidden="1" w:unhideWhenUsed="1"/>
+    <w:lsdException w:name="Table Web 1" w:semiHidden="1" w:unhideWhenUsed="1"/>
+    <w:lsdException w:name="Table Web 2" w:semiHidden="1" w:unhideWhenUsed="1"/>
+    <w:lsdException w:name="Table Web 3" w:semiHidden="1" w:unhideWhenUsed="1"/>
+    <w:lsdException w:name="Balloon Text" w:semiHidden="1" w:unhideWhenUsed="1"/>
+    <w:lsdException w:name="Table Grid" w:uiPriority="59"/>
+    <w:lsdException w:name="Table Theme" w:semiHidden="1" w:unhideWhenUsed="1"/>
+    <w:lsdException w:name="Placeholder Text" w:semiHidden="1"/>
+    <w:lsdException w:name="No Spacing" w:uiPriority="1" w:qFormat="1"/>
+    <w:lsdException w:name="Light Shading" w:uiPriority="60"/>
+    <w:lsdException w:name="Light List" w:uiPriority="61"/>
+    <w:lsdException w:name="Light Grid" w:uiPriority="62"/>
+    <w:lsdException w:name="Medium Shading 1" w:uiPriority="63"/>
+    <w:lsdException w:name="Medium Shading 2" w:uiPriority="64"/>
+    <w:lsdException w:name="Medium List 1" w:uiPriority="65"/>
+    <w:lsdException w:name="Medium List 2" w:uiPriority="66"/>
+    <w:lsdException w:name="Medium Grid 1" w:uiPriority="67"/>
+    <w:lsdException w:name="Medium Grid 2" w:uiPriority="68"/>
+    <w:lsdException w:name="Medium Grid 3" w:uiPriority="69"/>
+    <w:lsdException w:name="Dark List" w:uiPriority="70"/>
+    <w:lsdException w:name="Colorful Shading" w:uiPriority="71"/>
+    <w:lsdException w:name="Colorful List" w:uiPriority="72"/>
+    <w:lsdException w:name="Colorful Grid" w:uiPriority="73"/>
+    <w:lsdException w:name="Light Shading Accent 1" w:uiPriority="60"/>
+    <w:lsdException w:name="Light List Accent 1" w:uiPriority="61"/>
+    <w:lsdException w:name="Light Grid Accent 1" w:uiPriority="62"/>
+    <w:lsdException w:name="Medium Shading 1 Accent 1" w:uiPriority="63"/>
+    <w:lsdException w:name="Medium Shading 2 Accent 1" w:uiPriority="64"/>
+    <w:lsdException w:name="Medium List 1 Accent 1" w:uiPriority="65"/>
+    <w:lsdException w:name="Revision" w:semiHidden="1"/>
+    <w:lsdException w:name="List Paragraph" w:uiPriority="34" w:qFormat="1"/>
+    <w:lsdException w:name="Quote" w:uiPriority="29" w:qFormat="1"/>
+    <w:lsdException w:name="Intense Quote" w:uiPriority="30" w:qFormat="1"/>
+    <w:lsdException w:name="Medium List 2 Accent 1" w:uiPriority="66"/>
+    <w:lsdException w:name="Medium Grid 1 Accent 1" w:uiPriority="67"/>
+    <w:lsdException w:name="Medium Grid 2 Accent 1" w:uiPriority="68"/>
+    <w:lsdException w:name="Medium Grid 3 Accent 1" w:uiPriority="69"/>
+    <w:lsdException w:name="Dark List Accent 1" w:uiPriority="70"/>
+    <w:lsdException w:name="Colorful Shading Accent 1" w:uiPriority="71"/>
+    <w:lsdException w:name="Colorful List Accent 1" w:uiPriority="72"/>
+    <w:lsdException w:name="Colorful Grid Accent 1" w:uiPriority="73"/>
+    <w:lsdException w:name="Light Shading Accent 2" w:uiPriority="60"/>
+    <w:lsdException w:name="Light List Accent 2" w:uiPriority="61"/>
+    <w:lsdException w:name="Light Grid Accent 2" w:uiPriority="62"/>
+    <w:lsdException w:name="Medium Shading 1 Accent 2" w:uiPriority="63"/>
+    <w:lsdException w:name="Medium Shading 2 Accent 2" w:uiPriority="64"/>
+    <w:lsdException w:name="Medium List 1 Accent 2" w:uiPriority="65"/>
+    <w:lsdException w:name="Medium List 2 Accent 2" w:uiPriority="66"/>
+    <w:lsdException w:name="Medium Grid 1 Accent 2" w:uiPriority="67"/>
+    <w:lsdException w:name="Medium Grid 2 Accent 2" w:uiPriority="68"/>
+    <w:lsdException w:name="Medium Grid 3 Accent 2" w:uiPriority="69"/>
+    <w:lsdException w:name="Dark List Accent 2" w:uiPriority="70"/>
+    <w:lsdException w:name="Colorful Shading Accent 2" w:uiPriority="71"/>
+    <w:lsdException w:name="Colorful List Accent 2" w:uiPriority="72"/>
+    <w:lsdException w:name="Colorful Grid Accent 2" w:uiPriority="73"/>
+    <w:lsdException w:name="Light Shading Accent 3" w:uiPriority="60"/>
+    <w:lsdException w:name="Light List Accent 3" w:uiPriority="61"/>
+    <w:lsdException w:name="Light Grid Accent 3" w:uiPriority="62"/>
+    <w:lsdException w:name="Medium Shading 1 Accent 3" w:uiPriority="63"/>
+    <w:lsdException w:name="Medium Shading 2 Accent 3" w:uiPriority="64"/>
+    <w:lsdException w:name="Medium List 1 Accent 3" w:uiPriority="65"/>
+    <w:lsdException w:name="Medium List 2 Accent 3" w:uiPriority="66"/>
+    <w:lsdException w:name="Medium Grid 1 Accent 3" w:uiPriority="67"/>
+    <w:lsdException w:name="Medium Grid 2 Accent 3" w:uiPriority="68"/>
+    <w:lsdException w:name="Medium Grid 3 Accent 3" w:uiPriority="69"/>
+    <w:lsdException w:name="Dark List Accent 3" w:uiPriority="70"/>
+    <w:lsdException w:name="Colorful Shading Accent 3" w:uiPriority="71"/>
+    <w:lsdException w:name="Colorful List Accent 3" w:uiPriority="72"/>
+    <w:lsdException w:name="Colorful Grid Accent 3" w:uiPriority="73"/>
+    <w:lsdException w:name="Light Shading Accent 4" w:uiPriority="60"/>
+    <w:lsdException w:name="Light List Accent 4" w:uiPriority="61"/>
+    <w:lsdException w:name="Light Grid Accent 4" w:uiPriority="62"/>
+    <w:lsdException w:name="Medium Shading 1 Accent 4" w:uiPriority="63"/>
+    <w:lsdException w:name="Medium Shading 2 Accent 4" w:uiPriority="64"/>
+    <w:lsdException w:name="Medium List 1 Accent 4" w:uiPriority="65"/>
+    <w:lsdException w:name="Medium List 2 Accent 4" w:uiPriority="66"/>
+    <w:lsdException w:name="Medium Grid 1 Accent 4" w:uiPriority="67"/>
+    <w:lsdException w:name="Medium Grid 2 Accent 4" w:uiPriority="68"/>
+    <w:lsdException w:name="Medium Grid 3 Accent 4" w:uiPriority="69"/>
+    <w:lsdException w:name="Dark List Accent 4" w:uiPriority="70"/>
+    <w:lsdException w:name="Colorful Shading Accent 4" w:uiPriority="71"/>
+    <w:lsdException w:name="Colorful List Accent 4" w:uiPriority="72"/>
+    <w:lsdException w:name="Colorful Grid Accent 4" w:uiPriority="73"/>
+    <w:lsdException w:name="Light Shading Accent 5" w:uiPriority="60"/>
+    <w:lsdException w:name="Light List Accent 5" w:uiPriority="61"/>
+    <w:lsdException w:name="Light Grid Accent 5" w:uiPriority="62"/>
+    <w:lsdException w:name="Medium Shading 1 Accent 5" w:uiPriority="63"/>
+    <w:lsdException w:name="Medium Shading 2 Accent 5" w:uiPriority="64"/>
+    <w:lsdException w:name="Medium List 1 Accent 5" w:uiPriority="65"/>
+    <w:lsdException w:name="Medium List 2 Accent 5" w:uiPriority="66"/>
+    <w:lsdException w:name="Medium Grid 1 Accent 5" w:uiPriority="67"/>
+    <w:lsdException w:name="Medium Grid 2 Accent 5" w:uiPriority="68"/>
+    <w:lsdException w:name="Medium Grid 3 Accent 5" w:uiPriority="69"/>
+    <w:lsdException w:name="Dark List Accent 5" w:uiPriority="70"/>
+    <w:lsdException w:name="Colorful Shading Accent 5" w:uiPriority="71"/>
+    <w:lsdException w:name="Colorful List Accent 5" w:uiPriority="72"/>
+    <w:lsdException w:name="Colorful Grid Accent 5" w:uiPriority="73"/>
+    <w:lsdException w:name="Light Shading Accent 6" w:uiPriority="60"/>
+    <w:lsdException w:name="Light List Accent 6" w:uiPriority="61"/>
+    <w:lsdException w:name="Light Grid Accent 6" w:uiPriority="62"/>
+    <w:lsdException w:name="Medium Shading 1 Accent 6" w:uiPriority="63"/>
+    <w:lsdException w:name="Medium Shading 2 Accent 6" w:uiPriority="64"/>
+    <w:lsdException w:name="Medium List 1 Accent 6" w:uiPriority="65"/>
+    <w:lsdException w:name="Medium List 2 Accent 6" w:uiPriority="66"/>
+    <w:lsdException w:name="Medium Grid 1 Accent 6" w:uiPriority="67"/>
+    <w:lsdException w:name="Medium Grid 2 Accent 6" w:uiPriority="68"/>
+    <w:lsdException w:name="Medium Grid 3 Accent 6" w:uiPriority="69"/>
+    <w:lsdException w:name="Dark List Accent 6" w:uiPriority="70"/>
+    <w:lsdException w:name="Colorful Shading Accent 6" w:uiPriority="71"/>
+    <w:lsdException w:name="Colorful List Accent 6" w:uiPriority="72"/>
+    <w:lsdException w:name="Colorful Grid Accent 6" w:uiPriority="73"/>
+    <w:lsdException w:name="Subtle Emphasis" w:uiPriority="19" w:qFormat="1"/>
+    <w:lsdException w:name="Intense Emphasis" w:uiPriority="21" w:qFormat="1"/>
+    <w:lsdException w:name="Subtle Reference" w:uiPriority="31" w:qFormat="1"/>
+    <w:lsdException w:name="Intense Reference" w:uiPriority="32" w:qFormat="1"/>
+    <w:lsdException w:name="Book Title" w:uiPriority="33" w:qFormat="1"/>
+    <w:lsdException w:name="Bibliography" w:semiHidden="1" w:uiPriority="37" w:unhideWhenUsed="1"/>
+    <w:lsdException w:name="TOC Heading" w:semiHidden="1" w:uiPriority="39" w:unhideWhenUsed="1" w:qFormat="1"/>
+    <w:lsdException w:name="Plain Table 1" w:uiPriority="41"/>
+    <w:lsdException w:name="Plain Table 2" w:uiPriority="42"/>
+    <w:lsdException w:name="Plain Table 3" w:uiPriority="43"/>
+    <w:lsdException w:name="Plain Table 4" w:uiPriority="44"/>
+    <w:lsdException w:name="Plain Table 5" w:uiPriority="45"/>
+    <w:lsdException w:name="Grid Table Light" w:uiPriority="40"/>
+    <w:lsdException w:name="Grid Table 1 Light" w:uiPriority="46"/>
+    <w:lsdException w:name="Grid Table 2" w:uiPriority="47"/>
+    <w:lsdException w:name="Grid Table 3" w:uiPriority="48"/>
+    <w:lsdException w:name="Grid Table 4" w:uiPriority="49"/>
+    <w:lsdException w:name="Grid Table 5 Dark" w:uiPriority="50"/>
+    <w:lsdException w:name="Grid Table 6 Colorful" w:uiPriority="51"/>
+    <w:lsdException w:name="Grid Table 7 Colorful" w:uiPriority="52"/>
+    <w:lsdException w:name="Grid Table 1 Light Accent 1" w:uiPriority="46"/>
+    <w:lsdException w:name="Grid Table 2 Accent 1" w:uiPriority="47"/>
+    <w:lsdException w:name="Grid Table 3 Accent 1" w:uiPriority="48"/>
+    <w:lsdException w:name="Grid Table 4 Accent 1" w:uiPriority="49"/>
+    <w:lsdException w:name="Grid Table 5 Dark Accent 1" w:uiPriority="50"/>
+    <w:lsdException w:name="Grid Table 6 Colorful Accent 1" w:uiPriority="51"/>
+    <w:lsdException w:name="Grid Table 7 Colorful Accent 1" w:uiPriority="52"/>
+    <w:lsdException w:name="Grid Table 1 Light Accent 2" w:uiPriority="46"/>
+    <w:lsdException w:name="Grid Table 2 Accent 2" w:uiPriority="47"/>
+    <w:lsdException w:name="Grid Table 3 Accent 2" w:uiPriority="48"/>
+    <w:lsdException w:name="Grid Table 4 Accent 2" w:uiPriority="49"/>
+    <w:lsdException w:name="Grid Table 5 Dark Accent 2" w:uiPriority="50"/>
+    <w:lsdException w:name="Grid Table 6 Colorful Accent 2" w:uiPriority="51"/>
+    <w:lsdException w:name="Grid Table 7 Colorful Accent 2" w:uiPriority="52"/>
+    <w:lsdException w:name="Grid Table 1 Light Accent 3" w:uiPriority="46"/>
+    <w:lsdException w:name="Grid Table 2 Accent 3" w:uiPriority="47"/>
+    <w:lsdException w:name="Grid Table 3 Accent 3" w:uiPriority="48"/>
+    <w:lsdException w:name="Grid Table 4 Accent 3" w:uiPriority="49"/>
+    <w:lsdException w:name="Grid Table 5 Dark Accent 3" w:uiPriority="50"/>
+    <w:lsdException w:name="Grid Table 6 Colorful Accent 3" w:uiPriority="51"/>
+    <w:lsdException w:name="Grid Table 7 Colorful Accent 3" w:uiPriority="52"/>
+    <w:lsdException w:name="Grid Table 1 Light Accent 4" w:uiPriority="46"/>
+    <w:lsdException w:name="Grid Table 2 Accent 4" w:uiPriority="47"/>
+    <w:lsdException w:name="Grid Table 3 Accent 4" w:uiPriority="48"/>
+    <w:lsdException w:name="Grid Table 4 Accent 4" w:uiPriority="49"/>
+    <w:lsdException w:name="Grid Table 5 Dark Accent 4" w:uiPriority="50"/>
+    <w:lsdException w:name="Grid Table 6 Colorful Accent 4" w:uiPriority="51"/>
+    <w:lsdException w:name="Grid Table 7 Colorful Accent 4" w:uiPriority="52"/>
+    <w:lsdException w:name="Grid Table 1 Light Accent 5" w:uiPriority="46"/>
+    <w:lsdException w:name="Grid Table 2 Accent 5" w:uiPriority="47"/>
+    <w:lsdException w:name="Grid Table 3 Accent 5" w:uiPriority="48"/>
+    <w:lsdException w:name="Grid Table 4 Accent 5" w:uiPriority="49"/>
+    <w:lsdException w:name="Grid Table 5 Dark Accent 5" w:uiPriority="50"/>
+    <w:lsdException w:name="Grid Table 6 Colorful Accent 5" w:uiPriority="51"/>
+    <w:lsdException w:name="Grid Table 7 Colorful Accent 5" w:uiPriority="52"/>
+    <w:lsdException w:name="Grid Table 1 Light Accent 6" w:uiPriority="46"/>
+    <w:lsdException w:name="Grid Table 2 Accent 6" w:uiPriority="47"/>
+    <w:lsdException w:name="Grid Table 3 Accent 6" w:uiPriority="48"/>
+    <w:lsdException w:name="Grid Table 4 Accent 6" w:uiPriority="49"/>
+    <w:lsdException w:name="Grid Table 5 Dark Accent 6" w:uiPriority="50"/>
+    <w:lsdException w:name="Grid Table 6 Colorful Accent 6" w:uiPriority="51"/>
+    <w:lsdException w:name="Grid Table 7 Colorful Accent 6" w:uiPriority="52"/>
+    <w:lsdException w:name="List Table 1 Light" w:uiPriority="46"/>
+    <w:lsdException w:name="List Table 2" w:uiPriority="47"/>
+    <w:lsdException w:name="List Table 3" w:uiPriority="48"/>
+    <w:lsdException w:name="List Table 4" w:uiPriority="49"/>
+    <w:lsdException w:name="List Table 5 Dark" w:uiPriority="50"/>
+    <w:lsdException w:name="List Table 6 Colorful" w:uiPriority="51"/>
+    <w:lsdException w:name="List Table 7 Colorful" w:uiPriority="52"/>
+    <w:lsdException w:name="List Table 1 Light Accent 1" w:uiPriority="46"/>
+    <w:lsdException w:name="List Table 2 Accent 1" w:uiPriority="47"/>
+    <w:lsdException w:name="List Table 3 Accent 1" w:uiPriority="48"/>
+    <w:lsdException w:name="List Table 4 Accent 1" w:uiPriority="49"/>
+    <w:lsdException w:name="List Table 5 Dark Accent 1" w:uiPriority="50"/>
+    <w:lsdException w:name="List Table 6 Colorful Accent 1" w:uiPriority="51"/>
+    <w:lsdException w:name="List Table 7 Colorful Accent 1" w:uiPriority="52"/>
+    <w:lsdException w:name="List Table 1 Light Accent 2" w:uiPriority="46"/>
+    <w:lsdException w:name="List Table 2 Accent 2" w:uiPriority="47"/>
+    <w:lsdException w:name="List Table 3 Accent 2" w:uiPriority="48"/>
+    <w:lsdException w:name="List Table 4 Accent 2" w:uiPriority="49"/>
+    <w:lsdException w:name="List Table 5 Dark Accent 2" w:uiPriority="50"/>
+    <w:lsdException w:name="List Table 6 Colorful Accent 2" w:uiPriority="51"/>
+    <w:lsdException w:name="List Table 7 Colorful Accent 2" w:uiPriority="52"/>
+    <w:lsdException w:name="List Table 1 Light Accent 3" w:uiPriority="46"/>
+    <w:lsdException w:name="List Table 2 Accent 3" w:uiPriority="47"/>
+    <w:lsdException w:name="List Table 3 Accent 3" w:uiPriority="48"/>
+    <w:lsdException w:name="List Table 4 Accent 3" w:uiPriority="49"/>
+    <w:lsdException w:name="List Table 5 Dark Accent 3" w:uiPriority="50"/>
+    <w:lsdException w:name="List Table 6 Colorful Accent 3" w:uiPriority="51"/>
+    <w:lsdException w:name="List Table 7 Colorful Accent 3" w:uiPriority="52"/>
+    <w:lsdException w:name="List Table 1 Light Accent 4" w:uiPriority="46"/>
+    <w:lsdException w:name="List Table 2 Accent 4" w:uiPriority="47"/>
+    <w:lsdException w:name="List Table 3 Accent 4" w:uiPriority="48"/>
+    <w:lsdException w:name="List Table 4 Accent 4" w:uiPriority="49"/>
+    <w:lsdException w:name="List Table 5 Dark Accent 4" w:uiPriority="50"/>
+    <w:lsdException w:name="List Table 6 Colorful Accent 4" w:uiPriority="51"/>
+    <w:lsdException w:name="List Table 7 Colorful Accent 4" w:uiPriority="52"/>
+    <w:lsdException w:name="List Table 1 Light Accent 5" w:uiPriority="46"/>
+    <w:lsdException w:name="List Table 2 Accent 5" w:uiPriority="47"/>
+    <w:lsdException w:name="List Table 3 Accent 5" w:uiPriority="48"/>
+    <w:lsdException w:name="List Table 4 Accent 5" w:uiPriority="49"/>
+    <w:lsdException w:name="List Table 5 Dark Accent 5" w:uiPriority="50"/>
+    <w:lsdException w:name="List Table 6 Colorful Accent 5" w:uiPriority="51"/>
+    <w:lsdException w:name="List Table 7 Colorful Accent 5" w:uiPriority="52"/>
+    <w:lsdException w:name="List Table 1 Light Accent 6" w:uiPriority="46"/>
+    <w:lsdException w:name="List Table 2 Accent 6" w:uiPriority="47"/>
+    <w:lsdException w:name="List Table 3 Accent 6" w:uiPriority="48"/>
+    <w:lsdException w:name="List Table 4 Accent 6" w:uiPriority="49"/>
+    <w:lsdException w:name="List Table 5 Dark Accent 6" w:uiPriority="50"/>
+    <w:lsdException w:name="List Table 6 Colorful Accent 6" w:uiPriority="51"/>
+    <w:lsdException w:name="List Table 7 Colorful Accent 6" w:uiPriority="52"/>
   </w:latentStyles>
   <w:style w:type="paragraph" w:default="1" w:styleId="Normal">
     <w:name w:val="Normal"/>
@@ -12243,6 +13735,7 @@
     <w:uiPriority w:val="59"/>
     <w:rsid w:val="006907A4"/>
     <w:tblPr>
+      <w:tblInd w:w="0" w:type="dxa"/>
       <w:tblBorders>
         <w:top w:val="single" w:sz="4" w:space="0" w:color="auto"/>
         <w:left w:val="single" w:sz="4" w:space="0" w:color="auto"/>
@@ -12251,328 +13744,12 @@
         <w:insideH w:val="single" w:sz="4" w:space="0" w:color="auto"/>
         <w:insideV w:val="single" w:sz="4" w:space="0" w:color="auto"/>
       </w:tblBorders>
-    </w:tblPr>
-  </w:style>
-  <w:style w:type="paragraph" w:styleId="Prrafodelista">
-    <w:name w:val="List Paragraph"/>
-    <w:basedOn w:val="Normal"/>
-    <w:uiPriority w:val="34"/>
-    <w:qFormat/>
-    <w:rsid w:val="00054002"/>
-    <w:pPr>
-      <w:ind w:left="720"/>
-      <w:contextualSpacing/>
-    </w:pPr>
-  </w:style>
-  <w:style w:type="paragraph" w:styleId="Textodeglobo">
-    <w:name w:val="Balloon Text"/>
-    <w:basedOn w:val="Normal"/>
-    <w:link w:val="TextodegloboCar"/>
-    <w:uiPriority w:val="99"/>
-    <w:semiHidden/>
-    <w:unhideWhenUsed/>
-    <w:rsid w:val="0013397F"/>
-    <w:rPr>
-      <w:rFonts w:ascii="Lucida Grande" w:hAnsi="Lucida Grande" w:cs="Lucida Grande"/>
-      <w:sz w:val="18"/>
-      <w:szCs w:val="18"/>
-    </w:rPr>
-  </w:style>
-  <w:style w:type="character" w:customStyle="1" w:styleId="TextodegloboCar">
-    <w:name w:val="Texto de globo Car"/>
-    <w:basedOn w:val="Fuentedeprrafopredeter"/>
-    <w:link w:val="Textodeglobo"/>
-    <w:uiPriority w:val="99"/>
-    <w:semiHidden/>
-    <w:rsid w:val="0013397F"/>
-    <w:rPr>
-      <w:rFonts w:ascii="Lucida Grande" w:hAnsi="Lucida Grande" w:cs="Lucida Grande"/>
-      <w:sz w:val="18"/>
-      <w:szCs w:val="18"/>
-    </w:rPr>
-  </w:style>
-  <w:style w:type="character" w:styleId="Refdecomentario">
-    <w:name w:val="annotation reference"/>
-    <w:basedOn w:val="Fuentedeprrafopredeter"/>
-    <w:uiPriority w:val="99"/>
-    <w:semiHidden/>
-    <w:unhideWhenUsed/>
-    <w:rsid w:val="00DE191D"/>
-    <w:rPr>
-      <w:sz w:val="16"/>
-      <w:szCs w:val="16"/>
-    </w:rPr>
-  </w:style>
-  <w:style w:type="paragraph" w:styleId="Textocomentario">
-    <w:name w:val="annotation text"/>
-    <w:basedOn w:val="Normal"/>
-    <w:link w:val="TextocomentarioCar"/>
-    <w:uiPriority w:val="99"/>
-    <w:semiHidden/>
-    <w:unhideWhenUsed/>
-    <w:rsid w:val="00DE191D"/>
-    <w:rPr>
-      <w:sz w:val="20"/>
-      <w:szCs w:val="20"/>
-    </w:rPr>
-  </w:style>
-  <w:style w:type="character" w:customStyle="1" w:styleId="TextocomentarioCar">
-    <w:name w:val="Texto comentario Car"/>
-    <w:basedOn w:val="Fuentedeprrafopredeter"/>
-    <w:link w:val="Textocomentario"/>
-    <w:uiPriority w:val="99"/>
-    <w:semiHidden/>
-    <w:rsid w:val="00DE191D"/>
-    <w:rPr>
-      <w:sz w:val="20"/>
-      <w:szCs w:val="20"/>
-    </w:rPr>
-  </w:style>
-  <w:style w:type="paragraph" w:styleId="Asuntodelcomentario">
-    <w:name w:val="annotation subject"/>
-    <w:basedOn w:val="Textocomentario"/>
-    <w:next w:val="Textocomentario"/>
-    <w:link w:val="AsuntodelcomentarioCar"/>
-    <w:uiPriority w:val="99"/>
-    <w:semiHidden/>
-    <w:unhideWhenUsed/>
-    <w:rsid w:val="00DE191D"/>
-    <w:rPr>
-      <w:b/>
-      <w:bCs/>
-    </w:rPr>
-  </w:style>
-  <w:style w:type="character" w:customStyle="1" w:styleId="AsuntodelcomentarioCar">
-    <w:name w:val="Asunto del comentario Car"/>
-    <w:basedOn w:val="TextocomentarioCar"/>
-    <w:link w:val="Asuntodelcomentario"/>
-    <w:uiPriority w:val="99"/>
-    <w:semiHidden/>
-    <w:rsid w:val="00DE191D"/>
-    <w:rPr>
-      <w:b/>
-      <w:bCs/>
-      <w:sz w:val="20"/>
-      <w:szCs w:val="20"/>
-    </w:rPr>
-  </w:style>
-  <w:style w:type="character" w:customStyle="1" w:styleId="apple-converted-space">
-    <w:name w:val="apple-converted-space"/>
-    <w:basedOn w:val="Fuentedeprrafopredeter"/>
-    <w:rsid w:val="004C52C0"/>
-  </w:style>
-  <w:style w:type="character" w:styleId="Hipervnculo">
-    <w:name w:val="Hyperlink"/>
-    <w:basedOn w:val="Fuentedeprrafopredeter"/>
-    <w:uiPriority w:val="99"/>
-    <w:semiHidden/>
-    <w:unhideWhenUsed/>
-    <w:rsid w:val="004C52C0"/>
-    <w:rPr>
-      <w:color w:val="0000FF"/>
-      <w:u w:val="single"/>
-    </w:rPr>
-  </w:style>
-</w:styles>
-</file>
-
-<file path=word/stylesWithEffects.xml><?xml version="1.0" encoding="utf-8"?>
-<w:styles xmlns:wpc="http://schemas.microsoft.com/office/word/2010/wordprocessingCanvas" xmlns:mc="http://schemas.openxmlformats.org/markup-compatibility/2006" xmlns:o="urn:schemas-microsoft-com:office:office" xmlns:r="http://schemas.openxmlformats.org/officeDocument/2006/relationships" xmlns:m="http://schemas.openxmlformats.org/officeDocument/2006/math" xmlns:v="urn:schemas-microsoft-com:vml" xmlns:wp14="http://schemas.microsoft.com/office/word/2010/wordprocessingDrawing" xmlns:wp="http://schemas.openxmlformats.org/drawingml/2006/wordprocessingDrawing" xmlns:w10="urn:schemas-microsoft-com:office:word" xmlns:w="http://schemas.openxmlformats.org/wordprocessingml/2006/main" xmlns:w14="http://schemas.microsoft.com/office/word/2010/wordml" xmlns:wpg="http://schemas.microsoft.com/office/word/2010/wordprocessingGroup" xmlns:wpi="http://schemas.microsoft.com/office/word/2010/wordprocessingInk" xmlns:wne="http://schemas.microsoft.com/office/word/2006/wordml" xmlns:wps="http://schemas.microsoft.com/office/word/2010/wordprocessingShape" mc:Ignorable="w14 wp14">
-  <w:docDefaults>
-    <w:rPrDefault>
-      <w:rPr>
-        <w:rFonts w:asciiTheme="minorHAnsi" w:eastAsiaTheme="minorEastAsia" w:hAnsiTheme="minorHAnsi" w:cstheme="minorBidi"/>
-        <w:sz w:val="24"/>
-        <w:szCs w:val="24"/>
-        <w:lang w:val="en-US" w:eastAsia="en-US" w:bidi="ar-SA"/>
-      </w:rPr>
-    </w:rPrDefault>
-    <w:pPrDefault/>
-  </w:docDefaults>
-  <w:latentStyles w:defLockedState="0" w:defUIPriority="99" w:defSemiHidden="1" w:defUnhideWhenUsed="1" w:defQFormat="0" w:count="267">
-    <w:lsdException w:name="Normal" w:semiHidden="0" w:uiPriority="0" w:unhideWhenUsed="0" w:qFormat="1"/>
-    <w:lsdException w:name="heading 1" w:semiHidden="0" w:uiPriority="9" w:unhideWhenUsed="0" w:qFormat="1"/>
-    <w:lsdException w:name="heading 2" w:uiPriority="9" w:qFormat="1"/>
-    <w:lsdException w:name="heading 3" w:uiPriority="9" w:qFormat="1"/>
-    <w:lsdException w:name="heading 4" w:uiPriority="9" w:qFormat="1"/>
-    <w:lsdException w:name="heading 5" w:uiPriority="9" w:qFormat="1"/>
-    <w:lsdException w:name="heading 6" w:uiPriority="9" w:qFormat="1"/>
-    <w:lsdException w:name="heading 7" w:uiPriority="9" w:qFormat="1"/>
-    <w:lsdException w:name="heading 8" w:uiPriority="9" w:qFormat="1"/>
-    <w:lsdException w:name="heading 9" w:uiPriority="9" w:qFormat="1"/>
-    <w:lsdException w:name="toc 1" w:uiPriority="39"/>
-    <w:lsdException w:name="toc 2" w:uiPriority="39"/>
-    <w:lsdException w:name="toc 3" w:uiPriority="39"/>
-    <w:lsdException w:name="toc 4" w:uiPriority="39"/>
-    <w:lsdException w:name="toc 5" w:uiPriority="39"/>
-    <w:lsdException w:name="toc 6" w:uiPriority="39"/>
-    <w:lsdException w:name="toc 7" w:uiPriority="39"/>
-    <w:lsdException w:name="toc 8" w:uiPriority="39"/>
-    <w:lsdException w:name="toc 9" w:uiPriority="39"/>
-    <w:lsdException w:name="caption" w:uiPriority="35" w:qFormat="1"/>
-    <w:lsdException w:name="Title" w:semiHidden="0" w:uiPriority="10" w:unhideWhenUsed="0" w:qFormat="1"/>
-    <w:lsdException w:name="Default Paragraph Font" w:uiPriority="1"/>
-    <w:lsdException w:name="Subtitle" w:semiHidden="0" w:uiPriority="11" w:unhideWhenUsed="0" w:qFormat="1"/>
-    <w:lsdException w:name="Strong" w:semiHidden="0" w:uiPriority="22" w:unhideWhenUsed="0" w:qFormat="1"/>
-    <w:lsdException w:name="Emphasis" w:semiHidden="0" w:uiPriority="20" w:unhideWhenUsed="0" w:qFormat="1"/>
-    <w:lsdException w:name="Table Grid" w:semiHidden="0" w:uiPriority="59" w:unhideWhenUsed="0"/>
-    <w:lsdException w:name="Placeholder Text" w:unhideWhenUsed="0"/>
-    <w:lsdException w:name="No Spacing" w:semiHidden="0" w:uiPriority="1" w:unhideWhenUsed="0" w:qFormat="1"/>
-    <w:lsdException w:name="Light Shading" w:semiHidden="0" w:uiPriority="60" w:unhideWhenUsed="0"/>
-    <w:lsdException w:name="Light List" w:semiHidden="0" w:uiPriority="61" w:unhideWhenUsed="0"/>
-    <w:lsdException w:name="Light Grid" w:semiHidden="0" w:uiPriority="62" w:unhideWhenUsed="0"/>
-    <w:lsdException w:name="Medium Shading 1" w:semiHidden="0" w:uiPriority="63" w:unhideWhenUsed="0"/>
-    <w:lsdException w:name="Medium Shading 2" w:semiHidden="0" w:uiPriority="64" w:unhideWhenUsed="0"/>
-    <w:lsdException w:name="Medium List 1" w:semiHidden="0" w:uiPriority="65" w:unhideWhenUsed="0"/>
-    <w:lsdException w:name="Medium List 2" w:semiHidden="0" w:uiPriority="66" w:unhideWhenUsed="0"/>
-    <w:lsdException w:name="Medium Grid 1" w:semiHidden="0" w:uiPriority="67" w:unhideWhenUsed="0"/>
-    <w:lsdException w:name="Medium Grid 2" w:semiHidden="0" w:uiPriority="68" w:unhideWhenUsed="0"/>
-    <w:lsdException w:name="Medium Grid 3" w:semiHidden="0" w:uiPriority="69" w:unhideWhenUsed="0"/>
-    <w:lsdException w:name="Dark List" w:semiHidden="0" w:uiPriority="70" w:unhideWhenUsed="0"/>
-    <w:lsdException w:name="Colorful Shading" w:semiHidden="0" w:uiPriority="71" w:unhideWhenUsed="0"/>
-    <w:lsdException w:name="Colorful List" w:semiHidden="0" w:uiPriority="72" w:unhideWhenUsed="0"/>
-    <w:lsdException w:name="Colorful Grid" w:semiHidden="0" w:uiPriority="73" w:unhideWhenUsed="0"/>
-    <w:lsdException w:name="Light Shading Accent 1" w:semiHidden="0" w:uiPriority="60" w:unhideWhenUsed="0"/>
-    <w:lsdException w:name="Light List Accent 1" w:semiHidden="0" w:uiPriority="61" w:unhideWhenUsed="0"/>
-    <w:lsdException w:name="Light Grid Accent 1" w:semiHidden="0" w:uiPriority="62" w:unhideWhenUsed="0"/>
-    <w:lsdException w:name="Medium Shading 1 Accent 1" w:semiHidden="0" w:uiPriority="63" w:unhideWhenUsed="0"/>
-    <w:lsdException w:name="Medium Shading 2 Accent 1" w:semiHidden="0" w:uiPriority="64" w:unhideWhenUsed="0"/>
-    <w:lsdException w:name="Medium List 1 Accent 1" w:semiHidden="0" w:uiPriority="65" w:unhideWhenUsed="0"/>
-    <w:lsdException w:name="Revision" w:unhideWhenUsed="0"/>
-    <w:lsdException w:name="List Paragraph" w:semiHidden="0" w:uiPriority="34" w:unhideWhenUsed="0" w:qFormat="1"/>
-    <w:lsdException w:name="Quote" w:semiHidden="0" w:uiPriority="29" w:unhideWhenUsed="0" w:qFormat="1"/>
-    <w:lsdException w:name="Intense Quote" w:semiHidden="0" w:uiPriority="30" w:unhideWhenUsed="0" w:qFormat="1"/>
-    <w:lsdException w:name="Medium List 2 Accent 1" w:semiHidden="0" w:uiPriority="66" w:unhideWhenUsed="0"/>
-    <w:lsdException w:name="Medium Grid 1 Accent 1" w:semiHidden="0" w:uiPriority="67" w:unhideWhenUsed="0"/>
-    <w:lsdException w:name="Medium Grid 2 Accent 1" w:semiHidden="0" w:uiPriority="68" w:unhideWhenUsed="0"/>
-    <w:lsdException w:name="Medium Grid 3 Accent 1" w:semiHidden="0" w:uiPriority="69" w:unhideWhenUsed="0"/>
-    <w:lsdException w:name="Dark List Accent 1" w:semiHidden="0" w:uiPriority="70" w:unhideWhenUsed="0"/>
-    <w:lsdException w:name="Colorful Shading Accent 1" w:semiHidden="0" w:uiPriority="71" w:unhideWhenUsed="0"/>
-    <w:lsdException w:name="Colorful List Accent 1" w:semiHidden="0" w:uiPriority="72" w:unhideWhenUsed="0"/>
-    <w:lsdException w:name="Colorful Grid Accent 1" w:semiHidden="0" w:uiPriority="73" w:unhideWhenUsed="0"/>
-    <w:lsdException w:name="Light Shading Accent 2" w:semiHidden="0" w:uiPriority="60" w:unhideWhenUsed="0"/>
-    <w:lsdException w:name="Light List Accent 2" w:semiHidden="0" w:uiPriority="61" w:unhideWhenUsed="0"/>
-    <w:lsdException w:name="Light Grid Accent 2" w:semiHidden="0" w:uiPriority="62" w:unhideWhenUsed="0"/>
-    <w:lsdException w:name="Medium Shading 1 Accent 2" w:semiHidden="0" w:uiPriority="63" w:unhideWhenUsed="0"/>
-    <w:lsdException w:name="Medium Shading 2 Accent 2" w:semiHidden="0" w:uiPriority="64" w:unhideWhenUsed="0"/>
-    <w:lsdException w:name="Medium List 1 Accent 2" w:semiHidden="0" w:uiPriority="65" w:unhideWhenUsed="0"/>
-    <w:lsdException w:name="Medium List 2 Accent 2" w:semiHidden="0" w:uiPriority="66" w:unhideWhenUsed="0"/>
-    <w:lsdException w:name="Medium Grid 1 Accent 2" w:semiHidden="0" w:uiPriority="67" w:unhideWhenUsed="0"/>
-    <w:lsdException w:name="Medium Grid 2 Accent 2" w:semiHidden="0" w:uiPriority="68" w:unhideWhenUsed="0"/>
-    <w:lsdException w:name="Medium Grid 3 Accent 2" w:semiHidden="0" w:uiPriority="69" w:unhideWhenUsed="0"/>
-    <w:lsdException w:name="Dark List Accent 2" w:semiHidden="0" w:uiPriority="70" w:unhideWhenUsed="0"/>
-    <w:lsdException w:name="Colorful Shading Accent 2" w:semiHidden="0" w:uiPriority="71" w:unhideWhenUsed="0"/>
-    <w:lsdException w:name="Colorful List Accent 2" w:semiHidden="0" w:uiPriority="72" w:unhideWhenUsed="0"/>
-    <w:lsdException w:name="Colorful Grid Accent 2" w:semiHidden="0" w:uiPriority="73" w:unhideWhenUsed="0"/>
-    <w:lsdException w:name="Light Shading Accent 3" w:semiHidden="0" w:uiPriority="60" w:unhideWhenUsed="0"/>
-    <w:lsdException w:name="Light List Accent 3" w:semiHidden="0" w:uiPriority="61" w:unhideWhenUsed="0"/>
-    <w:lsdException w:name="Light Grid Accent 3" w:semiHidden="0" w:uiPriority="62" w:unhideWhenUsed="0"/>
-    <w:lsdException w:name="Medium Shading 1 Accent 3" w:semiHidden="0" w:uiPriority="63" w:unhideWhenUsed="0"/>
-    <w:lsdException w:name="Medium Shading 2 Accent 3" w:semiHidden="0" w:uiPriority="64" w:unhideWhenUsed="0"/>
-    <w:lsdException w:name="Medium List 1 Accent 3" w:semiHidden="0" w:uiPriority="65" w:unhideWhenUsed="0"/>
-    <w:lsdException w:name="Medium List 2 Accent 3" w:semiHidden="0" w:uiPriority="66" w:unhideWhenUsed="0"/>
-    <w:lsdException w:name="Medium Grid 1 Accent 3" w:semiHidden="0" w:uiPriority="67" w:unhideWhenUsed="0"/>
-    <w:lsdException w:name="Medium Grid 2 Accent 3" w:semiHidden="0" w:uiPriority="68" w:unhideWhenUsed="0"/>
-    <w:lsdException w:name="Medium Grid 3 Accent 3" w:semiHidden="0" w:uiPriority="69" w:unhideWhenUsed="0"/>
-    <w:lsdException w:name="Dark List Accent 3" w:semiHidden="0" w:uiPriority="70" w:unhideWhenUsed="0"/>
-    <w:lsdException w:name="Colorful Shading Accent 3" w:semiHidden="0" w:uiPriority="71" w:unhideWhenUsed="0"/>
-    <w:lsdException w:name="Colorful List Accent 3" w:semiHidden="0" w:uiPriority="72" w:unhideWhenUsed="0"/>
-    <w:lsdException w:name="Colorful Grid Accent 3" w:semiHidden="0" w:uiPriority="73" w:unhideWhenUsed="0"/>
-    <w:lsdException w:name="Light Shading Accent 4" w:semiHidden="0" w:uiPriority="60" w:unhideWhenUsed="0"/>
-    <w:lsdException w:name="Light List Accent 4" w:semiHidden="0" w:uiPriority="61" w:unhideWhenUsed="0"/>
-    <w:lsdException w:name="Light Grid Accent 4" w:semiHidden="0" w:uiPriority="62" w:unhideWhenUsed="0"/>
-    <w:lsdException w:name="Medium Shading 1 Accent 4" w:semiHidden="0" w:uiPriority="63" w:unhideWhenUsed="0"/>
-    <w:lsdException w:name="Medium Shading 2 Accent 4" w:semiHidden="0" w:uiPriority="64" w:unhideWhenUsed="0"/>
-    <w:lsdException w:name="Medium List 1 Accent 4" w:semiHidden="0" w:uiPriority="65" w:unhideWhenUsed="0"/>
-    <w:lsdException w:name="Medium List 2 Accent 4" w:semiHidden="0" w:uiPriority="66" w:unhideWhenUsed="0"/>
-    <w:lsdException w:name="Medium Grid 1 Accent 4" w:semiHidden="0" w:uiPriority="67" w:unhideWhenUsed="0"/>
-    <w:lsdException w:name="Medium Grid 2 Accent 4" w:semiHidden="0" w:uiPriority="68" w:unhideWhenUsed="0"/>
-    <w:lsdException w:name="Medium Grid 3 Accent 4" w:semiHidden="0" w:uiPriority="69" w:unhideWhenUsed="0"/>
-    <w:lsdException w:name="Dark List Accent 4" w:semiHidden="0" w:uiPriority="70" w:unhideWhenUsed="0"/>
-    <w:lsdException w:name="Colorful Shading Accent 4" w:semiHidden="0" w:uiPriority="71" w:unhideWhenUsed="0"/>
-    <w:lsdException w:name="Colorful List Accent 4" w:semiHidden="0" w:uiPriority="72" w:unhideWhenUsed="0"/>
-    <w:lsdException w:name="Colorful Grid Accent 4" w:semiHidden="0" w:uiPriority="73" w:unhideWhenUsed="0"/>
-    <w:lsdException w:name="Light Shading Accent 5" w:semiHidden="0" w:uiPriority="60" w:unhideWhenUsed="0"/>
-    <w:lsdException w:name="Light List Accent 5" w:semiHidden="0" w:uiPriority="61" w:unhideWhenUsed="0"/>
-    <w:lsdException w:name="Light Grid Accent 5" w:semiHidden="0" w:uiPriority="62" w:unhideWhenUsed="0"/>
-    <w:lsdException w:name="Medium Shading 1 Accent 5" w:semiHidden="0" w:uiPriority="63" w:unhideWhenUsed="0"/>
-    <w:lsdException w:name="Medium Shading 2 Accent 5" w:semiHidden="0" w:uiPriority="64" w:unhideWhenUsed="0"/>
-    <w:lsdException w:name="Medium List 1 Accent 5" w:semiHidden="0" w:uiPriority="65" w:unhideWhenUsed="0"/>
-    <w:lsdException w:name="Medium List 2 Accent 5" w:semiHidden="0" w:uiPriority="66" w:unhideWhenUsed="0"/>
-    <w:lsdException w:name="Medium Grid 1 Accent 5" w:semiHidden="0" w:uiPriority="67" w:unhideWhenUsed="0"/>
-    <w:lsdException w:name="Medium Grid 2 Accent 5" w:semiHidden="0" w:uiPriority="68" w:unhideWhenUsed="0"/>
-    <w:lsdException w:name="Medium Grid 3 Accent 5" w:semiHidden="0" w:uiPriority="69" w:unhideWhenUsed="0"/>
-    <w:lsdException w:name="Dark List Accent 5" w:semiHidden="0" w:uiPriority="70" w:unhideWhenUsed="0"/>
-    <w:lsdException w:name="Colorful Shading Accent 5" w:semiHidden="0" w:uiPriority="71" w:unhideWhenUsed="0"/>
-    <w:lsdException w:name="Colorful List Accent 5" w:semiHidden="0" w:uiPriority="72" w:unhideWhenUsed="0"/>
-    <w:lsdException w:name="Colorful Grid Accent 5" w:semiHidden="0" w:uiPriority="73" w:unhideWhenUsed="0"/>
-    <w:lsdException w:name="Light Shading Accent 6" w:semiHidden="0" w:uiPriority="60" w:unhideWhenUsed="0"/>
-    <w:lsdException w:name="Light List Accent 6" w:semiHidden="0" w:uiPriority="61" w:unhideWhenUsed="0"/>
-    <w:lsdException w:name="Light Grid Accent 6" w:semiHidden="0" w:uiPriority="62" w:unhideWhenUsed="0"/>
-    <w:lsdException w:name="Medium Shading 1 Accent 6" w:semiHidden="0" w:uiPriority="63" w:unhideWhenUsed="0"/>
-    <w:lsdException w:name="Medium Shading 2 Accent 6" w:semiHidden="0" w:uiPriority="64" w:unhideWhenUsed="0"/>
-    <w:lsdException w:name="Medium List 1 Accent 6" w:semiHidden="0" w:uiPriority="65" w:unhideWhenUsed="0"/>
-    <w:lsdException w:name="Medium List 2 Accent 6" w:semiHidden="0" w:uiPriority="66" w:unhideWhenUsed="0"/>
-    <w:lsdException w:name="Medium Grid 1 Accent 6" w:semiHidden="0" w:uiPriority="67" w:unhideWhenUsed="0"/>
-    <w:lsdException w:name="Medium Grid 2 Accent 6" w:semiHidden="0" w:uiPriority="68" w:unhideWhenUsed="0"/>
-    <w:lsdException w:name="Medium Grid 3 Accent 6" w:semiHidden="0" w:uiPriority="69" w:unhideWhenUsed="0"/>
-    <w:lsdException w:name="Dark List Accent 6" w:semiHidden="0" w:uiPriority="70" w:unhideWhenUsed="0"/>
-    <w:lsdException w:name="Colorful Shading Accent 6" w:semiHidden="0" w:uiPriority="71" w:unhideWhenUsed="0"/>
-    <w:lsdException w:name="Colorful List Accent 6" w:semiHidden="0" w:uiPriority="72" w:unhideWhenUsed="0"/>
-    <w:lsdException w:name="Colorful Grid Accent 6" w:semiHidden="0" w:uiPriority="73" w:unhideWhenUsed="0"/>
-    <w:lsdException w:name="Subtle Emphasis" w:semiHidden="0" w:uiPriority="19" w:unhideWhenUsed="0" w:qFormat="1"/>
-    <w:lsdException w:name="Intense Emphasis" w:semiHidden="0" w:uiPriority="21" w:unhideWhenUsed="0" w:qFormat="1"/>
-    <w:lsdException w:name="Subtle Reference" w:semiHidden="0" w:uiPriority="31" w:unhideWhenUsed="0" w:qFormat="1"/>
-    <w:lsdException w:name="Intense Reference" w:semiHidden="0" w:uiPriority="32" w:unhideWhenUsed="0" w:qFormat="1"/>
-    <w:lsdException w:name="Book Title" w:semiHidden="0" w:uiPriority="33" w:unhideWhenUsed="0" w:qFormat="1"/>
-    <w:lsdException w:name="Bibliography" w:uiPriority="37"/>
-    <w:lsdException w:name="TOC Heading" w:uiPriority="39" w:qFormat="1"/>
-  </w:latentStyles>
-  <w:style w:type="paragraph" w:default="1" w:styleId="Normal">
-    <w:name w:val="Normal"/>
-    <w:qFormat/>
-  </w:style>
-  <w:style w:type="character" w:default="1" w:styleId="Fuentedeprrafopredeter">
-    <w:name w:val="Default Paragraph Font"/>
-    <w:uiPriority w:val="1"/>
-    <w:semiHidden/>
-    <w:unhideWhenUsed/>
-  </w:style>
-  <w:style w:type="table" w:default="1" w:styleId="Tablanormal">
-    <w:name w:val="Normal Table"/>
-    <w:uiPriority w:val="99"/>
-    <w:semiHidden/>
-    <w:unhideWhenUsed/>
-    <w:tblPr>
-      <w:tblInd w:w="0" w:type="dxa"/>
       <w:tblCellMar>
         <w:top w:w="0" w:type="dxa"/>
         <w:left w:w="108" w:type="dxa"/>
         <w:bottom w:w="0" w:type="dxa"/>
         <w:right w:w="108" w:type="dxa"/>
       </w:tblCellMar>
-    </w:tblPr>
-  </w:style>
-  <w:style w:type="numbering" w:default="1" w:styleId="Sinlista">
-    <w:name w:val="No List"/>
-    <w:uiPriority w:val="99"/>
-    <w:semiHidden/>
-    <w:unhideWhenUsed/>
-  </w:style>
-  <w:style w:type="table" w:styleId="Tablaconcuadrcula">
-    <w:name w:val="Table Grid"/>
-    <w:basedOn w:val="Tablanormal"/>
-    <w:uiPriority w:val="59"/>
-    <w:rsid w:val="006907A4"/>
-    <w:tblPr>
-      <w:tblBorders>
-        <w:top w:val="single" w:sz="4" w:space="0" w:color="auto"/>
-        <w:left w:val="single" w:sz="4" w:space="0" w:color="auto"/>
-        <w:bottom w:val="single" w:sz="4" w:space="0" w:color="auto"/>
-        <w:right w:val="single" w:sz="4" w:space="0" w:color="auto"/>
-        <w:insideH w:val="single" w:sz="4" w:space="0" w:color="auto"/>
-        <w:insideV w:val="single" w:sz="4" w:space="0" w:color="auto"/>
-      </w:tblBorders>
     </w:tblPr>
   </w:style>
   <w:style w:type="paragraph" w:styleId="Prrafodelista">
@@ -13023,7 +14200,7 @@
 </file>
 
 <file path=customXml/itemProps1.xml><?xml version="1.0" encoding="utf-8"?>
-<ds:datastoreItem xmlns:ds="http://schemas.openxmlformats.org/officeDocument/2006/customXml" ds:itemID="{2BA9CA8F-1814-455E-9546-766569D9F135}">
+<ds:datastoreItem xmlns:ds="http://schemas.openxmlformats.org/officeDocument/2006/customXml" ds:itemID="{D50AF505-6EBB-4E67-B7E3-CE742715502D}">
   <ds:schemaRefs>
     <ds:schemaRef ds:uri="http://schemas.openxmlformats.org/officeDocument/2006/bibliography"/>
   </ds:schemaRefs>
